--- a/CTA-Report Format1.docx
+++ b/CTA-Report Format1.docx
@@ -887,7 +887,7 @@
           <w:r>
             <w:fldChar w:fldCharType="separate"/>
           </w:r>
-          <w:hyperlink w:anchor="_Toc181448776" w:history="1">
+          <w:hyperlink w:anchor="_Toc181450535" w:history="1">
             <w:r>
               <w:rPr>
                 <w:rStyle w:val="Hyperlink"/>
@@ -915,7 +915,7 @@
                 <w:noProof/>
                 <w:webHidden/>
               </w:rPr>
-              <w:instrText xml:space="preserve"> PAGEREF _Toc181448776 \h </w:instrText>
+              <w:instrText xml:space="preserve"> PAGEREF _Toc181450535 \h </w:instrText>
             </w:r>
             <w:r>
               <w:rPr>
@@ -960,7 +960,7 @@
               <w14:ligatures w14:val="standardContextual"/>
             </w:rPr>
           </w:pPr>
-          <w:hyperlink w:anchor="_Toc181448777" w:history="1">
+          <w:hyperlink w:anchor="_Toc181450536" w:history="1">
             <w:r>
               <w:rPr>
                 <w:rStyle w:val="Hyperlink"/>
@@ -1005,7 +1005,7 @@
                 <w:noProof/>
                 <w:webHidden/>
               </w:rPr>
-              <w:instrText xml:space="preserve"> PAGEREF _Toc181448777 \h </w:instrText>
+              <w:instrText xml:space="preserve"> PAGEREF _Toc181450536 \h </w:instrText>
             </w:r>
             <w:r>
               <w:rPr>
@@ -1050,7 +1050,7 @@
               <w14:ligatures w14:val="standardContextual"/>
             </w:rPr>
           </w:pPr>
-          <w:hyperlink w:anchor="_Toc181448778" w:history="1">
+          <w:hyperlink w:anchor="_Toc181450537" w:history="1">
             <w:r>
               <w:rPr>
                 <w:rStyle w:val="Hyperlink"/>
@@ -1080,7 +1080,7 @@
                 <w:noProof/>
                 <w:webHidden/>
               </w:rPr>
-              <w:instrText xml:space="preserve"> PAGEREF _Toc181448778 \h </w:instrText>
+              <w:instrText xml:space="preserve"> PAGEREF _Toc181450537 \h </w:instrText>
             </w:r>
             <w:r>
               <w:rPr>
@@ -1125,7 +1125,7 @@
               <w14:ligatures w14:val="standardContextual"/>
             </w:rPr>
           </w:pPr>
-          <w:hyperlink w:anchor="_Toc181448779" w:history="1">
+          <w:hyperlink w:anchor="_Toc181450538" w:history="1">
             <w:r>
               <w:rPr>
                 <w:rStyle w:val="Hyperlink"/>
@@ -1155,7 +1155,7 @@
                 <w:noProof/>
                 <w:webHidden/>
               </w:rPr>
-              <w:instrText xml:space="preserve"> PAGEREF _Toc181448779 \h </w:instrText>
+              <w:instrText xml:space="preserve"> PAGEREF _Toc181450538 \h </w:instrText>
             </w:r>
             <w:r>
               <w:rPr>
@@ -1451,7 +1451,7 @@
           <w:color w:val="FF0000"/>
         </w:rPr>
       </w:pPr>
-      <w:bookmarkStart w:id="2" w:name="_Toc181448776"/>
+      <w:bookmarkStart w:id="2" w:name="_Toc181450535"/>
       <w:r>
         <w:rPr>
           <w:b/>
@@ -1486,7 +1486,7 @@
         <w:pStyle w:val="Heading2"/>
         <w:jc w:val="both"/>
       </w:pPr>
-      <w:bookmarkStart w:id="3" w:name="_Toc181448777"/>
+      <w:bookmarkStart w:id="3" w:name="_Toc181450536"/>
       <w:r>
         <w:rPr>
           <w:b/>
@@ -1504,23 +1504,47 @@
         <w:t xml:space="preserve">- </w:t>
       </w:r>
       <w:r>
+        <w:rPr>
+          <w:b/>
+          <w:bCs/>
+        </w:rPr>
         <w:t xml:space="preserve">Write a C program to discuss to demonstrate all the </w:t>
       </w:r>
       <w:r>
+        <w:rPr>
+          <w:b/>
+          <w:bCs/>
+        </w:rPr>
         <w:t xml:space="preserve">functions </w:t>
       </w:r>
       <w:r>
+        <w:rPr>
+          <w:b/>
+          <w:bCs/>
+        </w:rPr>
         <w:t xml:space="preserve">related to system </w:t>
       </w:r>
       <w:proofErr w:type="gramStart"/>
       <w:r>
+        <w:rPr>
+          <w:b/>
+          <w:bCs/>
+        </w:rPr>
         <w:t xml:space="preserve">calls </w:t>
       </w:r>
       <w:r>
+        <w:rPr>
+          <w:b/>
+          <w:bCs/>
+        </w:rPr>
         <w:t xml:space="preserve"> in</w:t>
       </w:r>
       <w:proofErr w:type="gramEnd"/>
       <w:r>
+        <w:rPr>
+          <w:b/>
+          <w:bCs/>
+        </w:rPr>
         <w:t xml:space="preserve"> Unix based OS.</w:t>
       </w:r>
       <w:bookmarkEnd w:id="3"/>
@@ -4343,7 +4367,6 @@
           <w:lang w:val="en-IN"/>
         </w:rPr>
       </w:pPr>
-      <w:bookmarkStart w:id="4" w:name="_Toc181448778"/>
     </w:p>
     <w:p>
       <w:pPr>
@@ -4361,6 +4384,7 @@
           <w:lang w:val="en-IN"/>
         </w:rPr>
       </w:pPr>
+      <w:bookmarkStart w:id="4" w:name="_Toc181450537"/>
       <w:r>
         <w:rPr>
           <w:b/>
@@ -5794,7 +5818,7 @@
           <w:lang w:val="en-IN"/>
         </w:rPr>
       </w:pPr>
-      <w:bookmarkStart w:id="5" w:name="_Toc181448779"/>
+      <w:bookmarkStart w:id="5" w:name="_Toc181450538"/>
       <w:r>
         <w:rPr>
           <w:b/>
@@ -9122,7 +9146,7 @@
         </w:rPr>
         <w:lastRenderedPageBreak/>
         <w:drawing>
-          <wp:inline distT="0" distB="0" distL="0" distR="0" wp14:anchorId="5490EB46" wp14:editId="0A6EBAD2">
+          <wp:inline distT="0" distB="0" distL="0" distR="0" wp14:anchorId="5490EB46" wp14:editId="09101BBA">
             <wp:extent cx="5400000" cy="3037377"/>
             <wp:effectExtent l="0" t="0" r="0" b="0"/>
             <wp:docPr id="541653583" name="Picture 7"/>

--- a/CTA-Report Format1.docx
+++ b/CTA-Report Format1.docx
@@ -38,23 +38,13 @@
           <w:szCs w:val="48"/>
         </w:rPr>
       </w:pPr>
-      <w:proofErr w:type="spellStart"/>
       <w:r>
         <w:rPr>
           <w:rFonts w:ascii="TT6F6t00" w:eastAsia="TT6F6t00" w:hAnsi="TT6F6t00" w:cs="TT6F6t00"/>
           <w:sz w:val="36"/>
           <w:szCs w:val="36"/>
         </w:rPr>
-        <w:t>Dhavalagiri</w:t>
-      </w:r>
-      <w:proofErr w:type="spellEnd"/>
-      <w:r>
-        <w:rPr>
-          <w:rFonts w:ascii="TT6F6t00" w:eastAsia="TT6F6t00" w:hAnsi="TT6F6t00" w:cs="TT6F6t00"/>
-          <w:sz w:val="36"/>
-          <w:szCs w:val="36"/>
-        </w:rPr>
-        <w:t>, Dharwad-580002</w:t>
+        <w:t>Dhavalagiri, Dharwad-580002</w:t>
       </w:r>
       <w:r>
         <w:rPr>
@@ -1522,30 +1512,14 @@
           <w:b/>
           <w:bCs/>
         </w:rPr>
-        <w:t xml:space="preserve">related to system </w:t>
-      </w:r>
-      <w:proofErr w:type="gramStart"/>
+        <w:t xml:space="preserve">related to system calls </w:t>
+      </w:r>
       <w:r>
         <w:rPr>
           <w:b/>
           <w:bCs/>
         </w:rPr>
-        <w:t xml:space="preserve">calls </w:t>
-      </w:r>
-      <w:r>
-        <w:rPr>
-          <w:b/>
-          <w:bCs/>
-        </w:rPr>
-        <w:t xml:space="preserve"> in</w:t>
-      </w:r>
-      <w:proofErr w:type="gramEnd"/>
-      <w:r>
-        <w:rPr>
-          <w:b/>
-          <w:bCs/>
-        </w:rPr>
-        <w:t xml:space="preserve"> Unix based OS.</w:t>
+        <w:t xml:space="preserve"> in Unix based OS.</w:t>
       </w:r>
       <w:bookmarkEnd w:id="3"/>
     </w:p>
@@ -1573,158 +1547,74 @@
         <w:rPr>
           <w:lang w:val="en-IN"/>
         </w:rPr>
-        <w:t>#include &lt;</w:t>
-      </w:r>
-      <w:proofErr w:type="spellStart"/>
-      <w:r>
-        <w:rPr>
-          <w:lang w:val="en-IN"/>
-        </w:rPr>
-        <w:t>stdio.h</w:t>
-      </w:r>
-      <w:proofErr w:type="spellEnd"/>
-      <w:r>
-        <w:rPr>
-          <w:lang w:val="en-IN"/>
-        </w:rPr>
-        <w:t>&gt;</w:t>
-      </w:r>
-    </w:p>
-    <w:p>
-      <w:pPr>
-        <w:rPr>
-          <w:lang w:val="en-IN"/>
-        </w:rPr>
-      </w:pPr>
-      <w:r>
-        <w:rPr>
-          <w:lang w:val="en-IN"/>
-        </w:rPr>
-        <w:t>#include &lt;</w:t>
-      </w:r>
-      <w:proofErr w:type="spellStart"/>
-      <w:r>
-        <w:rPr>
-          <w:lang w:val="en-IN"/>
-        </w:rPr>
-        <w:t>fcntl.h</w:t>
-      </w:r>
-      <w:proofErr w:type="spellEnd"/>
-      <w:r>
-        <w:rPr>
-          <w:lang w:val="en-IN"/>
-        </w:rPr>
-        <w:t>&gt;</w:t>
-      </w:r>
-    </w:p>
-    <w:p>
-      <w:pPr>
-        <w:rPr>
-          <w:lang w:val="en-IN"/>
-        </w:rPr>
-      </w:pPr>
-      <w:r>
-        <w:rPr>
-          <w:lang w:val="en-IN"/>
-        </w:rPr>
-        <w:t>#include &lt;</w:t>
-      </w:r>
-      <w:proofErr w:type="spellStart"/>
-      <w:r>
-        <w:rPr>
-          <w:lang w:val="en-IN"/>
-        </w:rPr>
-        <w:t>unistd.h</w:t>
-      </w:r>
-      <w:proofErr w:type="spellEnd"/>
-      <w:r>
-        <w:rPr>
-          <w:lang w:val="en-IN"/>
-        </w:rPr>
-        <w:t>&gt;</w:t>
-      </w:r>
-    </w:p>
-    <w:p>
-      <w:pPr>
-        <w:rPr>
-          <w:lang w:val="en-IN"/>
-        </w:rPr>
-      </w:pPr>
-      <w:r>
-        <w:rPr>
-          <w:lang w:val="en-IN"/>
-        </w:rPr>
-        <w:t>#include &lt;sys/</w:t>
-      </w:r>
-      <w:proofErr w:type="spellStart"/>
-      <w:r>
-        <w:rPr>
-          <w:lang w:val="en-IN"/>
-        </w:rPr>
-        <w:t>stat.h</w:t>
-      </w:r>
-      <w:proofErr w:type="spellEnd"/>
-      <w:r>
-        <w:rPr>
-          <w:lang w:val="en-IN"/>
-        </w:rPr>
-        <w:t>&gt;</w:t>
-      </w:r>
-    </w:p>
-    <w:p>
-      <w:pPr>
-        <w:jc w:val="both"/>
-        <w:rPr>
-          <w:lang w:val="en-IN"/>
-        </w:rPr>
-      </w:pPr>
-      <w:r>
-        <w:rPr>
-          <w:lang w:val="en-IN"/>
-        </w:rPr>
-        <w:t>#include &lt;</w:t>
-      </w:r>
-      <w:proofErr w:type="spellStart"/>
-      <w:r>
-        <w:rPr>
-          <w:lang w:val="en-IN"/>
-        </w:rPr>
-        <w:t>string.h</w:t>
-      </w:r>
-      <w:proofErr w:type="spellEnd"/>
-      <w:r>
-        <w:rPr>
-          <w:lang w:val="en-IN"/>
-        </w:rPr>
-        <w:t>&gt;</w:t>
-      </w:r>
-    </w:p>
-    <w:p>
-      <w:pPr>
-        <w:jc w:val="both"/>
-        <w:rPr>
-          <w:lang w:val="en-IN"/>
-        </w:rPr>
-      </w:pPr>
-      <w:r>
-        <w:rPr>
-          <w:lang w:val="en-IN"/>
-        </w:rPr>
-        <w:t>#include &lt;</w:t>
-      </w:r>
-      <w:proofErr w:type="spellStart"/>
-      <w:r>
-        <w:rPr>
-          <w:lang w:val="en-IN"/>
-        </w:rPr>
-        <w:t>stdlib.h</w:t>
-      </w:r>
-      <w:proofErr w:type="spellEnd"/>
-      <w:r>
-        <w:rPr>
-          <w:lang w:val="en-IN"/>
-        </w:rPr>
-        <w:t>&gt;</w:t>
+        <w:t>#include &lt;stdio.h&gt;</w:t>
+      </w:r>
+    </w:p>
+    <w:p>
+      <w:pPr>
+        <w:rPr>
+          <w:lang w:val="en-IN"/>
+        </w:rPr>
+      </w:pPr>
+      <w:r>
+        <w:rPr>
+          <w:lang w:val="en-IN"/>
+        </w:rPr>
+        <w:t>#include &lt;fcntl.h&gt;</w:t>
+      </w:r>
+    </w:p>
+    <w:p>
+      <w:pPr>
+        <w:rPr>
+          <w:lang w:val="en-IN"/>
+        </w:rPr>
+      </w:pPr>
+      <w:r>
+        <w:rPr>
+          <w:lang w:val="en-IN"/>
+        </w:rPr>
+        <w:t>#include &lt;unistd.h&gt;</w:t>
+      </w:r>
+    </w:p>
+    <w:p>
+      <w:pPr>
+        <w:rPr>
+          <w:lang w:val="en-IN"/>
+        </w:rPr>
+      </w:pPr>
+      <w:r>
+        <w:rPr>
+          <w:lang w:val="en-IN"/>
+        </w:rPr>
+        <w:t>#include &lt;sys/stat.h&gt;</w:t>
+      </w:r>
+    </w:p>
+    <w:p>
+      <w:pPr>
+        <w:jc w:val="both"/>
+        <w:rPr>
+          <w:lang w:val="en-IN"/>
+        </w:rPr>
+      </w:pPr>
+      <w:r>
+        <w:rPr>
+          <w:lang w:val="en-IN"/>
+        </w:rPr>
+        <w:t>#include &lt;string.h&gt;</w:t>
+      </w:r>
+    </w:p>
+    <w:p>
+      <w:pPr>
+        <w:jc w:val="both"/>
+        <w:rPr>
+          <w:lang w:val="en-IN"/>
+        </w:rPr>
+      </w:pPr>
+      <w:r>
+        <w:rPr>
+          <w:lang w:val="en-IN"/>
+        </w:rPr>
+        <w:t>#include &lt;stdlib.h&gt;</w:t>
       </w:r>
     </w:p>
     <w:p>
@@ -1760,137 +1650,57 @@
         <w:rPr>
           <w:lang w:val="en-IN"/>
         </w:rPr>
-        <w:t xml:space="preserve">char* </w:t>
-      </w:r>
-      <w:proofErr w:type="spellStart"/>
-      <w:proofErr w:type="gramStart"/>
-      <w:r>
-        <w:rPr>
-          <w:lang w:val="en-IN"/>
-        </w:rPr>
-        <w:t>readFile</w:t>
-      </w:r>
-      <w:proofErr w:type="spellEnd"/>
-      <w:r>
-        <w:rPr>
-          <w:lang w:val="en-IN"/>
-        </w:rPr>
-        <w:t>(</w:t>
-      </w:r>
-      <w:proofErr w:type="gramEnd"/>
-      <w:r>
-        <w:rPr>
-          <w:lang w:val="en-IN"/>
-        </w:rPr>
-        <w:t>char *str);</w:t>
-      </w:r>
-    </w:p>
-    <w:p>
-      <w:pPr>
-        <w:jc w:val="both"/>
-        <w:rPr>
-          <w:lang w:val="en-IN"/>
-        </w:rPr>
-      </w:pPr>
-      <w:r>
-        <w:rPr>
-          <w:lang w:val="en-IN"/>
-        </w:rPr>
-        <w:t xml:space="preserve">void </w:t>
-      </w:r>
-      <w:proofErr w:type="spellStart"/>
-      <w:proofErr w:type="gramStart"/>
-      <w:r>
-        <w:rPr>
-          <w:lang w:val="en-IN"/>
-        </w:rPr>
-        <w:t>writeFile</w:t>
-      </w:r>
-      <w:proofErr w:type="spellEnd"/>
-      <w:r>
-        <w:rPr>
-          <w:lang w:val="en-IN"/>
-        </w:rPr>
-        <w:t>(</w:t>
-      </w:r>
-      <w:proofErr w:type="gramEnd"/>
-      <w:r>
-        <w:rPr>
-          <w:lang w:val="en-IN"/>
-        </w:rPr>
-        <w:t>char *str);</w:t>
-      </w:r>
-    </w:p>
-    <w:p>
-      <w:pPr>
-        <w:jc w:val="both"/>
-        <w:rPr>
-          <w:lang w:val="en-IN"/>
-        </w:rPr>
-      </w:pPr>
-      <w:r>
-        <w:rPr>
-          <w:lang w:val="en-IN"/>
-        </w:rPr>
-        <w:t xml:space="preserve">void </w:t>
-      </w:r>
-      <w:proofErr w:type="spellStart"/>
-      <w:proofErr w:type="gramStart"/>
-      <w:r>
-        <w:rPr>
-          <w:lang w:val="en-IN"/>
-        </w:rPr>
-        <w:t>appendFile</w:t>
-      </w:r>
-      <w:proofErr w:type="spellEnd"/>
-      <w:r>
-        <w:rPr>
-          <w:lang w:val="en-IN"/>
-        </w:rPr>
-        <w:t>(</w:t>
-      </w:r>
-      <w:proofErr w:type="gramEnd"/>
-      <w:r>
-        <w:rPr>
-          <w:lang w:val="en-IN"/>
-        </w:rPr>
-        <w:t>char *str);</w:t>
-      </w:r>
-    </w:p>
-    <w:p>
-      <w:pPr>
-        <w:jc w:val="both"/>
-        <w:rPr>
-          <w:lang w:val="en-IN"/>
-        </w:rPr>
-      </w:pPr>
-    </w:p>
-    <w:p>
-      <w:pPr>
-        <w:jc w:val="both"/>
-        <w:rPr>
-          <w:lang w:val="en-IN"/>
-        </w:rPr>
-      </w:pPr>
-      <w:r>
-        <w:rPr>
-          <w:lang w:val="en-IN"/>
-        </w:rPr>
-        <w:t xml:space="preserve">int </w:t>
-      </w:r>
-      <w:proofErr w:type="gramStart"/>
-      <w:r>
-        <w:rPr>
-          <w:lang w:val="en-IN"/>
-        </w:rPr>
-        <w:t>main(</w:t>
-      </w:r>
-      <w:proofErr w:type="gramEnd"/>
-      <w:r>
-        <w:rPr>
-          <w:lang w:val="en-IN"/>
-        </w:rPr>
-        <w:t>){</w:t>
+        <w:t>char* readFile(char *str);</w:t>
+      </w:r>
+    </w:p>
+    <w:p>
+      <w:pPr>
+        <w:jc w:val="both"/>
+        <w:rPr>
+          <w:lang w:val="en-IN"/>
+        </w:rPr>
+      </w:pPr>
+      <w:r>
+        <w:rPr>
+          <w:lang w:val="en-IN"/>
+        </w:rPr>
+        <w:t>void writeFile(char *str);</w:t>
+      </w:r>
+    </w:p>
+    <w:p>
+      <w:pPr>
+        <w:jc w:val="both"/>
+        <w:rPr>
+          <w:lang w:val="en-IN"/>
+        </w:rPr>
+      </w:pPr>
+      <w:r>
+        <w:rPr>
+          <w:lang w:val="en-IN"/>
+        </w:rPr>
+        <w:t>void appendFile(char *str);</w:t>
+      </w:r>
+    </w:p>
+    <w:p>
+      <w:pPr>
+        <w:jc w:val="both"/>
+        <w:rPr>
+          <w:lang w:val="en-IN"/>
+        </w:rPr>
+      </w:pPr>
+    </w:p>
+    <w:p>
+      <w:pPr>
+        <w:jc w:val="both"/>
+        <w:rPr>
+          <w:lang w:val="en-IN"/>
+        </w:rPr>
+      </w:pPr>
+      <w:r>
+        <w:rPr>
+          <w:lang w:val="en-IN"/>
+        </w:rPr>
+        <w:t>int main(){</w:t>
       </w:r>
     </w:p>
     <w:p>
@@ -1918,185 +1728,63 @@
         <w:rPr>
           <w:lang w:val="en-IN"/>
         </w:rPr>
-        <w:t xml:space="preserve">    char </w:t>
-      </w:r>
-      <w:proofErr w:type="gramStart"/>
-      <w:r>
-        <w:rPr>
-          <w:lang w:val="en-IN"/>
-        </w:rPr>
-        <w:t>str[</w:t>
-      </w:r>
-      <w:proofErr w:type="gramEnd"/>
-      <w:r>
-        <w:rPr>
-          <w:lang w:val="en-IN"/>
-        </w:rPr>
-        <w:t>SIZE];</w:t>
-      </w:r>
-    </w:p>
-    <w:p>
-      <w:pPr>
-        <w:jc w:val="both"/>
-        <w:rPr>
-          <w:lang w:val="en-IN"/>
-        </w:rPr>
-      </w:pPr>
-      <w:r>
-        <w:rPr>
-          <w:lang w:val="en-IN"/>
-        </w:rPr>
-        <w:t xml:space="preserve">    </w:t>
-      </w:r>
-      <w:proofErr w:type="spellStart"/>
-      <w:proofErr w:type="gramStart"/>
-      <w:r>
-        <w:rPr>
-          <w:lang w:val="en-IN"/>
-        </w:rPr>
-        <w:t>printf</w:t>
-      </w:r>
-      <w:proofErr w:type="spellEnd"/>
-      <w:r>
-        <w:rPr>
-          <w:lang w:val="en-IN"/>
-        </w:rPr>
-        <w:t>(</w:t>
-      </w:r>
-      <w:proofErr w:type="gramEnd"/>
-      <w:r>
-        <w:rPr>
-          <w:lang w:val="en-IN"/>
-        </w:rPr>
-        <w:t>"Enter (1-read) (2-write) (3-append) file\n");</w:t>
-      </w:r>
-    </w:p>
-    <w:p>
-      <w:pPr>
-        <w:jc w:val="both"/>
-        <w:rPr>
-          <w:lang w:val="en-IN"/>
-        </w:rPr>
-      </w:pPr>
-      <w:r>
-        <w:rPr>
-          <w:lang w:val="en-IN"/>
-        </w:rPr>
-        <w:t xml:space="preserve">    </w:t>
-      </w:r>
-      <w:proofErr w:type="spellStart"/>
-      <w:proofErr w:type="gramStart"/>
-      <w:r>
-        <w:rPr>
-          <w:lang w:val="en-IN"/>
-        </w:rPr>
-        <w:t>printf</w:t>
-      </w:r>
-      <w:proofErr w:type="spellEnd"/>
-      <w:r>
-        <w:rPr>
-          <w:lang w:val="en-IN"/>
-        </w:rPr>
-        <w:t>(</w:t>
-      </w:r>
-      <w:proofErr w:type="gramEnd"/>
-      <w:r>
-        <w:rPr>
-          <w:lang w:val="en-IN"/>
-        </w:rPr>
-        <w:t>"Enter your choice\n");</w:t>
-      </w:r>
-    </w:p>
-    <w:p>
-      <w:pPr>
-        <w:jc w:val="both"/>
-        <w:rPr>
-          <w:lang w:val="en-IN"/>
-        </w:rPr>
-      </w:pPr>
-      <w:r>
-        <w:rPr>
-          <w:lang w:val="en-IN"/>
-        </w:rPr>
-        <w:t xml:space="preserve">    </w:t>
-      </w:r>
-      <w:proofErr w:type="spellStart"/>
-      <w:r>
-        <w:rPr>
-          <w:lang w:val="en-IN"/>
-        </w:rPr>
-        <w:t>scanf</w:t>
-      </w:r>
-      <w:proofErr w:type="spellEnd"/>
-      <w:r>
-        <w:rPr>
-          <w:lang w:val="en-IN"/>
-        </w:rPr>
-        <w:t>("%</w:t>
-      </w:r>
-      <w:proofErr w:type="spellStart"/>
-      <w:r>
-        <w:rPr>
-          <w:lang w:val="en-IN"/>
-        </w:rPr>
-        <w:t>d</w:t>
-      </w:r>
-      <w:proofErr w:type="gramStart"/>
-      <w:r>
-        <w:rPr>
-          <w:lang w:val="en-IN"/>
-        </w:rPr>
-        <w:t>",&amp;</w:t>
-      </w:r>
-      <w:proofErr w:type="gramEnd"/>
-      <w:r>
-        <w:rPr>
-          <w:lang w:val="en-IN"/>
-        </w:rPr>
-        <w:t>choice</w:t>
-      </w:r>
-      <w:proofErr w:type="spellEnd"/>
-      <w:r>
-        <w:rPr>
-          <w:lang w:val="en-IN"/>
-        </w:rPr>
-        <w:t>);</w:t>
-      </w:r>
-    </w:p>
-    <w:p>
-      <w:pPr>
-        <w:jc w:val="both"/>
-        <w:rPr>
-          <w:lang w:val="en-IN"/>
-        </w:rPr>
-      </w:pPr>
-      <w:r>
-        <w:rPr>
-          <w:lang w:val="en-IN"/>
-        </w:rPr>
-        <w:t xml:space="preserve">    </w:t>
-      </w:r>
-      <w:proofErr w:type="spellStart"/>
-      <w:proofErr w:type="gramStart"/>
-      <w:r>
-        <w:rPr>
-          <w:lang w:val="en-IN"/>
-        </w:rPr>
-        <w:t>getchar</w:t>
-      </w:r>
-      <w:proofErr w:type="spellEnd"/>
-      <w:r>
-        <w:rPr>
-          <w:lang w:val="en-IN"/>
-        </w:rPr>
-        <w:t>(</w:t>
-      </w:r>
-      <w:proofErr w:type="gramEnd"/>
-      <w:r>
-        <w:rPr>
-          <w:lang w:val="en-IN"/>
-        </w:rPr>
-        <w:t>);</w:t>
+        <w:t>    char str[SIZE];</w:t>
+      </w:r>
+    </w:p>
+    <w:p>
+      <w:pPr>
+        <w:jc w:val="both"/>
+        <w:rPr>
+          <w:lang w:val="en-IN"/>
+        </w:rPr>
+      </w:pPr>
+      <w:r>
+        <w:rPr>
+          <w:lang w:val="en-IN"/>
+        </w:rPr>
+        <w:t>    printf("Enter (1-read) (2-write) (3-append) file\n");</w:t>
+      </w:r>
+    </w:p>
+    <w:p>
+      <w:pPr>
+        <w:jc w:val="both"/>
+        <w:rPr>
+          <w:lang w:val="en-IN"/>
+        </w:rPr>
+      </w:pPr>
+      <w:r>
+        <w:rPr>
+          <w:lang w:val="en-IN"/>
+        </w:rPr>
+        <w:t>    printf("Enter your choice\n");</w:t>
+      </w:r>
+    </w:p>
+    <w:p>
+      <w:pPr>
+        <w:jc w:val="both"/>
+        <w:rPr>
+          <w:lang w:val="en-IN"/>
+        </w:rPr>
+      </w:pPr>
+      <w:r>
+        <w:rPr>
+          <w:lang w:val="en-IN"/>
+        </w:rPr>
+        <w:t>    scanf("%d",&amp;choice);</w:t>
+      </w:r>
+    </w:p>
+    <w:p>
+      <w:pPr>
+        <w:jc w:val="both"/>
+        <w:rPr>
+          <w:lang w:val="en-IN"/>
+        </w:rPr>
+      </w:pPr>
+      <w:r>
+        <w:rPr>
+          <w:lang w:val="en-IN"/>
+        </w:rPr>
+        <w:t>    getchar();</w:t>
       </w:r>
     </w:p>
     <w:p>
@@ -2153,193 +1841,49 @@
         <w:rPr>
           <w:lang w:val="en-IN"/>
         </w:rPr>
-        <w:t xml:space="preserve">        </w:t>
-      </w:r>
-      <w:proofErr w:type="spellStart"/>
-      <w:proofErr w:type="gramStart"/>
-      <w:r>
-        <w:rPr>
-          <w:lang w:val="en-IN"/>
-        </w:rPr>
-        <w:t>printf</w:t>
-      </w:r>
-      <w:proofErr w:type="spellEnd"/>
-      <w:r>
-        <w:rPr>
-          <w:lang w:val="en-IN"/>
-        </w:rPr>
-        <w:t>(</w:t>
-      </w:r>
-      <w:proofErr w:type="gramEnd"/>
-      <w:r>
-        <w:rPr>
-          <w:lang w:val="en-IN"/>
-        </w:rPr>
-        <w:t>"Enter the file name to read\n");</w:t>
-      </w:r>
-    </w:p>
-    <w:p>
-      <w:pPr>
-        <w:jc w:val="both"/>
-        <w:rPr>
-          <w:lang w:val="en-IN"/>
-        </w:rPr>
-      </w:pPr>
-      <w:r>
-        <w:rPr>
-          <w:lang w:val="en-IN"/>
-        </w:rPr>
-        <w:t xml:space="preserve">        </w:t>
-      </w:r>
-      <w:proofErr w:type="spellStart"/>
-      <w:r>
-        <w:rPr>
-          <w:lang w:val="en-IN"/>
-        </w:rPr>
-        <w:t>scanf</w:t>
-      </w:r>
-      <w:proofErr w:type="spellEnd"/>
-      <w:r>
-        <w:rPr>
-          <w:lang w:val="en-IN"/>
-        </w:rPr>
-        <w:t>("%</w:t>
-      </w:r>
-      <w:proofErr w:type="spellStart"/>
-      <w:r>
-        <w:rPr>
-          <w:lang w:val="en-IN"/>
-        </w:rPr>
-        <w:t>s</w:t>
-      </w:r>
-      <w:proofErr w:type="gramStart"/>
-      <w:r>
-        <w:rPr>
-          <w:lang w:val="en-IN"/>
-        </w:rPr>
-        <w:t>",str</w:t>
-      </w:r>
-      <w:proofErr w:type="spellEnd"/>
-      <w:proofErr w:type="gramEnd"/>
-      <w:r>
-        <w:rPr>
-          <w:lang w:val="en-IN"/>
-        </w:rPr>
-        <w:t>);</w:t>
-      </w:r>
-    </w:p>
-    <w:p>
-      <w:pPr>
-        <w:jc w:val="both"/>
-        <w:rPr>
-          <w:lang w:val="en-IN"/>
-        </w:rPr>
-      </w:pPr>
-      <w:r>
-        <w:rPr>
-          <w:lang w:val="en-IN"/>
-        </w:rPr>
-        <w:t xml:space="preserve">        </w:t>
-      </w:r>
-      <w:proofErr w:type="spellStart"/>
-      <w:proofErr w:type="gramStart"/>
-      <w:r>
-        <w:rPr>
-          <w:lang w:val="en-IN"/>
-        </w:rPr>
-        <w:t>getchar</w:t>
-      </w:r>
-      <w:proofErr w:type="spellEnd"/>
-      <w:r>
-        <w:rPr>
-          <w:lang w:val="en-IN"/>
-        </w:rPr>
-        <w:t>(</w:t>
-      </w:r>
-      <w:proofErr w:type="gramEnd"/>
-      <w:r>
-        <w:rPr>
-          <w:lang w:val="en-IN"/>
-        </w:rPr>
-        <w:t>); //</w:t>
-      </w:r>
-      <w:proofErr w:type="spellStart"/>
-      <w:r>
-        <w:rPr>
-          <w:lang w:val="en-IN"/>
-        </w:rPr>
-        <w:t>clr</w:t>
-      </w:r>
-      <w:proofErr w:type="spellEnd"/>
-      <w:r>
-        <w:rPr>
-          <w:lang w:val="en-IN"/>
-        </w:rPr>
-        <w:t xml:space="preserve"> the I/P stream</w:t>
-      </w:r>
-    </w:p>
-    <w:p>
-      <w:pPr>
-        <w:jc w:val="both"/>
-        <w:rPr>
-          <w:lang w:val="en-IN"/>
-        </w:rPr>
-      </w:pPr>
-      <w:r>
-        <w:rPr>
-          <w:lang w:val="en-IN"/>
-        </w:rPr>
-        <w:t xml:space="preserve">        </w:t>
-      </w:r>
-      <w:proofErr w:type="spellStart"/>
-      <w:proofErr w:type="gramStart"/>
-      <w:r>
-        <w:rPr>
-          <w:lang w:val="en-IN"/>
-        </w:rPr>
-        <w:t>printf</w:t>
-      </w:r>
-      <w:proofErr w:type="spellEnd"/>
-      <w:r>
-        <w:rPr>
-          <w:lang w:val="en-IN"/>
-        </w:rPr>
-        <w:t>(</w:t>
-      </w:r>
-      <w:proofErr w:type="gramEnd"/>
-      <w:r>
-        <w:rPr>
-          <w:lang w:val="en-IN"/>
-        </w:rPr>
-        <w:t>"The contents of the file are:\</w:t>
-      </w:r>
-      <w:proofErr w:type="spellStart"/>
-      <w:r>
-        <w:rPr>
-          <w:lang w:val="en-IN"/>
-        </w:rPr>
-        <w:t>n%s</w:t>
-      </w:r>
-      <w:proofErr w:type="spellEnd"/>
-      <w:r>
-        <w:rPr>
-          <w:lang w:val="en-IN"/>
-        </w:rPr>
-        <w:t>\n",</w:t>
-      </w:r>
-      <w:proofErr w:type="spellStart"/>
-      <w:r>
-        <w:rPr>
-          <w:lang w:val="en-IN"/>
-        </w:rPr>
-        <w:t>readFile</w:t>
-      </w:r>
-      <w:proofErr w:type="spellEnd"/>
-      <w:r>
-        <w:rPr>
-          <w:lang w:val="en-IN"/>
-        </w:rPr>
-        <w:t>(str));</w:t>
+        <w:t>        printf("Enter the file name to read\n");</w:t>
+      </w:r>
+    </w:p>
+    <w:p>
+      <w:pPr>
+        <w:jc w:val="both"/>
+        <w:rPr>
+          <w:lang w:val="en-IN"/>
+        </w:rPr>
+      </w:pPr>
+      <w:r>
+        <w:rPr>
+          <w:lang w:val="en-IN"/>
+        </w:rPr>
+        <w:t>        scanf("%s",str);</w:t>
+      </w:r>
+    </w:p>
+    <w:p>
+      <w:pPr>
+        <w:jc w:val="both"/>
+        <w:rPr>
+          <w:lang w:val="en-IN"/>
+        </w:rPr>
+      </w:pPr>
+      <w:r>
+        <w:rPr>
+          <w:lang w:val="en-IN"/>
+        </w:rPr>
+        <w:t>        getchar(); //clr the I/P stream</w:t>
+      </w:r>
+    </w:p>
+    <w:p>
+      <w:pPr>
+        <w:jc w:val="both"/>
+        <w:rPr>
+          <w:lang w:val="en-IN"/>
+        </w:rPr>
+      </w:pPr>
+      <w:r>
+        <w:rPr>
+          <w:lang w:val="en-IN"/>
+        </w:rPr>
+        <w:t>        printf("The contents of the file are:\n%s\n",readFile(str));</w:t>
       </w:r>
     </w:p>
     <w:p>
@@ -2381,143 +1925,49 @@
         <w:rPr>
           <w:lang w:val="en-IN"/>
         </w:rPr>
-        <w:t xml:space="preserve">        </w:t>
-      </w:r>
-      <w:proofErr w:type="spellStart"/>
-      <w:proofErr w:type="gramStart"/>
-      <w:r>
-        <w:rPr>
-          <w:lang w:val="en-IN"/>
-        </w:rPr>
-        <w:t>printf</w:t>
-      </w:r>
-      <w:proofErr w:type="spellEnd"/>
-      <w:r>
-        <w:rPr>
-          <w:lang w:val="en-IN"/>
-        </w:rPr>
-        <w:t>(</w:t>
-      </w:r>
-      <w:proofErr w:type="gramEnd"/>
-      <w:r>
-        <w:rPr>
-          <w:lang w:val="en-IN"/>
-        </w:rPr>
-        <w:t>"Enter the file name to write\n");</w:t>
-      </w:r>
-    </w:p>
-    <w:p>
-      <w:pPr>
-        <w:jc w:val="both"/>
-        <w:rPr>
-          <w:lang w:val="en-IN"/>
-        </w:rPr>
-      </w:pPr>
-      <w:r>
-        <w:rPr>
-          <w:lang w:val="en-IN"/>
-        </w:rPr>
-        <w:t xml:space="preserve">        </w:t>
-      </w:r>
-      <w:proofErr w:type="spellStart"/>
-      <w:r>
-        <w:rPr>
-          <w:lang w:val="en-IN"/>
-        </w:rPr>
-        <w:t>scanf</w:t>
-      </w:r>
-      <w:proofErr w:type="spellEnd"/>
-      <w:r>
-        <w:rPr>
-          <w:lang w:val="en-IN"/>
-        </w:rPr>
-        <w:t>("%</w:t>
-      </w:r>
-      <w:proofErr w:type="spellStart"/>
-      <w:r>
-        <w:rPr>
-          <w:lang w:val="en-IN"/>
-        </w:rPr>
-        <w:t>s</w:t>
-      </w:r>
-      <w:proofErr w:type="gramStart"/>
-      <w:r>
-        <w:rPr>
-          <w:lang w:val="en-IN"/>
-        </w:rPr>
-        <w:t>",str</w:t>
-      </w:r>
-      <w:proofErr w:type="spellEnd"/>
-      <w:proofErr w:type="gramEnd"/>
-      <w:r>
-        <w:rPr>
-          <w:lang w:val="en-IN"/>
-        </w:rPr>
-        <w:t>);</w:t>
-      </w:r>
-    </w:p>
-    <w:p>
-      <w:pPr>
-        <w:jc w:val="both"/>
-        <w:rPr>
-          <w:lang w:val="en-IN"/>
-        </w:rPr>
-      </w:pPr>
-      <w:r>
-        <w:rPr>
-          <w:lang w:val="en-IN"/>
-        </w:rPr>
-        <w:t xml:space="preserve">        </w:t>
-      </w:r>
-      <w:proofErr w:type="spellStart"/>
-      <w:proofErr w:type="gramStart"/>
-      <w:r>
-        <w:rPr>
-          <w:lang w:val="en-IN"/>
-        </w:rPr>
-        <w:t>getchar</w:t>
-      </w:r>
-      <w:proofErr w:type="spellEnd"/>
-      <w:r>
-        <w:rPr>
-          <w:lang w:val="en-IN"/>
-        </w:rPr>
-        <w:t>(</w:t>
-      </w:r>
-      <w:proofErr w:type="gramEnd"/>
-      <w:r>
-        <w:rPr>
-          <w:lang w:val="en-IN"/>
-        </w:rPr>
-        <w:t>);</w:t>
-      </w:r>
-    </w:p>
-    <w:p>
-      <w:pPr>
-        <w:jc w:val="both"/>
-        <w:rPr>
-          <w:lang w:val="en-IN"/>
-        </w:rPr>
-      </w:pPr>
-      <w:r>
-        <w:rPr>
-          <w:lang w:val="en-IN"/>
-        </w:rPr>
-        <w:t xml:space="preserve">        </w:t>
-      </w:r>
-      <w:proofErr w:type="spellStart"/>
-      <w:r>
-        <w:rPr>
-          <w:lang w:val="en-IN"/>
-        </w:rPr>
-        <w:t>writeFile</w:t>
-      </w:r>
-      <w:proofErr w:type="spellEnd"/>
-      <w:r>
-        <w:rPr>
-          <w:lang w:val="en-IN"/>
-        </w:rPr>
-        <w:t>(str);</w:t>
+        <w:t>        printf("Enter the file name to write\n");</w:t>
+      </w:r>
+    </w:p>
+    <w:p>
+      <w:pPr>
+        <w:jc w:val="both"/>
+        <w:rPr>
+          <w:lang w:val="en-IN"/>
+        </w:rPr>
+      </w:pPr>
+      <w:r>
+        <w:rPr>
+          <w:lang w:val="en-IN"/>
+        </w:rPr>
+        <w:t>        scanf("%s",str);</w:t>
+      </w:r>
+    </w:p>
+    <w:p>
+      <w:pPr>
+        <w:jc w:val="both"/>
+        <w:rPr>
+          <w:lang w:val="en-IN"/>
+        </w:rPr>
+      </w:pPr>
+      <w:r>
+        <w:rPr>
+          <w:lang w:val="en-IN"/>
+        </w:rPr>
+        <w:t>        getchar();</w:t>
+      </w:r>
+    </w:p>
+    <w:p>
+      <w:pPr>
+        <w:jc w:val="both"/>
+        <w:rPr>
+          <w:lang w:val="en-IN"/>
+        </w:rPr>
+      </w:pPr>
+      <w:r>
+        <w:rPr>
+          <w:lang w:val="en-IN"/>
+        </w:rPr>
+        <w:t>        writeFile(str);</w:t>
       </w:r>
     </w:p>
     <w:p>
@@ -2559,143 +2009,49 @@
         <w:rPr>
           <w:lang w:val="en-IN"/>
         </w:rPr>
-        <w:t xml:space="preserve">        </w:t>
-      </w:r>
-      <w:proofErr w:type="spellStart"/>
-      <w:proofErr w:type="gramStart"/>
-      <w:r>
-        <w:rPr>
-          <w:lang w:val="en-IN"/>
-        </w:rPr>
-        <w:t>printf</w:t>
-      </w:r>
-      <w:proofErr w:type="spellEnd"/>
-      <w:r>
-        <w:rPr>
-          <w:lang w:val="en-IN"/>
-        </w:rPr>
-        <w:t>(</w:t>
-      </w:r>
-      <w:proofErr w:type="gramEnd"/>
-      <w:r>
-        <w:rPr>
-          <w:lang w:val="en-IN"/>
-        </w:rPr>
-        <w:t>"Enter the file name to appended\n");</w:t>
-      </w:r>
-    </w:p>
-    <w:p>
-      <w:pPr>
-        <w:jc w:val="both"/>
-        <w:rPr>
-          <w:lang w:val="en-IN"/>
-        </w:rPr>
-      </w:pPr>
-      <w:r>
-        <w:rPr>
-          <w:lang w:val="en-IN"/>
-        </w:rPr>
-        <w:t xml:space="preserve">        </w:t>
-      </w:r>
-      <w:proofErr w:type="spellStart"/>
-      <w:r>
-        <w:rPr>
-          <w:lang w:val="en-IN"/>
-        </w:rPr>
-        <w:t>scanf</w:t>
-      </w:r>
-      <w:proofErr w:type="spellEnd"/>
-      <w:r>
-        <w:rPr>
-          <w:lang w:val="en-IN"/>
-        </w:rPr>
-        <w:t>("%</w:t>
-      </w:r>
-      <w:proofErr w:type="spellStart"/>
-      <w:r>
-        <w:rPr>
-          <w:lang w:val="en-IN"/>
-        </w:rPr>
-        <w:t>s</w:t>
-      </w:r>
-      <w:proofErr w:type="gramStart"/>
-      <w:r>
-        <w:rPr>
-          <w:lang w:val="en-IN"/>
-        </w:rPr>
-        <w:t>",str</w:t>
-      </w:r>
-      <w:proofErr w:type="spellEnd"/>
-      <w:proofErr w:type="gramEnd"/>
-      <w:r>
-        <w:rPr>
-          <w:lang w:val="en-IN"/>
-        </w:rPr>
-        <w:t>);</w:t>
-      </w:r>
-    </w:p>
-    <w:p>
-      <w:pPr>
-        <w:jc w:val="both"/>
-        <w:rPr>
-          <w:lang w:val="en-IN"/>
-        </w:rPr>
-      </w:pPr>
-      <w:r>
-        <w:rPr>
-          <w:lang w:val="en-IN"/>
-        </w:rPr>
-        <w:t xml:space="preserve">        </w:t>
-      </w:r>
-      <w:proofErr w:type="spellStart"/>
-      <w:proofErr w:type="gramStart"/>
-      <w:r>
-        <w:rPr>
-          <w:lang w:val="en-IN"/>
-        </w:rPr>
-        <w:t>getchar</w:t>
-      </w:r>
-      <w:proofErr w:type="spellEnd"/>
-      <w:r>
-        <w:rPr>
-          <w:lang w:val="en-IN"/>
-        </w:rPr>
-        <w:t>(</w:t>
-      </w:r>
-      <w:proofErr w:type="gramEnd"/>
-      <w:r>
-        <w:rPr>
-          <w:lang w:val="en-IN"/>
-        </w:rPr>
-        <w:t>);</w:t>
-      </w:r>
-    </w:p>
-    <w:p>
-      <w:pPr>
-        <w:jc w:val="both"/>
-        <w:rPr>
-          <w:lang w:val="en-IN"/>
-        </w:rPr>
-      </w:pPr>
-      <w:r>
-        <w:rPr>
-          <w:lang w:val="en-IN"/>
-        </w:rPr>
-        <w:t xml:space="preserve">        </w:t>
-      </w:r>
-      <w:proofErr w:type="spellStart"/>
-      <w:r>
-        <w:rPr>
-          <w:lang w:val="en-IN"/>
-        </w:rPr>
-        <w:t>appendFile</w:t>
-      </w:r>
-      <w:proofErr w:type="spellEnd"/>
-      <w:r>
-        <w:rPr>
-          <w:lang w:val="en-IN"/>
-        </w:rPr>
-        <w:t>(str);</w:t>
+        <w:t>        printf("Enter the file name to appended\n");</w:t>
+      </w:r>
+    </w:p>
+    <w:p>
+      <w:pPr>
+        <w:jc w:val="both"/>
+        <w:rPr>
+          <w:lang w:val="en-IN"/>
+        </w:rPr>
+      </w:pPr>
+      <w:r>
+        <w:rPr>
+          <w:lang w:val="en-IN"/>
+        </w:rPr>
+        <w:t>        scanf("%s",str);</w:t>
+      </w:r>
+    </w:p>
+    <w:p>
+      <w:pPr>
+        <w:jc w:val="both"/>
+        <w:rPr>
+          <w:lang w:val="en-IN"/>
+        </w:rPr>
+      </w:pPr>
+      <w:r>
+        <w:rPr>
+          <w:lang w:val="en-IN"/>
+        </w:rPr>
+        <w:t>        getchar();</w:t>
+      </w:r>
+    </w:p>
+    <w:p>
+      <w:pPr>
+        <w:jc w:val="both"/>
+        <w:rPr>
+          <w:lang w:val="en-IN"/>
+        </w:rPr>
+      </w:pPr>
+      <w:r>
+        <w:rPr>
+          <w:lang w:val="en-IN"/>
+        </w:rPr>
+        <w:t>        appendFile(str);</w:t>
       </w:r>
     </w:p>
     <w:p>
@@ -2810,227 +2166,77 @@
           <w:lang w:val="en-IN"/>
         </w:rPr>
         <w:lastRenderedPageBreak/>
-        <w:t xml:space="preserve">void </w:t>
-      </w:r>
-      <w:proofErr w:type="spellStart"/>
-      <w:proofErr w:type="gramStart"/>
-      <w:r>
-        <w:rPr>
-          <w:lang w:val="en-IN"/>
-        </w:rPr>
-        <w:t>writeFile</w:t>
-      </w:r>
-      <w:proofErr w:type="spellEnd"/>
-      <w:r>
-        <w:rPr>
-          <w:lang w:val="en-IN"/>
-        </w:rPr>
-        <w:t>(</w:t>
-      </w:r>
-      <w:proofErr w:type="gramEnd"/>
-      <w:r>
-        <w:rPr>
-          <w:lang w:val="en-IN"/>
-        </w:rPr>
-        <w:t>char *filename){</w:t>
-      </w:r>
-    </w:p>
-    <w:p>
-      <w:pPr>
-        <w:jc w:val="both"/>
-        <w:rPr>
-          <w:lang w:val="en-IN"/>
-        </w:rPr>
-      </w:pPr>
-      <w:r>
-        <w:rPr>
-          <w:lang w:val="en-IN"/>
-        </w:rPr>
-        <w:t xml:space="preserve">    </w:t>
-      </w:r>
-      <w:proofErr w:type="spellStart"/>
-      <w:r>
-        <w:rPr>
-          <w:lang w:val="en-IN"/>
-        </w:rPr>
-        <w:t>fflush</w:t>
-      </w:r>
-      <w:proofErr w:type="spellEnd"/>
-      <w:r>
-        <w:rPr>
-          <w:lang w:val="en-IN"/>
-        </w:rPr>
-        <w:t>(stdin);</w:t>
-      </w:r>
-    </w:p>
-    <w:p>
-      <w:pPr>
-        <w:jc w:val="both"/>
-        <w:rPr>
-          <w:lang w:val="en-IN"/>
-        </w:rPr>
-      </w:pPr>
-      <w:r>
-        <w:rPr>
-          <w:lang w:val="en-IN"/>
-        </w:rPr>
-        <w:t xml:space="preserve">    int </w:t>
-      </w:r>
-      <w:proofErr w:type="spellStart"/>
-      <w:r>
-        <w:rPr>
-          <w:lang w:val="en-IN"/>
-        </w:rPr>
-        <w:t>fd</w:t>
-      </w:r>
-      <w:proofErr w:type="spellEnd"/>
-      <w:r>
-        <w:rPr>
-          <w:lang w:val="en-IN"/>
-        </w:rPr>
-        <w:t xml:space="preserve"> = </w:t>
-      </w:r>
-      <w:proofErr w:type="gramStart"/>
-      <w:r>
-        <w:rPr>
-          <w:lang w:val="en-IN"/>
-        </w:rPr>
-        <w:t>open(</w:t>
-      </w:r>
-      <w:proofErr w:type="gramEnd"/>
-      <w:r>
-        <w:rPr>
-          <w:lang w:val="en-IN"/>
-        </w:rPr>
-        <w:t>filename, O_CREAT | O_WRONLY | O_TRUNC, S_IRUSR | S_IWUSR);</w:t>
-      </w:r>
-    </w:p>
-    <w:p>
-      <w:pPr>
-        <w:jc w:val="both"/>
-        <w:rPr>
-          <w:lang w:val="en-IN"/>
-        </w:rPr>
-      </w:pPr>
-      <w:r>
-        <w:rPr>
-          <w:lang w:val="en-IN"/>
-        </w:rPr>
-        <w:t xml:space="preserve">    </w:t>
-      </w:r>
-      <w:proofErr w:type="gramStart"/>
-      <w:r>
-        <w:rPr>
-          <w:lang w:val="en-IN"/>
-        </w:rPr>
-        <w:t>if(</w:t>
-      </w:r>
-      <w:proofErr w:type="spellStart"/>
-      <w:proofErr w:type="gramEnd"/>
-      <w:r>
-        <w:rPr>
-          <w:lang w:val="en-IN"/>
-        </w:rPr>
-        <w:t>fd</w:t>
-      </w:r>
-      <w:proofErr w:type="spellEnd"/>
-      <w:r>
-        <w:rPr>
-          <w:lang w:val="en-IN"/>
-        </w:rPr>
-        <w:t xml:space="preserve"> &lt; 0){</w:t>
-      </w:r>
-    </w:p>
-    <w:p>
-      <w:pPr>
-        <w:jc w:val="both"/>
-        <w:rPr>
-          <w:lang w:val="en-IN"/>
-        </w:rPr>
-      </w:pPr>
-      <w:r>
-        <w:rPr>
-          <w:lang w:val="en-IN"/>
-        </w:rPr>
-        <w:t xml:space="preserve">        </w:t>
-      </w:r>
-      <w:proofErr w:type="spellStart"/>
-      <w:proofErr w:type="gramStart"/>
-      <w:r>
-        <w:rPr>
-          <w:lang w:val="en-IN"/>
-        </w:rPr>
-        <w:t>perror</w:t>
-      </w:r>
-      <w:proofErr w:type="spellEnd"/>
-      <w:r>
-        <w:rPr>
-          <w:lang w:val="en-IN"/>
-        </w:rPr>
-        <w:t>(</w:t>
-      </w:r>
-      <w:proofErr w:type="gramEnd"/>
-      <w:r>
-        <w:rPr>
-          <w:lang w:val="en-IN"/>
-        </w:rPr>
-        <w:t xml:space="preserve">"Error </w:t>
-      </w:r>
-      <w:proofErr w:type="spellStart"/>
-      <w:r>
-        <w:rPr>
-          <w:lang w:val="en-IN"/>
-        </w:rPr>
-        <w:t>occured</w:t>
-      </w:r>
-      <w:proofErr w:type="spellEnd"/>
-      <w:r>
-        <w:rPr>
-          <w:lang w:val="en-IN"/>
-        </w:rPr>
-        <w:t xml:space="preserve"> while </w:t>
-      </w:r>
-      <w:proofErr w:type="spellStart"/>
-      <w:r>
-        <w:rPr>
-          <w:lang w:val="en-IN"/>
-        </w:rPr>
-        <w:t>opning</w:t>
-      </w:r>
-      <w:proofErr w:type="spellEnd"/>
-      <w:r>
-        <w:rPr>
-          <w:lang w:val="en-IN"/>
-        </w:rPr>
-        <w:t xml:space="preserve"> the file\n");</w:t>
-      </w:r>
-    </w:p>
-    <w:p>
-      <w:pPr>
-        <w:jc w:val="both"/>
-        <w:rPr>
-          <w:lang w:val="en-IN"/>
-        </w:rPr>
-      </w:pPr>
-      <w:r>
-        <w:rPr>
-          <w:lang w:val="en-IN"/>
-        </w:rPr>
-        <w:t>        close(</w:t>
-      </w:r>
-      <w:proofErr w:type="spellStart"/>
-      <w:r>
-        <w:rPr>
-          <w:lang w:val="en-IN"/>
-        </w:rPr>
-        <w:t>fd</w:t>
-      </w:r>
-      <w:proofErr w:type="spellEnd"/>
-      <w:r>
-        <w:rPr>
-          <w:lang w:val="en-IN"/>
-        </w:rPr>
-        <w:t>);</w:t>
+        <w:t>void writeFile(char *filename){</w:t>
+      </w:r>
+    </w:p>
+    <w:p>
+      <w:pPr>
+        <w:jc w:val="both"/>
+        <w:rPr>
+          <w:lang w:val="en-IN"/>
+        </w:rPr>
+      </w:pPr>
+      <w:r>
+        <w:rPr>
+          <w:lang w:val="en-IN"/>
+        </w:rPr>
+        <w:t>    fflush(stdin);</w:t>
+      </w:r>
+    </w:p>
+    <w:p>
+      <w:pPr>
+        <w:jc w:val="both"/>
+        <w:rPr>
+          <w:lang w:val="en-IN"/>
+        </w:rPr>
+      </w:pPr>
+      <w:r>
+        <w:rPr>
+          <w:lang w:val="en-IN"/>
+        </w:rPr>
+        <w:t>    int fd = open(filename, O_CREAT | O_WRONLY | O_TRUNC, S_IRUSR | S_IWUSR);</w:t>
+      </w:r>
+    </w:p>
+    <w:p>
+      <w:pPr>
+        <w:jc w:val="both"/>
+        <w:rPr>
+          <w:lang w:val="en-IN"/>
+        </w:rPr>
+      </w:pPr>
+      <w:r>
+        <w:rPr>
+          <w:lang w:val="en-IN"/>
+        </w:rPr>
+        <w:t>    if(fd &lt; 0){</w:t>
+      </w:r>
+    </w:p>
+    <w:p>
+      <w:pPr>
+        <w:jc w:val="both"/>
+        <w:rPr>
+          <w:lang w:val="en-IN"/>
+        </w:rPr>
+      </w:pPr>
+      <w:r>
+        <w:rPr>
+          <w:lang w:val="en-IN"/>
+        </w:rPr>
+        <w:t>        perror("Error occured while opning the file\n");</w:t>
+      </w:r>
+    </w:p>
+    <w:p>
+      <w:pPr>
+        <w:jc w:val="both"/>
+        <w:rPr>
+          <w:lang w:val="en-IN"/>
+        </w:rPr>
+      </w:pPr>
+      <w:r>
+        <w:rPr>
+          <w:lang w:val="en-IN"/>
+        </w:rPr>
+        <w:t>        close(fd);</w:t>
       </w:r>
     </w:p>
     <w:p>
@@ -3072,185 +2278,63 @@
         <w:rPr>
           <w:lang w:val="en-IN"/>
         </w:rPr>
-        <w:t xml:space="preserve">    char </w:t>
-      </w:r>
-      <w:proofErr w:type="gramStart"/>
-      <w:r>
-        <w:rPr>
-          <w:lang w:val="en-IN"/>
-        </w:rPr>
-        <w:t>str[</w:t>
-      </w:r>
-      <w:proofErr w:type="gramEnd"/>
-      <w:r>
-        <w:rPr>
-          <w:lang w:val="en-IN"/>
-        </w:rPr>
-        <w:t>SIZE];</w:t>
-      </w:r>
-    </w:p>
-    <w:p>
-      <w:pPr>
-        <w:jc w:val="both"/>
-        <w:rPr>
-          <w:lang w:val="en-IN"/>
-        </w:rPr>
-      </w:pPr>
-      <w:r>
-        <w:rPr>
-          <w:lang w:val="en-IN"/>
-        </w:rPr>
-        <w:t xml:space="preserve">    </w:t>
-      </w:r>
-      <w:proofErr w:type="spellStart"/>
-      <w:proofErr w:type="gramStart"/>
-      <w:r>
-        <w:rPr>
-          <w:lang w:val="en-IN"/>
-        </w:rPr>
-        <w:t>printf</w:t>
-      </w:r>
-      <w:proofErr w:type="spellEnd"/>
-      <w:r>
-        <w:rPr>
-          <w:lang w:val="en-IN"/>
-        </w:rPr>
-        <w:t>(</w:t>
-      </w:r>
-      <w:proofErr w:type="gramEnd"/>
-      <w:r>
-        <w:rPr>
-          <w:lang w:val="en-IN"/>
-        </w:rPr>
-        <w:t xml:space="preserve">"Enter the string to be </w:t>
-      </w:r>
-      <w:proofErr w:type="spellStart"/>
-      <w:r>
-        <w:rPr>
-          <w:lang w:val="en-IN"/>
-        </w:rPr>
-        <w:t>writen</w:t>
-      </w:r>
-      <w:proofErr w:type="spellEnd"/>
-      <w:r>
-        <w:rPr>
-          <w:lang w:val="en-IN"/>
-        </w:rPr>
-        <w:t>\n");</w:t>
-      </w:r>
-    </w:p>
-    <w:p>
-      <w:pPr>
-        <w:jc w:val="both"/>
-        <w:rPr>
-          <w:lang w:val="en-IN"/>
-        </w:rPr>
-      </w:pPr>
-      <w:r>
-        <w:rPr>
-          <w:lang w:val="en-IN"/>
-        </w:rPr>
-        <w:t xml:space="preserve">    </w:t>
-      </w:r>
-      <w:proofErr w:type="spellStart"/>
-      <w:proofErr w:type="gramStart"/>
-      <w:r>
-        <w:rPr>
-          <w:lang w:val="en-IN"/>
-        </w:rPr>
-        <w:t>fgets</w:t>
-      </w:r>
-      <w:proofErr w:type="spellEnd"/>
-      <w:r>
-        <w:rPr>
-          <w:lang w:val="en-IN"/>
-        </w:rPr>
-        <w:t>(</w:t>
-      </w:r>
-      <w:proofErr w:type="gramEnd"/>
-      <w:r>
-        <w:rPr>
-          <w:lang w:val="en-IN"/>
-        </w:rPr>
-        <w:t>str, SIZE, stdin);</w:t>
-      </w:r>
-    </w:p>
-    <w:p>
-      <w:pPr>
-        <w:jc w:val="both"/>
-        <w:rPr>
-          <w:lang w:val="en-IN"/>
-        </w:rPr>
-      </w:pPr>
-      <w:r>
-        <w:rPr>
-          <w:lang w:val="en-IN"/>
-        </w:rPr>
-        <w:t xml:space="preserve">    </w:t>
-      </w:r>
-      <w:proofErr w:type="gramStart"/>
-      <w:r>
-        <w:rPr>
-          <w:lang w:val="en-IN"/>
-        </w:rPr>
-        <w:t>write(</w:t>
-      </w:r>
-      <w:proofErr w:type="spellStart"/>
-      <w:proofErr w:type="gramEnd"/>
-      <w:r>
-        <w:rPr>
-          <w:lang w:val="en-IN"/>
-        </w:rPr>
-        <w:t>fd</w:t>
-      </w:r>
-      <w:proofErr w:type="spellEnd"/>
-      <w:r>
-        <w:rPr>
-          <w:lang w:val="en-IN"/>
-        </w:rPr>
-        <w:t xml:space="preserve">, str, </w:t>
-      </w:r>
-      <w:proofErr w:type="spellStart"/>
-      <w:r>
-        <w:rPr>
-          <w:lang w:val="en-IN"/>
-        </w:rPr>
-        <w:t>strlen</w:t>
-      </w:r>
-      <w:proofErr w:type="spellEnd"/>
-      <w:r>
-        <w:rPr>
-          <w:lang w:val="en-IN"/>
-        </w:rPr>
-        <w:t>(str));</w:t>
-      </w:r>
-    </w:p>
-    <w:p>
-      <w:pPr>
-        <w:jc w:val="both"/>
-        <w:rPr>
-          <w:lang w:val="en-IN"/>
-        </w:rPr>
-      </w:pPr>
-      <w:r>
-        <w:rPr>
-          <w:lang w:val="en-IN"/>
-        </w:rPr>
-        <w:t>    close(</w:t>
-      </w:r>
-      <w:proofErr w:type="spellStart"/>
-      <w:r>
-        <w:rPr>
-          <w:lang w:val="en-IN"/>
-        </w:rPr>
-        <w:t>fd</w:t>
-      </w:r>
-      <w:proofErr w:type="spellEnd"/>
-      <w:r>
-        <w:rPr>
-          <w:lang w:val="en-IN"/>
-        </w:rPr>
-        <w:t>);</w:t>
+        <w:t>    char str[SIZE];</w:t>
+      </w:r>
+    </w:p>
+    <w:p>
+      <w:pPr>
+        <w:jc w:val="both"/>
+        <w:rPr>
+          <w:lang w:val="en-IN"/>
+        </w:rPr>
+      </w:pPr>
+      <w:r>
+        <w:rPr>
+          <w:lang w:val="en-IN"/>
+        </w:rPr>
+        <w:t>    printf("Enter the string to be writen\n");</w:t>
+      </w:r>
+    </w:p>
+    <w:p>
+      <w:pPr>
+        <w:jc w:val="both"/>
+        <w:rPr>
+          <w:lang w:val="en-IN"/>
+        </w:rPr>
+      </w:pPr>
+      <w:r>
+        <w:rPr>
+          <w:lang w:val="en-IN"/>
+        </w:rPr>
+        <w:t>    fgets(str, SIZE, stdin);</w:t>
+      </w:r>
+    </w:p>
+    <w:p>
+      <w:pPr>
+        <w:jc w:val="both"/>
+        <w:rPr>
+          <w:lang w:val="en-IN"/>
+        </w:rPr>
+      </w:pPr>
+      <w:r>
+        <w:rPr>
+          <w:lang w:val="en-IN"/>
+        </w:rPr>
+        <w:t>    write(fd, str, strlen(str));</w:t>
+      </w:r>
+    </w:p>
+    <w:p>
+      <w:pPr>
+        <w:jc w:val="both"/>
+        <w:rPr>
+          <w:lang w:val="en-IN"/>
+        </w:rPr>
+      </w:pPr>
+      <w:r>
+        <w:rPr>
+          <w:lang w:val="en-IN"/>
+        </w:rPr>
+        <w:t>    close(fd);</w:t>
       </w:r>
     </w:p>
     <w:p>
@@ -3286,185 +2370,63 @@
         <w:rPr>
           <w:lang w:val="en-IN"/>
         </w:rPr>
-        <w:t>char *</w:t>
-      </w:r>
-      <w:proofErr w:type="spellStart"/>
-      <w:proofErr w:type="gramStart"/>
-      <w:r>
-        <w:rPr>
-          <w:lang w:val="en-IN"/>
-        </w:rPr>
-        <w:t>readFile</w:t>
-      </w:r>
-      <w:proofErr w:type="spellEnd"/>
-      <w:r>
-        <w:rPr>
-          <w:lang w:val="en-IN"/>
-        </w:rPr>
-        <w:t>(</w:t>
-      </w:r>
-      <w:proofErr w:type="gramEnd"/>
-      <w:r>
-        <w:rPr>
-          <w:lang w:val="en-IN"/>
-        </w:rPr>
-        <w:t>char *filename){</w:t>
-      </w:r>
-    </w:p>
-    <w:p>
-      <w:pPr>
-        <w:jc w:val="both"/>
-        <w:rPr>
-          <w:lang w:val="en-IN"/>
-        </w:rPr>
-      </w:pPr>
-      <w:r>
-        <w:rPr>
-          <w:lang w:val="en-IN"/>
-        </w:rPr>
-        <w:t xml:space="preserve">    char *str = (char </w:t>
-      </w:r>
-      <w:proofErr w:type="gramStart"/>
-      <w:r>
-        <w:rPr>
-          <w:lang w:val="en-IN"/>
-        </w:rPr>
-        <w:t>*)malloc</w:t>
-      </w:r>
-      <w:proofErr w:type="gramEnd"/>
-      <w:r>
-        <w:rPr>
-          <w:lang w:val="en-IN"/>
-        </w:rPr>
-        <w:t>(SIZE*</w:t>
-      </w:r>
-      <w:proofErr w:type="spellStart"/>
-      <w:r>
-        <w:rPr>
-          <w:lang w:val="en-IN"/>
-        </w:rPr>
-        <w:t>sizeof</w:t>
-      </w:r>
-      <w:proofErr w:type="spellEnd"/>
-      <w:r>
-        <w:rPr>
-          <w:lang w:val="en-IN"/>
-        </w:rPr>
-        <w:t>(char));</w:t>
-      </w:r>
-    </w:p>
-    <w:p>
-      <w:pPr>
-        <w:jc w:val="both"/>
-        <w:rPr>
-          <w:lang w:val="en-IN"/>
-        </w:rPr>
-      </w:pPr>
-      <w:r>
-        <w:rPr>
-          <w:lang w:val="en-IN"/>
-        </w:rPr>
-        <w:t xml:space="preserve">    int </w:t>
-      </w:r>
-      <w:proofErr w:type="spellStart"/>
-      <w:r>
-        <w:rPr>
-          <w:lang w:val="en-IN"/>
-        </w:rPr>
-        <w:t>fd</w:t>
-      </w:r>
-      <w:proofErr w:type="spellEnd"/>
-      <w:r>
-        <w:rPr>
-          <w:lang w:val="en-IN"/>
-        </w:rPr>
-        <w:t xml:space="preserve"> = </w:t>
-      </w:r>
-      <w:proofErr w:type="gramStart"/>
-      <w:r>
-        <w:rPr>
-          <w:lang w:val="en-IN"/>
-        </w:rPr>
-        <w:t>open(</w:t>
-      </w:r>
-      <w:proofErr w:type="gramEnd"/>
-      <w:r>
-        <w:rPr>
-          <w:lang w:val="en-IN"/>
-        </w:rPr>
-        <w:t>filename, O_RDONLY);</w:t>
-      </w:r>
-    </w:p>
-    <w:p>
-      <w:pPr>
-        <w:jc w:val="both"/>
-        <w:rPr>
-          <w:lang w:val="en-IN"/>
-        </w:rPr>
-      </w:pPr>
-      <w:r>
-        <w:rPr>
-          <w:lang w:val="en-IN"/>
-        </w:rPr>
-        <w:t xml:space="preserve">    </w:t>
-      </w:r>
-      <w:proofErr w:type="gramStart"/>
-      <w:r>
-        <w:rPr>
-          <w:lang w:val="en-IN"/>
-        </w:rPr>
-        <w:t>if(</w:t>
-      </w:r>
-      <w:proofErr w:type="spellStart"/>
-      <w:proofErr w:type="gramEnd"/>
-      <w:r>
-        <w:rPr>
-          <w:lang w:val="en-IN"/>
-        </w:rPr>
-        <w:t>fd</w:t>
-      </w:r>
-      <w:proofErr w:type="spellEnd"/>
-      <w:r>
-        <w:rPr>
-          <w:lang w:val="en-IN"/>
-        </w:rPr>
-        <w:t xml:space="preserve"> &lt; 0){</w:t>
-      </w:r>
-    </w:p>
-    <w:p>
-      <w:pPr>
-        <w:jc w:val="both"/>
-        <w:rPr>
-          <w:lang w:val="en-IN"/>
-        </w:rPr>
-      </w:pPr>
-      <w:r>
-        <w:rPr>
-          <w:lang w:val="en-IN"/>
-        </w:rPr>
-        <w:t xml:space="preserve">        </w:t>
-      </w:r>
-      <w:proofErr w:type="spellStart"/>
-      <w:proofErr w:type="gramStart"/>
-      <w:r>
-        <w:rPr>
-          <w:lang w:val="en-IN"/>
-        </w:rPr>
-        <w:t>perror</w:t>
-      </w:r>
-      <w:proofErr w:type="spellEnd"/>
-      <w:r>
-        <w:rPr>
-          <w:lang w:val="en-IN"/>
-        </w:rPr>
-        <w:t>(</w:t>
-      </w:r>
-      <w:proofErr w:type="gramEnd"/>
-      <w:r>
-        <w:rPr>
-          <w:lang w:val="en-IN"/>
-        </w:rPr>
-        <w:t>"Can't open this file\n");</w:t>
+        <w:t>char *readFile(char *filename){</w:t>
+      </w:r>
+    </w:p>
+    <w:p>
+      <w:pPr>
+        <w:jc w:val="both"/>
+        <w:rPr>
+          <w:lang w:val="en-IN"/>
+        </w:rPr>
+      </w:pPr>
+      <w:r>
+        <w:rPr>
+          <w:lang w:val="en-IN"/>
+        </w:rPr>
+        <w:t>    char *str = (char *)malloc(SIZE*sizeof(char));</w:t>
+      </w:r>
+    </w:p>
+    <w:p>
+      <w:pPr>
+        <w:jc w:val="both"/>
+        <w:rPr>
+          <w:lang w:val="en-IN"/>
+        </w:rPr>
+      </w:pPr>
+      <w:r>
+        <w:rPr>
+          <w:lang w:val="en-IN"/>
+        </w:rPr>
+        <w:t>    int fd = open(filename, O_RDONLY);</w:t>
+      </w:r>
+    </w:p>
+    <w:p>
+      <w:pPr>
+        <w:jc w:val="both"/>
+        <w:rPr>
+          <w:lang w:val="en-IN"/>
+        </w:rPr>
+      </w:pPr>
+      <w:r>
+        <w:rPr>
+          <w:lang w:val="en-IN"/>
+        </w:rPr>
+        <w:t>    if(fd &lt; 0){</w:t>
+      </w:r>
+    </w:p>
+    <w:p>
+      <w:pPr>
+        <w:jc w:val="both"/>
+        <w:rPr>
+          <w:lang w:val="en-IN"/>
+        </w:rPr>
+      </w:pPr>
+      <w:r>
+        <w:rPr>
+          <w:lang w:val="en-IN"/>
+        </w:rPr>
+        <w:t>        perror("Can't open this file\n");</w:t>
       </w:r>
     </w:p>
     <w:p>
@@ -3492,21 +2454,7 @@
         <w:rPr>
           <w:lang w:val="en-IN"/>
         </w:rPr>
-        <w:t>        close(</w:t>
-      </w:r>
-      <w:proofErr w:type="spellStart"/>
-      <w:r>
-        <w:rPr>
-          <w:lang w:val="en-IN"/>
-        </w:rPr>
-        <w:t>fd</w:t>
-      </w:r>
-      <w:proofErr w:type="spellEnd"/>
-      <w:r>
-        <w:rPr>
-          <w:lang w:val="en-IN"/>
-        </w:rPr>
-        <w:t>);</w:t>
+        <w:t>        close(fd);</w:t>
       </w:r>
     </w:p>
     <w:p>
@@ -3548,43 +2496,7 @@
         <w:rPr>
           <w:lang w:val="en-IN"/>
         </w:rPr>
-        <w:t xml:space="preserve">    int </w:t>
-      </w:r>
-      <w:proofErr w:type="spellStart"/>
-      <w:r>
-        <w:rPr>
-          <w:lang w:val="en-IN"/>
-        </w:rPr>
-        <w:t>bytesRead</w:t>
-      </w:r>
-      <w:proofErr w:type="spellEnd"/>
-      <w:r>
-        <w:rPr>
-          <w:lang w:val="en-IN"/>
-        </w:rPr>
-        <w:t xml:space="preserve"> = </w:t>
-      </w:r>
-      <w:proofErr w:type="gramStart"/>
-      <w:r>
-        <w:rPr>
-          <w:lang w:val="en-IN"/>
-        </w:rPr>
-        <w:t>read(</w:t>
-      </w:r>
-      <w:proofErr w:type="spellStart"/>
-      <w:proofErr w:type="gramEnd"/>
-      <w:r>
-        <w:rPr>
-          <w:lang w:val="en-IN"/>
-        </w:rPr>
-        <w:t>fd</w:t>
-      </w:r>
-      <w:proofErr w:type="spellEnd"/>
-      <w:r>
-        <w:rPr>
-          <w:lang w:val="en-IN"/>
-        </w:rPr>
-        <w:t>, str, SIZE-1);</w:t>
+        <w:t>    int bytesRead = read(fd, str, SIZE-1);</w:t>
       </w:r>
     </w:p>
     <w:p>
@@ -3599,49 +2511,21 @@
           <w:lang w:val="en-IN"/>
         </w:rPr>
         <w:lastRenderedPageBreak/>
-        <w:t>    str[</w:t>
-      </w:r>
-      <w:proofErr w:type="spellStart"/>
-      <w:r>
-        <w:rPr>
-          <w:lang w:val="en-IN"/>
-        </w:rPr>
-        <w:t>bytesRead</w:t>
-      </w:r>
-      <w:proofErr w:type="spellEnd"/>
-      <w:r>
-        <w:rPr>
-          <w:lang w:val="en-IN"/>
-        </w:rPr>
-        <w:t>] = '\0';</w:t>
-      </w:r>
-    </w:p>
-    <w:p>
-      <w:pPr>
-        <w:jc w:val="both"/>
-        <w:rPr>
-          <w:lang w:val="en-IN"/>
-        </w:rPr>
-      </w:pPr>
-      <w:r>
-        <w:rPr>
-          <w:lang w:val="en-IN"/>
-        </w:rPr>
-        <w:t>    close(</w:t>
-      </w:r>
-      <w:proofErr w:type="spellStart"/>
-      <w:r>
-        <w:rPr>
-          <w:lang w:val="en-IN"/>
-        </w:rPr>
-        <w:t>fd</w:t>
-      </w:r>
-      <w:proofErr w:type="spellEnd"/>
-      <w:r>
-        <w:rPr>
-          <w:lang w:val="en-IN"/>
-        </w:rPr>
-        <w:t>);</w:t>
+        <w:t>    str[bytesRead] = '\0';</w:t>
+      </w:r>
+    </w:p>
+    <w:p>
+      <w:pPr>
+        <w:jc w:val="both"/>
+        <w:rPr>
+          <w:lang w:val="en-IN"/>
+        </w:rPr>
+      </w:pPr>
+      <w:r>
+        <w:rPr>
+          <w:lang w:val="en-IN"/>
+        </w:rPr>
+        <w:t>    close(fd);</w:t>
       </w:r>
     </w:p>
     <w:p>
@@ -3691,29 +2575,7 @@
         <w:rPr>
           <w:lang w:val="en-IN"/>
         </w:rPr>
-        <w:t xml:space="preserve">void </w:t>
-      </w:r>
-      <w:proofErr w:type="spellStart"/>
-      <w:proofErr w:type="gramStart"/>
-      <w:r>
-        <w:rPr>
-          <w:lang w:val="en-IN"/>
-        </w:rPr>
-        <w:t>appendFile</w:t>
-      </w:r>
-      <w:proofErr w:type="spellEnd"/>
-      <w:r>
-        <w:rPr>
-          <w:lang w:val="en-IN"/>
-        </w:rPr>
-        <w:t>(</w:t>
-      </w:r>
-      <w:proofErr w:type="gramEnd"/>
-      <w:r>
-        <w:rPr>
-          <w:lang w:val="en-IN"/>
-        </w:rPr>
-        <w:t>char *filename){</w:t>
+        <w:t>void appendFile(char *filename){</w:t>
       </w:r>
     </w:p>
     <w:p>
@@ -3733,135 +2595,49 @@
         <w:rPr>
           <w:lang w:val="en-IN"/>
         </w:rPr>
-        <w:t xml:space="preserve">int </w:t>
-      </w:r>
-      <w:proofErr w:type="spellStart"/>
-      <w:r>
-        <w:rPr>
-          <w:lang w:val="en-IN"/>
-        </w:rPr>
-        <w:t>fd</w:t>
-      </w:r>
-      <w:proofErr w:type="spellEnd"/>
-      <w:r>
-        <w:rPr>
-          <w:lang w:val="en-IN"/>
-        </w:rPr>
-        <w:t xml:space="preserve"> = </w:t>
-      </w:r>
-      <w:proofErr w:type="gramStart"/>
-      <w:r>
-        <w:rPr>
-          <w:lang w:val="en-IN"/>
-        </w:rPr>
-        <w:t>open(</w:t>
-      </w:r>
-      <w:proofErr w:type="gramEnd"/>
-      <w:r>
-        <w:rPr>
-          <w:lang w:val="en-IN"/>
-        </w:rPr>
-        <w:t>filename, O_WRONLY | O_APPEND | O_CREAT, S_IRUSR | S_IWUSR);</w:t>
-      </w:r>
-    </w:p>
-    <w:p>
-      <w:pPr>
-        <w:jc w:val="both"/>
-        <w:rPr>
-          <w:lang w:val="en-IN"/>
-        </w:rPr>
-      </w:pPr>
-      <w:r>
-        <w:rPr>
-          <w:lang w:val="en-IN"/>
-        </w:rPr>
-        <w:t xml:space="preserve">  </w:t>
-      </w:r>
-      <w:proofErr w:type="gramStart"/>
-      <w:r>
-        <w:rPr>
-          <w:lang w:val="en-IN"/>
-        </w:rPr>
-        <w:t>if(</w:t>
-      </w:r>
-      <w:proofErr w:type="spellStart"/>
-      <w:proofErr w:type="gramEnd"/>
-      <w:r>
-        <w:rPr>
-          <w:lang w:val="en-IN"/>
-        </w:rPr>
-        <w:t>fd</w:t>
-      </w:r>
-      <w:proofErr w:type="spellEnd"/>
-      <w:r>
-        <w:rPr>
-          <w:lang w:val="en-IN"/>
-        </w:rPr>
-        <w:t xml:space="preserve"> &lt; 0){</w:t>
-      </w:r>
-    </w:p>
-    <w:p>
-      <w:pPr>
-        <w:jc w:val="both"/>
-        <w:rPr>
-          <w:lang w:val="en-IN"/>
-        </w:rPr>
-      </w:pPr>
-      <w:r>
-        <w:rPr>
-          <w:lang w:val="en-IN"/>
-        </w:rPr>
-        <w:t xml:space="preserve">        </w:t>
-      </w:r>
-      <w:proofErr w:type="spellStart"/>
-      <w:proofErr w:type="gramStart"/>
-      <w:r>
-        <w:rPr>
-          <w:lang w:val="en-IN"/>
-        </w:rPr>
-        <w:t>perror</w:t>
-      </w:r>
-      <w:proofErr w:type="spellEnd"/>
-      <w:r>
-        <w:rPr>
-          <w:lang w:val="en-IN"/>
-        </w:rPr>
-        <w:t>(</w:t>
-      </w:r>
-      <w:proofErr w:type="gramEnd"/>
-      <w:r>
-        <w:rPr>
-          <w:lang w:val="en-IN"/>
-        </w:rPr>
-        <w:t>"Can't append to the file\n");</w:t>
-      </w:r>
-    </w:p>
-    <w:p>
-      <w:pPr>
-        <w:jc w:val="both"/>
-        <w:rPr>
-          <w:lang w:val="en-IN"/>
-        </w:rPr>
-      </w:pPr>
-      <w:r>
-        <w:rPr>
-          <w:lang w:val="en-IN"/>
-        </w:rPr>
-        <w:t>        close(</w:t>
-      </w:r>
-      <w:proofErr w:type="spellStart"/>
-      <w:r>
-        <w:rPr>
-          <w:lang w:val="en-IN"/>
-        </w:rPr>
-        <w:t>fd</w:t>
-      </w:r>
-      <w:proofErr w:type="spellEnd"/>
-      <w:r>
-        <w:rPr>
-          <w:lang w:val="en-IN"/>
-        </w:rPr>
-        <w:t>);</w:t>
+        <w:t>int fd = open(filename, O_WRONLY | O_APPEND | O_CREAT, S_IRUSR | S_IWUSR);</w:t>
+      </w:r>
+    </w:p>
+    <w:p>
+      <w:pPr>
+        <w:jc w:val="both"/>
+        <w:rPr>
+          <w:lang w:val="en-IN"/>
+        </w:rPr>
+      </w:pPr>
+      <w:r>
+        <w:rPr>
+          <w:lang w:val="en-IN"/>
+        </w:rPr>
+        <w:t>  if(fd &lt; 0){</w:t>
+      </w:r>
+    </w:p>
+    <w:p>
+      <w:pPr>
+        <w:jc w:val="both"/>
+        <w:rPr>
+          <w:lang w:val="en-IN"/>
+        </w:rPr>
+      </w:pPr>
+      <w:r>
+        <w:rPr>
+          <w:lang w:val="en-IN"/>
+        </w:rPr>
+        <w:t>        perror("Can't append to the file\n");</w:t>
+      </w:r>
+    </w:p>
+    <w:p>
+      <w:pPr>
+        <w:jc w:val="both"/>
+        <w:rPr>
+          <w:lang w:val="en-IN"/>
+        </w:rPr>
+      </w:pPr>
+      <w:r>
+        <w:rPr>
+          <w:lang w:val="en-IN"/>
+        </w:rPr>
+        <w:t>        close(fd);</w:t>
       </w:r>
     </w:p>
     <w:p>
@@ -3903,171 +2679,63 @@
         <w:rPr>
           <w:lang w:val="en-IN"/>
         </w:rPr>
-        <w:t xml:space="preserve">    char </w:t>
-      </w:r>
-      <w:proofErr w:type="gramStart"/>
-      <w:r>
-        <w:rPr>
-          <w:lang w:val="en-IN"/>
-        </w:rPr>
-        <w:t>str[</w:t>
-      </w:r>
-      <w:proofErr w:type="gramEnd"/>
-      <w:r>
-        <w:rPr>
-          <w:lang w:val="en-IN"/>
-        </w:rPr>
-        <w:t>SIZE];</w:t>
-      </w:r>
-    </w:p>
-    <w:p>
-      <w:pPr>
-        <w:jc w:val="both"/>
-        <w:rPr>
-          <w:lang w:val="en-IN"/>
-        </w:rPr>
-      </w:pPr>
-      <w:r>
-        <w:rPr>
-          <w:lang w:val="en-IN"/>
-        </w:rPr>
-        <w:t xml:space="preserve">    </w:t>
-      </w:r>
-      <w:proofErr w:type="spellStart"/>
-      <w:r>
-        <w:rPr>
-          <w:lang w:val="en-IN"/>
-        </w:rPr>
-        <w:t>fflush</w:t>
-      </w:r>
-      <w:proofErr w:type="spellEnd"/>
-      <w:r>
-        <w:rPr>
-          <w:lang w:val="en-IN"/>
-        </w:rPr>
-        <w:t>(stdin);</w:t>
-      </w:r>
-    </w:p>
-    <w:p>
-      <w:pPr>
-        <w:jc w:val="both"/>
-        <w:rPr>
-          <w:lang w:val="en-IN"/>
-        </w:rPr>
-      </w:pPr>
-      <w:r>
-        <w:rPr>
-          <w:lang w:val="en-IN"/>
-        </w:rPr>
-        <w:t xml:space="preserve">    </w:t>
-      </w:r>
-      <w:proofErr w:type="spellStart"/>
-      <w:proofErr w:type="gramStart"/>
-      <w:r>
-        <w:rPr>
-          <w:lang w:val="en-IN"/>
-        </w:rPr>
-        <w:t>printf</w:t>
-      </w:r>
-      <w:proofErr w:type="spellEnd"/>
-      <w:r>
-        <w:rPr>
-          <w:lang w:val="en-IN"/>
-        </w:rPr>
-        <w:t>(</w:t>
-      </w:r>
-      <w:proofErr w:type="gramEnd"/>
-      <w:r>
-        <w:rPr>
-          <w:lang w:val="en-IN"/>
-        </w:rPr>
-        <w:t>"Enter the String to appended\n");</w:t>
-      </w:r>
-    </w:p>
-    <w:p>
-      <w:pPr>
-        <w:jc w:val="both"/>
-        <w:rPr>
-          <w:lang w:val="en-IN"/>
-        </w:rPr>
-      </w:pPr>
-      <w:r>
-        <w:rPr>
-          <w:lang w:val="en-IN"/>
-        </w:rPr>
-        <w:t xml:space="preserve">    </w:t>
-      </w:r>
-      <w:proofErr w:type="spellStart"/>
-      <w:proofErr w:type="gramStart"/>
-      <w:r>
-        <w:rPr>
-          <w:lang w:val="en-IN"/>
-        </w:rPr>
-        <w:t>fgets</w:t>
-      </w:r>
-      <w:proofErr w:type="spellEnd"/>
-      <w:r>
-        <w:rPr>
-          <w:lang w:val="en-IN"/>
-        </w:rPr>
-        <w:t>(</w:t>
-      </w:r>
-      <w:proofErr w:type="gramEnd"/>
-      <w:r>
-        <w:rPr>
-          <w:lang w:val="en-IN"/>
-        </w:rPr>
-        <w:t>str, SIZE, stdin);</w:t>
-      </w:r>
-    </w:p>
-    <w:p>
-      <w:pPr>
-        <w:jc w:val="both"/>
-        <w:rPr>
-          <w:lang w:val="en-IN"/>
-        </w:rPr>
-      </w:pPr>
-      <w:r>
-        <w:rPr>
-          <w:lang w:val="en-IN"/>
-        </w:rPr>
-        <w:t xml:space="preserve">    </w:t>
-      </w:r>
-      <w:proofErr w:type="gramStart"/>
-      <w:r>
-        <w:rPr>
-          <w:lang w:val="en-IN"/>
-        </w:rPr>
-        <w:t>write(</w:t>
-      </w:r>
-      <w:proofErr w:type="spellStart"/>
-      <w:proofErr w:type="gramEnd"/>
-      <w:r>
-        <w:rPr>
-          <w:lang w:val="en-IN"/>
-        </w:rPr>
-        <w:t>fd</w:t>
-      </w:r>
-      <w:proofErr w:type="spellEnd"/>
-      <w:r>
-        <w:rPr>
-          <w:lang w:val="en-IN"/>
-        </w:rPr>
-        <w:t xml:space="preserve">, str, </w:t>
-      </w:r>
-      <w:proofErr w:type="spellStart"/>
-      <w:r>
-        <w:rPr>
-          <w:lang w:val="en-IN"/>
-        </w:rPr>
-        <w:t>strlen</w:t>
-      </w:r>
-      <w:proofErr w:type="spellEnd"/>
-      <w:r>
-        <w:rPr>
-          <w:lang w:val="en-IN"/>
-        </w:rPr>
-        <w:t>(str));</w:t>
+        <w:t>    char str[SIZE];</w:t>
+      </w:r>
+    </w:p>
+    <w:p>
+      <w:pPr>
+        <w:jc w:val="both"/>
+        <w:rPr>
+          <w:lang w:val="en-IN"/>
+        </w:rPr>
+      </w:pPr>
+      <w:r>
+        <w:rPr>
+          <w:lang w:val="en-IN"/>
+        </w:rPr>
+        <w:t>    fflush(stdin);</w:t>
+      </w:r>
+    </w:p>
+    <w:p>
+      <w:pPr>
+        <w:jc w:val="both"/>
+        <w:rPr>
+          <w:lang w:val="en-IN"/>
+        </w:rPr>
+      </w:pPr>
+      <w:r>
+        <w:rPr>
+          <w:lang w:val="en-IN"/>
+        </w:rPr>
+        <w:t>    printf("Enter the String to appended\n");</w:t>
+      </w:r>
+    </w:p>
+    <w:p>
+      <w:pPr>
+        <w:jc w:val="both"/>
+        <w:rPr>
+          <w:lang w:val="en-IN"/>
+        </w:rPr>
+      </w:pPr>
+      <w:r>
+        <w:rPr>
+          <w:lang w:val="en-IN"/>
+        </w:rPr>
+        <w:t>    fgets(str, SIZE, stdin);</w:t>
+      </w:r>
+    </w:p>
+    <w:p>
+      <w:pPr>
+        <w:jc w:val="both"/>
+        <w:rPr>
+          <w:lang w:val="en-IN"/>
+        </w:rPr>
+      </w:pPr>
+      <w:r>
+        <w:rPr>
+          <w:lang w:val="en-IN"/>
+        </w:rPr>
+        <w:t>    write(fd, str, strlen(str));</w:t>
       </w:r>
     </w:p>
     <w:p>
@@ -4436,21 +3104,7 @@
         <w:rPr>
           <w:lang w:val="en-IN"/>
         </w:rPr>
-        <w:t xml:space="preserve">//A simple C </w:t>
-      </w:r>
-      <w:proofErr w:type="spellStart"/>
-      <w:r>
-        <w:rPr>
-          <w:lang w:val="en-IN"/>
-        </w:rPr>
-        <w:t>pgm</w:t>
-      </w:r>
-      <w:proofErr w:type="spellEnd"/>
-      <w:r>
-        <w:rPr>
-          <w:lang w:val="en-IN"/>
-        </w:rPr>
-        <w:t xml:space="preserve"> to read and print the details of the employees</w:t>
+        <w:t>//A simple C pgm to read and print the details of the employees</w:t>
       </w:r>
     </w:p>
     <w:p>
@@ -4515,69 +3169,33 @@
         <w:rPr>
           <w:lang w:val="en-IN"/>
         </w:rPr>
-        <w:t xml:space="preserve">typedef struct </w:t>
-      </w:r>
-      <w:proofErr w:type="gramStart"/>
-      <w:r>
-        <w:rPr>
-          <w:lang w:val="en-IN"/>
-        </w:rPr>
-        <w:t>Employee{</w:t>
-      </w:r>
-      <w:proofErr w:type="gramEnd"/>
-    </w:p>
-    <w:p>
-      <w:pPr>
-        <w:rPr>
-          <w:lang w:val="en-IN"/>
-        </w:rPr>
-      </w:pPr>
-      <w:r>
-        <w:rPr>
-          <w:lang w:val="en-IN"/>
-        </w:rPr>
-        <w:t xml:space="preserve">    int </w:t>
-      </w:r>
-      <w:proofErr w:type="spellStart"/>
-      <w:r>
-        <w:rPr>
-          <w:lang w:val="en-IN"/>
-        </w:rPr>
-        <w:t>empID</w:t>
-      </w:r>
-      <w:proofErr w:type="spellEnd"/>
-      <w:r>
-        <w:rPr>
-          <w:lang w:val="en-IN"/>
-        </w:rPr>
-        <w:t>;</w:t>
-      </w:r>
-    </w:p>
-    <w:p>
-      <w:pPr>
-        <w:rPr>
-          <w:lang w:val="en-IN"/>
-        </w:rPr>
-      </w:pPr>
-      <w:r>
-        <w:rPr>
-          <w:lang w:val="en-IN"/>
-        </w:rPr>
-        <w:t xml:space="preserve">    char </w:t>
-      </w:r>
-      <w:proofErr w:type="gramStart"/>
-      <w:r>
-        <w:rPr>
-          <w:lang w:val="en-IN"/>
-        </w:rPr>
-        <w:t>name[</w:t>
-      </w:r>
-      <w:proofErr w:type="gramEnd"/>
-      <w:r>
-        <w:rPr>
-          <w:lang w:val="en-IN"/>
-        </w:rPr>
-        <w:t>SIZE];</w:t>
+        <w:t>typedef struct Employee{</w:t>
+      </w:r>
+    </w:p>
+    <w:p>
+      <w:pPr>
+        <w:rPr>
+          <w:lang w:val="en-IN"/>
+        </w:rPr>
+      </w:pPr>
+      <w:r>
+        <w:rPr>
+          <w:lang w:val="en-IN"/>
+        </w:rPr>
+        <w:t>    int empID;</w:t>
+      </w:r>
+    </w:p>
+    <w:p>
+      <w:pPr>
+        <w:rPr>
+          <w:lang w:val="en-IN"/>
+        </w:rPr>
+      </w:pPr>
+      <w:r>
+        <w:rPr>
+          <w:lang w:val="en-IN"/>
+        </w:rPr>
+        <w:t>    char name[SIZE];</w:t>
       </w:r>
     </w:p>
     <w:p>
@@ -4600,470 +3218,128 @@
           <w:lang w:val="en-IN"/>
         </w:rPr>
       </w:pPr>
-      <w:proofErr w:type="gramStart"/>
-      <w:r>
-        <w:rPr>
-          <w:lang w:val="en-IN"/>
-        </w:rPr>
-        <w:t>}Employee</w:t>
-      </w:r>
-      <w:proofErr w:type="gramEnd"/>
-      <w:r>
-        <w:rPr>
-          <w:lang w:val="en-IN"/>
-        </w:rPr>
-        <w:t>;</w:t>
-      </w:r>
-    </w:p>
-    <w:p>
-      <w:pPr>
-        <w:rPr>
-          <w:lang w:val="en-IN"/>
-        </w:rPr>
-      </w:pPr>
-      <w:r>
-        <w:rPr>
-          <w:lang w:val="en-IN"/>
-        </w:rPr>
-        <w:t xml:space="preserve">void </w:t>
-      </w:r>
-      <w:proofErr w:type="spellStart"/>
-      <w:proofErr w:type="gramStart"/>
-      <w:r>
-        <w:rPr>
-          <w:lang w:val="en-IN"/>
-        </w:rPr>
-        <w:t>readEmployeeDetails</w:t>
-      </w:r>
-      <w:proofErr w:type="spellEnd"/>
-      <w:r>
-        <w:rPr>
-          <w:lang w:val="en-IN"/>
-        </w:rPr>
-        <w:t>(</w:t>
-      </w:r>
-      <w:proofErr w:type="gramEnd"/>
-      <w:r>
-        <w:rPr>
-          <w:lang w:val="en-IN"/>
-        </w:rPr>
-        <w:t>Employee *e, int n){</w:t>
-      </w:r>
-    </w:p>
-    <w:p>
-      <w:pPr>
-        <w:rPr>
-          <w:lang w:val="en-IN"/>
-        </w:rPr>
-      </w:pPr>
-      <w:r>
-        <w:rPr>
-          <w:lang w:val="en-IN"/>
-        </w:rPr>
-        <w:t xml:space="preserve">    </w:t>
-      </w:r>
-      <w:proofErr w:type="gramStart"/>
-      <w:r>
-        <w:rPr>
-          <w:lang w:val="en-IN"/>
-        </w:rPr>
-        <w:t>for(</w:t>
-      </w:r>
-      <w:proofErr w:type="gramEnd"/>
-      <w:r>
-        <w:rPr>
-          <w:lang w:val="en-IN"/>
-        </w:rPr>
-        <w:t xml:space="preserve">int </w:t>
-      </w:r>
-      <w:proofErr w:type="spellStart"/>
-      <w:r>
-        <w:rPr>
-          <w:lang w:val="en-IN"/>
-        </w:rPr>
-        <w:t>i</w:t>
-      </w:r>
-      <w:proofErr w:type="spellEnd"/>
-      <w:r>
-        <w:rPr>
-          <w:lang w:val="en-IN"/>
-        </w:rPr>
-        <w:t xml:space="preserve">=0; i&lt;n; </w:t>
-      </w:r>
-      <w:proofErr w:type="spellStart"/>
-      <w:r>
-        <w:rPr>
-          <w:lang w:val="en-IN"/>
-        </w:rPr>
-        <w:t>i</w:t>
-      </w:r>
-      <w:proofErr w:type="spellEnd"/>
-      <w:r>
-        <w:rPr>
-          <w:lang w:val="en-IN"/>
-        </w:rPr>
-        <w:t>++){</w:t>
-      </w:r>
-    </w:p>
-    <w:p>
-      <w:pPr>
-        <w:rPr>
-          <w:lang w:val="en-IN"/>
-        </w:rPr>
-      </w:pPr>
-      <w:r>
-        <w:rPr>
-          <w:lang w:val="en-IN"/>
-        </w:rPr>
-        <w:t xml:space="preserve">        </w:t>
-      </w:r>
-      <w:proofErr w:type="spellStart"/>
-      <w:proofErr w:type="gramStart"/>
-      <w:r>
-        <w:rPr>
-          <w:lang w:val="en-IN"/>
-        </w:rPr>
-        <w:t>printf</w:t>
-      </w:r>
-      <w:proofErr w:type="spellEnd"/>
-      <w:r>
-        <w:rPr>
-          <w:lang w:val="en-IN"/>
-        </w:rPr>
-        <w:t>(</w:t>
-      </w:r>
-      <w:proofErr w:type="gramEnd"/>
-      <w:r>
-        <w:rPr>
-          <w:lang w:val="en-IN"/>
-        </w:rPr>
-        <w:t>"Enter the employee %d details\n", i+1);</w:t>
-      </w:r>
-    </w:p>
-    <w:p>
-      <w:pPr>
-        <w:rPr>
-          <w:lang w:val="en-IN"/>
-        </w:rPr>
-      </w:pPr>
-      <w:r>
-        <w:rPr>
-          <w:lang w:val="en-IN"/>
-        </w:rPr>
-        <w:t xml:space="preserve">        </w:t>
-      </w:r>
-      <w:proofErr w:type="spellStart"/>
-      <w:proofErr w:type="gramStart"/>
-      <w:r>
-        <w:rPr>
-          <w:lang w:val="en-IN"/>
-        </w:rPr>
-        <w:t>printf</w:t>
-      </w:r>
-      <w:proofErr w:type="spellEnd"/>
-      <w:r>
-        <w:rPr>
-          <w:lang w:val="en-IN"/>
-        </w:rPr>
-        <w:t>(</w:t>
-      </w:r>
-      <w:proofErr w:type="gramEnd"/>
-      <w:r>
-        <w:rPr>
-          <w:lang w:val="en-IN"/>
-        </w:rPr>
-        <w:t>"Enter the employee id\n");</w:t>
-      </w:r>
-    </w:p>
-    <w:p>
-      <w:pPr>
-        <w:rPr>
-          <w:lang w:val="en-IN"/>
-        </w:rPr>
-      </w:pPr>
-      <w:r>
-        <w:rPr>
-          <w:lang w:val="en-IN"/>
-        </w:rPr>
-        <w:t xml:space="preserve">        </w:t>
-      </w:r>
-      <w:proofErr w:type="spellStart"/>
-      <w:r>
-        <w:rPr>
-          <w:lang w:val="en-IN"/>
-        </w:rPr>
-        <w:t>scanf</w:t>
-      </w:r>
-      <w:proofErr w:type="spellEnd"/>
-      <w:r>
-        <w:rPr>
-          <w:lang w:val="en-IN"/>
-        </w:rPr>
-        <w:t>("%</w:t>
-      </w:r>
-      <w:proofErr w:type="spellStart"/>
-      <w:r>
-        <w:rPr>
-          <w:lang w:val="en-IN"/>
-        </w:rPr>
-        <w:t>d</w:t>
-      </w:r>
-      <w:proofErr w:type="gramStart"/>
-      <w:r>
-        <w:rPr>
-          <w:lang w:val="en-IN"/>
-        </w:rPr>
-        <w:t>",&amp;</w:t>
-      </w:r>
-      <w:proofErr w:type="gramEnd"/>
-      <w:r>
-        <w:rPr>
-          <w:lang w:val="en-IN"/>
-        </w:rPr>
-        <w:t>e</w:t>
-      </w:r>
-      <w:proofErr w:type="spellEnd"/>
-      <w:r>
-        <w:rPr>
-          <w:lang w:val="en-IN"/>
-        </w:rPr>
-        <w:t>[</w:t>
-      </w:r>
-      <w:proofErr w:type="spellStart"/>
-      <w:r>
-        <w:rPr>
-          <w:lang w:val="en-IN"/>
-        </w:rPr>
-        <w:t>i</w:t>
-      </w:r>
-      <w:proofErr w:type="spellEnd"/>
-      <w:r>
-        <w:rPr>
-          <w:lang w:val="en-IN"/>
-        </w:rPr>
-        <w:t>].</w:t>
-      </w:r>
-      <w:proofErr w:type="spellStart"/>
-      <w:r>
-        <w:rPr>
-          <w:lang w:val="en-IN"/>
-        </w:rPr>
-        <w:t>empID</w:t>
-      </w:r>
-      <w:proofErr w:type="spellEnd"/>
-      <w:r>
-        <w:rPr>
-          <w:lang w:val="en-IN"/>
-        </w:rPr>
-        <w:t>);</w:t>
-      </w:r>
-    </w:p>
-    <w:p>
-      <w:pPr>
-        <w:rPr>
-          <w:lang w:val="en-IN"/>
-        </w:rPr>
-      </w:pPr>
-      <w:r>
-        <w:rPr>
-          <w:lang w:val="en-IN"/>
-        </w:rPr>
-        <w:t>         </w:t>
-      </w:r>
-      <w:proofErr w:type="spellStart"/>
-      <w:proofErr w:type="gramStart"/>
-      <w:r>
-        <w:rPr>
-          <w:lang w:val="en-IN"/>
-        </w:rPr>
-        <w:t>printf</w:t>
-      </w:r>
-      <w:proofErr w:type="spellEnd"/>
-      <w:r>
-        <w:rPr>
-          <w:lang w:val="en-IN"/>
-        </w:rPr>
-        <w:t>(</w:t>
-      </w:r>
-      <w:proofErr w:type="gramEnd"/>
-      <w:r>
-        <w:rPr>
-          <w:lang w:val="en-IN"/>
-        </w:rPr>
-        <w:t>"Enter the employee name\n");</w:t>
-      </w:r>
-    </w:p>
-    <w:p>
-      <w:pPr>
-        <w:rPr>
-          <w:lang w:val="en-IN"/>
-        </w:rPr>
-      </w:pPr>
-      <w:r>
-        <w:rPr>
-          <w:lang w:val="en-IN"/>
-        </w:rPr>
-        <w:t xml:space="preserve">        </w:t>
-      </w:r>
-      <w:proofErr w:type="spellStart"/>
-      <w:r>
-        <w:rPr>
-          <w:lang w:val="en-IN"/>
-        </w:rPr>
-        <w:t>scanf</w:t>
-      </w:r>
-      <w:proofErr w:type="spellEnd"/>
-      <w:r>
-        <w:rPr>
-          <w:lang w:val="en-IN"/>
-        </w:rPr>
-        <w:t>("%</w:t>
-      </w:r>
-      <w:proofErr w:type="spellStart"/>
-      <w:r>
-        <w:rPr>
-          <w:lang w:val="en-IN"/>
-        </w:rPr>
-        <w:t>s</w:t>
-      </w:r>
-      <w:proofErr w:type="gramStart"/>
-      <w:r>
-        <w:rPr>
-          <w:lang w:val="en-IN"/>
-        </w:rPr>
-        <w:t>",&amp;</w:t>
-      </w:r>
-      <w:proofErr w:type="gramEnd"/>
-      <w:r>
-        <w:rPr>
-          <w:lang w:val="en-IN"/>
-        </w:rPr>
-        <w:t>e</w:t>
-      </w:r>
-      <w:proofErr w:type="spellEnd"/>
-      <w:r>
-        <w:rPr>
-          <w:lang w:val="en-IN"/>
-        </w:rPr>
-        <w:t>[</w:t>
-      </w:r>
-      <w:proofErr w:type="spellStart"/>
-      <w:r>
-        <w:rPr>
-          <w:lang w:val="en-IN"/>
-        </w:rPr>
-        <w:t>i</w:t>
-      </w:r>
-      <w:proofErr w:type="spellEnd"/>
-      <w:r>
-        <w:rPr>
-          <w:lang w:val="en-IN"/>
-        </w:rPr>
-        <w:t>].name);</w:t>
-      </w:r>
-    </w:p>
-    <w:p>
-      <w:pPr>
-        <w:rPr>
-          <w:lang w:val="en-IN"/>
-        </w:rPr>
-      </w:pPr>
-      <w:r>
-        <w:rPr>
-          <w:lang w:val="en-IN"/>
-        </w:rPr>
-        <w:t xml:space="preserve">        </w:t>
-      </w:r>
-      <w:proofErr w:type="spellStart"/>
-      <w:proofErr w:type="gramStart"/>
-      <w:r>
-        <w:rPr>
-          <w:lang w:val="en-IN"/>
-        </w:rPr>
-        <w:t>printf</w:t>
-      </w:r>
-      <w:proofErr w:type="spellEnd"/>
-      <w:r>
-        <w:rPr>
-          <w:lang w:val="en-IN"/>
-        </w:rPr>
-        <w:t>(</w:t>
-      </w:r>
-      <w:proofErr w:type="gramEnd"/>
-      <w:r>
-        <w:rPr>
-          <w:lang w:val="en-IN"/>
-        </w:rPr>
-        <w:t>"Enter the employee salary\n\n");</w:t>
-      </w:r>
-    </w:p>
-    <w:p>
-      <w:pPr>
-        <w:rPr>
-          <w:lang w:val="en-IN"/>
-        </w:rPr>
-      </w:pPr>
-      <w:r>
-        <w:rPr>
-          <w:lang w:val="en-IN"/>
-        </w:rPr>
-        <w:t xml:space="preserve">        </w:t>
-      </w:r>
-      <w:proofErr w:type="spellStart"/>
-      <w:r>
-        <w:rPr>
-          <w:lang w:val="en-IN"/>
-        </w:rPr>
-        <w:t>scanf</w:t>
-      </w:r>
-      <w:proofErr w:type="spellEnd"/>
-      <w:r>
-        <w:rPr>
-          <w:lang w:val="en-IN"/>
-        </w:rPr>
-        <w:t>("%</w:t>
-      </w:r>
-      <w:proofErr w:type="spellStart"/>
-      <w:r>
-        <w:rPr>
-          <w:lang w:val="en-IN"/>
-        </w:rPr>
-        <w:t>s</w:t>
-      </w:r>
-      <w:proofErr w:type="gramStart"/>
-      <w:r>
-        <w:rPr>
-          <w:lang w:val="en-IN"/>
-        </w:rPr>
-        <w:t>",&amp;</w:t>
-      </w:r>
-      <w:proofErr w:type="gramEnd"/>
-      <w:r>
-        <w:rPr>
-          <w:lang w:val="en-IN"/>
-        </w:rPr>
-        <w:t>e</w:t>
-      </w:r>
-      <w:proofErr w:type="spellEnd"/>
-      <w:r>
-        <w:rPr>
-          <w:lang w:val="en-IN"/>
-        </w:rPr>
-        <w:t>[</w:t>
-      </w:r>
-      <w:proofErr w:type="spellStart"/>
-      <w:r>
-        <w:rPr>
-          <w:lang w:val="en-IN"/>
-        </w:rPr>
-        <w:t>i</w:t>
-      </w:r>
-      <w:proofErr w:type="spellEnd"/>
-      <w:r>
-        <w:rPr>
-          <w:lang w:val="en-IN"/>
-        </w:rPr>
-        <w:t>].salary);</w:t>
+      <w:r>
+        <w:rPr>
+          <w:lang w:val="en-IN"/>
+        </w:rPr>
+        <w:t>}Employee;</w:t>
+      </w:r>
+    </w:p>
+    <w:p>
+      <w:pPr>
+        <w:rPr>
+          <w:lang w:val="en-IN"/>
+        </w:rPr>
+      </w:pPr>
+      <w:r>
+        <w:rPr>
+          <w:lang w:val="en-IN"/>
+        </w:rPr>
+        <w:t>void readEmployeeDetails(Employee *e, int n){</w:t>
+      </w:r>
+    </w:p>
+    <w:p>
+      <w:pPr>
+        <w:rPr>
+          <w:lang w:val="en-IN"/>
+        </w:rPr>
+      </w:pPr>
+      <w:r>
+        <w:rPr>
+          <w:lang w:val="en-IN"/>
+        </w:rPr>
+        <w:t>    for(int i=0; i&lt;n; i++){</w:t>
+      </w:r>
+    </w:p>
+    <w:p>
+      <w:pPr>
+        <w:rPr>
+          <w:lang w:val="en-IN"/>
+        </w:rPr>
+      </w:pPr>
+      <w:r>
+        <w:rPr>
+          <w:lang w:val="en-IN"/>
+        </w:rPr>
+        <w:t>        printf("Enter the employee %d details\n", i+1);</w:t>
+      </w:r>
+    </w:p>
+    <w:p>
+      <w:pPr>
+        <w:rPr>
+          <w:lang w:val="en-IN"/>
+        </w:rPr>
+      </w:pPr>
+      <w:r>
+        <w:rPr>
+          <w:lang w:val="en-IN"/>
+        </w:rPr>
+        <w:t>        printf("Enter the employee id\n");</w:t>
+      </w:r>
+    </w:p>
+    <w:p>
+      <w:pPr>
+        <w:rPr>
+          <w:lang w:val="en-IN"/>
+        </w:rPr>
+      </w:pPr>
+      <w:r>
+        <w:rPr>
+          <w:lang w:val="en-IN"/>
+        </w:rPr>
+        <w:t>        scanf("%d",&amp;e[i].empID);</w:t>
+      </w:r>
+    </w:p>
+    <w:p>
+      <w:pPr>
+        <w:rPr>
+          <w:lang w:val="en-IN"/>
+        </w:rPr>
+      </w:pPr>
+      <w:r>
+        <w:rPr>
+          <w:lang w:val="en-IN"/>
+        </w:rPr>
+        <w:t>         printf("Enter the employee name\n");</w:t>
+      </w:r>
+    </w:p>
+    <w:p>
+      <w:pPr>
+        <w:rPr>
+          <w:lang w:val="en-IN"/>
+        </w:rPr>
+      </w:pPr>
+      <w:r>
+        <w:rPr>
+          <w:lang w:val="en-IN"/>
+        </w:rPr>
+        <w:t>        scanf("%s",&amp;e[i].name);</w:t>
+      </w:r>
+    </w:p>
+    <w:p>
+      <w:pPr>
+        <w:rPr>
+          <w:lang w:val="en-IN"/>
+        </w:rPr>
+      </w:pPr>
+      <w:r>
+        <w:rPr>
+          <w:lang w:val="en-IN"/>
+        </w:rPr>
+        <w:t>        printf("Enter the employee salary\n\n");</w:t>
+      </w:r>
+    </w:p>
+    <w:p>
+      <w:pPr>
+        <w:rPr>
+          <w:lang w:val="en-IN"/>
+        </w:rPr>
+      </w:pPr>
+      <w:r>
+        <w:rPr>
+          <w:lang w:val="en-IN"/>
+        </w:rPr>
+        <w:t>        scanf("%s",&amp;e[i].salary);</w:t>
       </w:r>
     </w:p>
     <w:p>
@@ -5109,287 +3385,59 @@
         <w:rPr>
           <w:lang w:val="en-IN"/>
         </w:rPr>
-        <w:t xml:space="preserve">void </w:t>
-      </w:r>
-      <w:proofErr w:type="spellStart"/>
-      <w:proofErr w:type="gramStart"/>
-      <w:r>
-        <w:rPr>
-          <w:lang w:val="en-IN"/>
-        </w:rPr>
-        <w:t>printEmployeeDetails</w:t>
-      </w:r>
-      <w:proofErr w:type="spellEnd"/>
-      <w:r>
-        <w:rPr>
-          <w:lang w:val="en-IN"/>
-        </w:rPr>
-        <w:t>(</w:t>
-      </w:r>
-      <w:proofErr w:type="gramEnd"/>
-      <w:r>
-        <w:rPr>
-          <w:lang w:val="en-IN"/>
-        </w:rPr>
-        <w:t>Employee *e, int n){</w:t>
-      </w:r>
-    </w:p>
-    <w:p>
-      <w:pPr>
-        <w:rPr>
-          <w:lang w:val="en-IN"/>
-        </w:rPr>
-      </w:pPr>
-      <w:r>
-        <w:rPr>
-          <w:lang w:val="en-IN"/>
-        </w:rPr>
-        <w:t xml:space="preserve">    </w:t>
-      </w:r>
-      <w:proofErr w:type="gramStart"/>
-      <w:r>
-        <w:rPr>
-          <w:lang w:val="en-IN"/>
-        </w:rPr>
-        <w:t>for(</w:t>
-      </w:r>
-      <w:proofErr w:type="gramEnd"/>
-      <w:r>
-        <w:rPr>
-          <w:lang w:val="en-IN"/>
-        </w:rPr>
-        <w:t xml:space="preserve">int </w:t>
-      </w:r>
-      <w:proofErr w:type="spellStart"/>
-      <w:r>
-        <w:rPr>
-          <w:lang w:val="en-IN"/>
-        </w:rPr>
-        <w:t>i</w:t>
-      </w:r>
-      <w:proofErr w:type="spellEnd"/>
-      <w:r>
-        <w:rPr>
-          <w:lang w:val="en-IN"/>
-        </w:rPr>
-        <w:t xml:space="preserve">=0; i&lt;n; </w:t>
-      </w:r>
-      <w:proofErr w:type="spellStart"/>
-      <w:r>
-        <w:rPr>
-          <w:lang w:val="en-IN"/>
-        </w:rPr>
-        <w:t>i</w:t>
-      </w:r>
-      <w:proofErr w:type="spellEnd"/>
-      <w:r>
-        <w:rPr>
-          <w:lang w:val="en-IN"/>
-        </w:rPr>
-        <w:t>++){</w:t>
-      </w:r>
-    </w:p>
-    <w:p>
-      <w:pPr>
-        <w:rPr>
-          <w:lang w:val="en-IN"/>
-        </w:rPr>
-      </w:pPr>
-      <w:r>
-        <w:rPr>
-          <w:lang w:val="en-IN"/>
-        </w:rPr>
-        <w:t xml:space="preserve">        </w:t>
-      </w:r>
-      <w:proofErr w:type="spellStart"/>
-      <w:proofErr w:type="gramStart"/>
-      <w:r>
-        <w:rPr>
-          <w:lang w:val="en-IN"/>
-        </w:rPr>
-        <w:t>printf</w:t>
-      </w:r>
-      <w:proofErr w:type="spellEnd"/>
-      <w:r>
-        <w:rPr>
-          <w:lang w:val="en-IN"/>
-        </w:rPr>
-        <w:t>(</w:t>
-      </w:r>
-      <w:proofErr w:type="gramEnd"/>
-      <w:r>
-        <w:rPr>
-          <w:lang w:val="en-IN"/>
-        </w:rPr>
-        <w:t>"EMPID : %d\</w:t>
-      </w:r>
-      <w:proofErr w:type="spellStart"/>
-      <w:r>
-        <w:rPr>
-          <w:lang w:val="en-IN"/>
-        </w:rPr>
-        <w:t>n",e</w:t>
-      </w:r>
-      <w:proofErr w:type="spellEnd"/>
-      <w:r>
-        <w:rPr>
-          <w:lang w:val="en-IN"/>
-        </w:rPr>
-        <w:t>[</w:t>
-      </w:r>
-      <w:proofErr w:type="spellStart"/>
-      <w:r>
-        <w:rPr>
-          <w:lang w:val="en-IN"/>
-        </w:rPr>
-        <w:t>i</w:t>
-      </w:r>
-      <w:proofErr w:type="spellEnd"/>
-      <w:r>
-        <w:rPr>
-          <w:lang w:val="en-IN"/>
-        </w:rPr>
-        <w:t>].</w:t>
-      </w:r>
-      <w:proofErr w:type="spellStart"/>
-      <w:r>
-        <w:rPr>
-          <w:lang w:val="en-IN"/>
-        </w:rPr>
-        <w:t>empID</w:t>
-      </w:r>
-      <w:proofErr w:type="spellEnd"/>
-      <w:r>
-        <w:rPr>
-          <w:lang w:val="en-IN"/>
-        </w:rPr>
-        <w:t>);</w:t>
-      </w:r>
-    </w:p>
-    <w:p>
-      <w:pPr>
-        <w:rPr>
-          <w:lang w:val="en-IN"/>
-        </w:rPr>
-      </w:pPr>
-      <w:r>
-        <w:rPr>
-          <w:lang w:val="en-IN"/>
-        </w:rPr>
-        <w:t xml:space="preserve">        </w:t>
-      </w:r>
-      <w:proofErr w:type="spellStart"/>
-      <w:proofErr w:type="gramStart"/>
-      <w:r>
-        <w:rPr>
-          <w:lang w:val="en-IN"/>
-        </w:rPr>
-        <w:t>printf</w:t>
-      </w:r>
-      <w:proofErr w:type="spellEnd"/>
-      <w:r>
-        <w:rPr>
-          <w:lang w:val="en-IN"/>
-        </w:rPr>
-        <w:t>(</w:t>
-      </w:r>
-      <w:proofErr w:type="gramEnd"/>
-      <w:r>
-        <w:rPr>
-          <w:lang w:val="en-IN"/>
-        </w:rPr>
-        <w:t>"EMP Name : %d\</w:t>
-      </w:r>
-      <w:proofErr w:type="spellStart"/>
-      <w:r>
-        <w:rPr>
-          <w:lang w:val="en-IN"/>
-        </w:rPr>
-        <w:t>n",e</w:t>
-      </w:r>
-      <w:proofErr w:type="spellEnd"/>
-      <w:r>
-        <w:rPr>
-          <w:lang w:val="en-IN"/>
-        </w:rPr>
-        <w:t>[</w:t>
-      </w:r>
-      <w:proofErr w:type="spellStart"/>
-      <w:r>
-        <w:rPr>
-          <w:lang w:val="en-IN"/>
-        </w:rPr>
-        <w:t>i</w:t>
-      </w:r>
-      <w:proofErr w:type="spellEnd"/>
-      <w:r>
-        <w:rPr>
-          <w:lang w:val="en-IN"/>
-        </w:rPr>
-        <w:t>].name);</w:t>
-      </w:r>
-    </w:p>
-    <w:p>
-      <w:pPr>
-        <w:rPr>
-          <w:lang w:val="en-IN"/>
-        </w:rPr>
-      </w:pPr>
-      <w:r>
-        <w:rPr>
-          <w:lang w:val="en-IN"/>
-        </w:rPr>
-        <w:t xml:space="preserve">        </w:t>
-      </w:r>
-      <w:proofErr w:type="spellStart"/>
-      <w:proofErr w:type="gramStart"/>
-      <w:r>
-        <w:rPr>
-          <w:lang w:val="en-IN"/>
-        </w:rPr>
-        <w:t>printf</w:t>
-      </w:r>
-      <w:proofErr w:type="spellEnd"/>
-      <w:r>
-        <w:rPr>
-          <w:lang w:val="en-IN"/>
-        </w:rPr>
-        <w:t>(</w:t>
-      </w:r>
-      <w:proofErr w:type="gramEnd"/>
-      <w:r>
-        <w:rPr>
-          <w:lang w:val="en-IN"/>
-        </w:rPr>
-        <w:t>"EMP Salary : %d\n\</w:t>
-      </w:r>
-      <w:proofErr w:type="spellStart"/>
-      <w:r>
-        <w:rPr>
-          <w:lang w:val="en-IN"/>
-        </w:rPr>
-        <w:t>n",e</w:t>
-      </w:r>
-      <w:proofErr w:type="spellEnd"/>
-      <w:r>
-        <w:rPr>
-          <w:lang w:val="en-IN"/>
-        </w:rPr>
-        <w:t>[</w:t>
-      </w:r>
-      <w:proofErr w:type="spellStart"/>
-      <w:r>
-        <w:rPr>
-          <w:lang w:val="en-IN"/>
-        </w:rPr>
-        <w:t>i</w:t>
-      </w:r>
-      <w:proofErr w:type="spellEnd"/>
-      <w:r>
-        <w:rPr>
-          <w:lang w:val="en-IN"/>
-        </w:rPr>
-        <w:t>].salary);</w:t>
+        <w:t>void printEmployeeDetails(Employee *e, int n){</w:t>
+      </w:r>
+    </w:p>
+    <w:p>
+      <w:pPr>
+        <w:rPr>
+          <w:lang w:val="en-IN"/>
+        </w:rPr>
+      </w:pPr>
+      <w:r>
+        <w:rPr>
+          <w:lang w:val="en-IN"/>
+        </w:rPr>
+        <w:t>    for(int i=0; i&lt;n; i++){</w:t>
+      </w:r>
+    </w:p>
+    <w:p>
+      <w:pPr>
+        <w:rPr>
+          <w:lang w:val="en-IN"/>
+        </w:rPr>
+      </w:pPr>
+      <w:r>
+        <w:rPr>
+          <w:lang w:val="en-IN"/>
+        </w:rPr>
+        <w:t>        printf("EMPID : %d\n",e[i].empID);</w:t>
+      </w:r>
+    </w:p>
+    <w:p>
+      <w:pPr>
+        <w:rPr>
+          <w:lang w:val="en-IN"/>
+        </w:rPr>
+      </w:pPr>
+      <w:r>
+        <w:rPr>
+          <w:lang w:val="en-IN"/>
+        </w:rPr>
+        <w:t>        printf("EMP Name : %d\n",e[i].name);</w:t>
+      </w:r>
+    </w:p>
+    <w:p>
+      <w:pPr>
+        <w:rPr>
+          <w:lang w:val="en-IN"/>
+        </w:rPr>
+      </w:pPr>
+      <w:r>
+        <w:rPr>
+          <w:lang w:val="en-IN"/>
+        </w:rPr>
+        <w:t>        printf("EMP Salary : %d\n\n",e[i].salary);</w:t>
       </w:r>
     </w:p>
     <w:p>
@@ -5435,21 +3483,7 @@
         <w:rPr>
           <w:lang w:val="en-IN"/>
         </w:rPr>
-        <w:t xml:space="preserve">int </w:t>
-      </w:r>
-      <w:proofErr w:type="gramStart"/>
-      <w:r>
-        <w:rPr>
-          <w:lang w:val="en-IN"/>
-        </w:rPr>
-        <w:t>main(</w:t>
-      </w:r>
-      <w:proofErr w:type="gramEnd"/>
-      <w:r>
-        <w:rPr>
-          <w:lang w:val="en-IN"/>
-        </w:rPr>
-        <w:t>){</w:t>
+        <w:t>int main(){</w:t>
       </w:r>
     </w:p>
     <w:p>
@@ -5489,194 +3523,66 @@
           <w:lang w:val="en-IN"/>
         </w:rPr>
         <w:lastRenderedPageBreak/>
-        <w:t xml:space="preserve">    </w:t>
-      </w:r>
-      <w:proofErr w:type="spellStart"/>
-      <w:proofErr w:type="gramStart"/>
-      <w:r>
-        <w:rPr>
-          <w:lang w:val="en-IN"/>
-        </w:rPr>
-        <w:t>printf</w:t>
-      </w:r>
-      <w:proofErr w:type="spellEnd"/>
-      <w:r>
-        <w:rPr>
-          <w:lang w:val="en-IN"/>
-        </w:rPr>
-        <w:t>(</w:t>
-      </w:r>
-      <w:proofErr w:type="gramEnd"/>
-      <w:r>
-        <w:rPr>
-          <w:lang w:val="en-IN"/>
-        </w:rPr>
-        <w:t xml:space="preserve">"Enter the </w:t>
-      </w:r>
-      <w:proofErr w:type="spellStart"/>
-      <w:r>
-        <w:rPr>
-          <w:lang w:val="en-IN"/>
-        </w:rPr>
-        <w:t>no</w:t>
-      </w:r>
-      <w:proofErr w:type="spellEnd"/>
-      <w:r>
-        <w:rPr>
-          <w:lang w:val="en-IN"/>
-        </w:rPr>
-        <w:t xml:space="preserve"> of employees\n");</w:t>
-      </w:r>
-    </w:p>
-    <w:p>
-      <w:pPr>
-        <w:rPr>
-          <w:lang w:val="en-IN"/>
-        </w:rPr>
-      </w:pPr>
-      <w:r>
-        <w:rPr>
-          <w:lang w:val="en-IN"/>
-        </w:rPr>
-        <w:t xml:space="preserve">    </w:t>
-      </w:r>
-      <w:proofErr w:type="spellStart"/>
-      <w:r>
-        <w:rPr>
-          <w:lang w:val="en-IN"/>
-        </w:rPr>
-        <w:t>scanf</w:t>
-      </w:r>
-      <w:proofErr w:type="spellEnd"/>
-      <w:r>
-        <w:rPr>
-          <w:lang w:val="en-IN"/>
-        </w:rPr>
-        <w:t>("%</w:t>
-      </w:r>
-      <w:proofErr w:type="spellStart"/>
-      <w:r>
-        <w:rPr>
-          <w:lang w:val="en-IN"/>
-        </w:rPr>
-        <w:t>d</w:t>
-      </w:r>
-      <w:proofErr w:type="gramStart"/>
-      <w:r>
-        <w:rPr>
-          <w:lang w:val="en-IN"/>
-        </w:rPr>
-        <w:t>",&amp;</w:t>
-      </w:r>
-      <w:proofErr w:type="gramEnd"/>
-      <w:r>
-        <w:rPr>
-          <w:lang w:val="en-IN"/>
-        </w:rPr>
-        <w:t>n</w:t>
-      </w:r>
-      <w:proofErr w:type="spellEnd"/>
-      <w:r>
-        <w:rPr>
-          <w:lang w:val="en-IN"/>
-        </w:rPr>
-        <w:t>);</w:t>
-      </w:r>
-    </w:p>
-    <w:p>
-      <w:pPr>
-        <w:rPr>
-          <w:lang w:val="en-IN"/>
-        </w:rPr>
-      </w:pPr>
-    </w:p>
-    <w:p>
-      <w:pPr>
-        <w:rPr>
-          <w:lang w:val="en-IN"/>
-        </w:rPr>
-      </w:pPr>
-      <w:r>
-        <w:rPr>
-          <w:lang w:val="en-IN"/>
-        </w:rPr>
-        <w:t xml:space="preserve">    </w:t>
-      </w:r>
-      <w:proofErr w:type="gramStart"/>
-      <w:r>
-        <w:rPr>
-          <w:lang w:val="en-IN"/>
-        </w:rPr>
-        <w:t>if(</w:t>
-      </w:r>
-      <w:proofErr w:type="gramEnd"/>
-      <w:r>
-        <w:rPr>
-          <w:lang w:val="en-IN"/>
-        </w:rPr>
-        <w:t>n &gt; ECOUNT){</w:t>
-      </w:r>
-    </w:p>
-    <w:p>
-      <w:pPr>
-        <w:rPr>
-          <w:lang w:val="en-IN"/>
-        </w:rPr>
-      </w:pPr>
-      <w:r>
-        <w:rPr>
-          <w:lang w:val="en-IN"/>
-        </w:rPr>
-        <w:t xml:space="preserve">        </w:t>
-      </w:r>
-      <w:proofErr w:type="spellStart"/>
-      <w:proofErr w:type="gramStart"/>
-      <w:r>
-        <w:rPr>
-          <w:lang w:val="en-IN"/>
-        </w:rPr>
-        <w:t>printf</w:t>
-      </w:r>
-      <w:proofErr w:type="spellEnd"/>
-      <w:r>
-        <w:rPr>
-          <w:lang w:val="en-IN"/>
-        </w:rPr>
-        <w:t>(</w:t>
-      </w:r>
-      <w:proofErr w:type="gramEnd"/>
-      <w:r>
-        <w:rPr>
-          <w:lang w:val="en-IN"/>
-        </w:rPr>
-        <w:t>"max employees = %d\n", ECOUNT);</w:t>
-      </w:r>
-    </w:p>
-    <w:p>
-      <w:pPr>
-        <w:rPr>
-          <w:lang w:val="en-IN"/>
-        </w:rPr>
-      </w:pPr>
-      <w:r>
-        <w:rPr>
-          <w:lang w:val="en-IN"/>
-        </w:rPr>
-        <w:t xml:space="preserve">        </w:t>
-      </w:r>
-      <w:proofErr w:type="gramStart"/>
-      <w:r>
-        <w:rPr>
-          <w:lang w:val="en-IN"/>
-        </w:rPr>
-        <w:t>exit(</w:t>
-      </w:r>
-      <w:proofErr w:type="gramEnd"/>
-      <w:r>
-        <w:rPr>
-          <w:lang w:val="en-IN"/>
-        </w:rPr>
-        <w:t>0);</w:t>
+        <w:t>    printf("Enter the no of employees\n");</w:t>
+      </w:r>
+    </w:p>
+    <w:p>
+      <w:pPr>
+        <w:rPr>
+          <w:lang w:val="en-IN"/>
+        </w:rPr>
+      </w:pPr>
+      <w:r>
+        <w:rPr>
+          <w:lang w:val="en-IN"/>
+        </w:rPr>
+        <w:t>    scanf("%d",&amp;n);</w:t>
+      </w:r>
+    </w:p>
+    <w:p>
+      <w:pPr>
+        <w:rPr>
+          <w:lang w:val="en-IN"/>
+        </w:rPr>
+      </w:pPr>
+    </w:p>
+    <w:p>
+      <w:pPr>
+        <w:rPr>
+          <w:lang w:val="en-IN"/>
+        </w:rPr>
+      </w:pPr>
+      <w:r>
+        <w:rPr>
+          <w:lang w:val="en-IN"/>
+        </w:rPr>
+        <w:t>    if(n &gt; ECOUNT){</w:t>
+      </w:r>
+    </w:p>
+    <w:p>
+      <w:pPr>
+        <w:rPr>
+          <w:lang w:val="en-IN"/>
+        </w:rPr>
+      </w:pPr>
+      <w:r>
+        <w:rPr>
+          <w:lang w:val="en-IN"/>
+        </w:rPr>
+        <w:t>        printf("max employees = %d\n", ECOUNT);</w:t>
+      </w:r>
+    </w:p>
+    <w:p>
+      <w:pPr>
+        <w:rPr>
+          <w:lang w:val="en-IN"/>
+        </w:rPr>
+      </w:pPr>
+      <w:r>
+        <w:rPr>
+          <w:lang w:val="en-IN"/>
+        </w:rPr>
+        <w:t>        exit(0);</w:t>
       </w:r>
     </w:p>
     <w:p>
@@ -5709,64 +3615,20 @@
         <w:rPr>
           <w:lang w:val="en-IN"/>
         </w:rPr>
-        <w:t xml:space="preserve">    </w:t>
-      </w:r>
-      <w:proofErr w:type="spellStart"/>
-      <w:proofErr w:type="gramStart"/>
-      <w:r>
-        <w:rPr>
-          <w:lang w:val="en-IN"/>
-        </w:rPr>
-        <w:t>readEmployeeDetails</w:t>
-      </w:r>
-      <w:proofErr w:type="spellEnd"/>
-      <w:r>
-        <w:rPr>
-          <w:lang w:val="en-IN"/>
-        </w:rPr>
-        <w:t>(</w:t>
-      </w:r>
-      <w:proofErr w:type="gramEnd"/>
-      <w:r>
-        <w:rPr>
-          <w:lang w:val="en-IN"/>
-        </w:rPr>
-        <w:t>e, n);</w:t>
-      </w:r>
-    </w:p>
-    <w:p>
-      <w:pPr>
-        <w:rPr>
-          <w:lang w:val="en-IN"/>
-        </w:rPr>
-      </w:pPr>
-      <w:r>
-        <w:rPr>
-          <w:lang w:val="en-IN"/>
-        </w:rPr>
-        <w:t xml:space="preserve">    </w:t>
-      </w:r>
-      <w:proofErr w:type="spellStart"/>
-      <w:proofErr w:type="gramStart"/>
-      <w:r>
-        <w:rPr>
-          <w:lang w:val="en-IN"/>
-        </w:rPr>
-        <w:t>printEmployeeDetails</w:t>
-      </w:r>
-      <w:proofErr w:type="spellEnd"/>
-      <w:r>
-        <w:rPr>
-          <w:lang w:val="en-IN"/>
-        </w:rPr>
-        <w:t>(</w:t>
-      </w:r>
-      <w:proofErr w:type="gramEnd"/>
-      <w:r>
-        <w:rPr>
-          <w:lang w:val="en-IN"/>
-        </w:rPr>
-        <w:t>e, n);</w:t>
+        <w:t>    readEmployeeDetails(e, n);</w:t>
+      </w:r>
+    </w:p>
+    <w:p>
+      <w:pPr>
+        <w:rPr>
+          <w:lang w:val="en-IN"/>
+        </w:rPr>
+      </w:pPr>
+      <w:r>
+        <w:rPr>
+          <w:lang w:val="en-IN"/>
+        </w:rPr>
+        <w:t>    printEmployeeDetails(e, n);</w:t>
       </w:r>
     </w:p>
     <w:p>
@@ -5921,281 +3783,149 @@
         <w:rPr>
           <w:rFonts w:ascii="Times New Roman" w:eastAsia="Times New Roman" w:hAnsi="Times New Roman" w:cs="Times New Roman"/>
         </w:rPr>
-        <w:t xml:space="preserve">package </w:t>
-      </w:r>
-      <w:proofErr w:type="spellStart"/>
-      <w:r>
-        <w:rPr>
-          <w:rFonts w:ascii="Times New Roman" w:eastAsia="Times New Roman" w:hAnsi="Times New Roman" w:cs="Times New Roman"/>
-        </w:rPr>
-        <w:t>DBMS_Demo.ExcelSheets</w:t>
-      </w:r>
-      <w:proofErr w:type="spellEnd"/>
-      <w:r>
-        <w:rPr>
-          <w:rFonts w:ascii="Times New Roman" w:eastAsia="Times New Roman" w:hAnsi="Times New Roman" w:cs="Times New Roman"/>
-        </w:rPr>
-        <w:t>;</w:t>
-      </w:r>
-    </w:p>
-    <w:p>
-      <w:pPr>
-        <w:spacing w:after="0"/>
-        <w:ind w:right="95"/>
-        <w:jc w:val="both"/>
-        <w:rPr>
-          <w:rFonts w:ascii="Times New Roman" w:eastAsia="Times New Roman" w:hAnsi="Times New Roman" w:cs="Times New Roman"/>
-        </w:rPr>
-      </w:pPr>
-    </w:p>
-    <w:p>
-      <w:pPr>
-        <w:spacing w:after="0"/>
-        <w:ind w:right="95"/>
-        <w:jc w:val="both"/>
-        <w:rPr>
-          <w:rFonts w:ascii="Times New Roman" w:eastAsia="Times New Roman" w:hAnsi="Times New Roman" w:cs="Times New Roman"/>
-        </w:rPr>
-      </w:pPr>
-      <w:r>
-        <w:rPr>
-          <w:rFonts w:ascii="Times New Roman" w:eastAsia="Times New Roman" w:hAnsi="Times New Roman" w:cs="Times New Roman"/>
-        </w:rPr>
-        <w:t xml:space="preserve">import </w:t>
-      </w:r>
-      <w:proofErr w:type="spellStart"/>
-      <w:r>
-        <w:rPr>
-          <w:rFonts w:ascii="Times New Roman" w:eastAsia="Times New Roman" w:hAnsi="Times New Roman" w:cs="Times New Roman"/>
-        </w:rPr>
-        <w:t>org.apache.poi.</w:t>
-      </w:r>
-      <w:proofErr w:type="gramStart"/>
-      <w:r>
-        <w:rPr>
-          <w:rFonts w:ascii="Times New Roman" w:eastAsia="Times New Roman" w:hAnsi="Times New Roman" w:cs="Times New Roman"/>
-        </w:rPr>
-        <w:t>ss.usermodel</w:t>
-      </w:r>
-      <w:proofErr w:type="spellEnd"/>
-      <w:proofErr w:type="gramEnd"/>
-      <w:r>
-        <w:rPr>
-          <w:rFonts w:ascii="Times New Roman" w:eastAsia="Times New Roman" w:hAnsi="Times New Roman" w:cs="Times New Roman"/>
-        </w:rPr>
-        <w:t>.*;</w:t>
-      </w:r>
-    </w:p>
-    <w:p>
-      <w:pPr>
-        <w:spacing w:after="0"/>
-        <w:ind w:right="95"/>
-        <w:jc w:val="both"/>
-        <w:rPr>
-          <w:rFonts w:ascii="Times New Roman" w:eastAsia="Times New Roman" w:hAnsi="Times New Roman" w:cs="Times New Roman"/>
-        </w:rPr>
-      </w:pPr>
-      <w:r>
-        <w:rPr>
-          <w:rFonts w:ascii="Times New Roman" w:eastAsia="Times New Roman" w:hAnsi="Times New Roman" w:cs="Times New Roman"/>
-        </w:rPr>
-        <w:t xml:space="preserve">import </w:t>
-      </w:r>
-      <w:proofErr w:type="spellStart"/>
-      <w:proofErr w:type="gramStart"/>
-      <w:r>
-        <w:rPr>
-          <w:rFonts w:ascii="Times New Roman" w:eastAsia="Times New Roman" w:hAnsi="Times New Roman" w:cs="Times New Roman"/>
-        </w:rPr>
-        <w:t>org.apache.poi.xssf</w:t>
-      </w:r>
-      <w:proofErr w:type="gramEnd"/>
-      <w:r>
-        <w:rPr>
-          <w:rFonts w:ascii="Times New Roman" w:eastAsia="Times New Roman" w:hAnsi="Times New Roman" w:cs="Times New Roman"/>
-        </w:rPr>
-        <w:t>.usermodel.XSSFWorkbook</w:t>
-      </w:r>
-      <w:proofErr w:type="spellEnd"/>
-      <w:r>
-        <w:rPr>
-          <w:rFonts w:ascii="Times New Roman" w:eastAsia="Times New Roman" w:hAnsi="Times New Roman" w:cs="Times New Roman"/>
-        </w:rPr>
-        <w:t>;</w:t>
-      </w:r>
-    </w:p>
-    <w:p>
-      <w:pPr>
-        <w:spacing w:after="0"/>
-        <w:ind w:right="95"/>
-        <w:jc w:val="both"/>
-        <w:rPr>
-          <w:rFonts w:ascii="Times New Roman" w:eastAsia="Times New Roman" w:hAnsi="Times New Roman" w:cs="Times New Roman"/>
-        </w:rPr>
-      </w:pPr>
-    </w:p>
-    <w:p>
-      <w:pPr>
-        <w:spacing w:after="0"/>
-        <w:ind w:right="95"/>
-        <w:jc w:val="both"/>
-        <w:rPr>
-          <w:rFonts w:ascii="Times New Roman" w:eastAsia="Times New Roman" w:hAnsi="Times New Roman" w:cs="Times New Roman"/>
-        </w:rPr>
-      </w:pPr>
-      <w:r>
-        <w:rPr>
-          <w:rFonts w:ascii="Times New Roman" w:eastAsia="Times New Roman" w:hAnsi="Times New Roman" w:cs="Times New Roman"/>
-        </w:rPr>
-        <w:t xml:space="preserve">//import </w:t>
-      </w:r>
-      <w:proofErr w:type="spellStart"/>
-      <w:proofErr w:type="gramStart"/>
-      <w:r>
-        <w:rPr>
-          <w:rFonts w:ascii="Times New Roman" w:eastAsia="Times New Roman" w:hAnsi="Times New Roman" w:cs="Times New Roman"/>
-        </w:rPr>
-        <w:t>java.io.FileInputStream</w:t>
-      </w:r>
-      <w:proofErr w:type="spellEnd"/>
-      <w:proofErr w:type="gramEnd"/>
-      <w:r>
-        <w:rPr>
-          <w:rFonts w:ascii="Times New Roman" w:eastAsia="Times New Roman" w:hAnsi="Times New Roman" w:cs="Times New Roman"/>
-        </w:rPr>
-        <w:t>;</w:t>
-      </w:r>
-    </w:p>
-    <w:p>
-      <w:pPr>
-        <w:spacing w:after="0"/>
-        <w:ind w:right="95"/>
-        <w:jc w:val="both"/>
-        <w:rPr>
-          <w:rFonts w:ascii="Times New Roman" w:eastAsia="Times New Roman" w:hAnsi="Times New Roman" w:cs="Times New Roman"/>
-        </w:rPr>
-      </w:pPr>
-      <w:r>
-        <w:rPr>
-          <w:rFonts w:ascii="Times New Roman" w:eastAsia="Times New Roman" w:hAnsi="Times New Roman" w:cs="Times New Roman"/>
-        </w:rPr>
-        <w:t xml:space="preserve">//import </w:t>
-      </w:r>
-      <w:proofErr w:type="spellStart"/>
-      <w:proofErr w:type="gramStart"/>
-      <w:r>
-        <w:rPr>
-          <w:rFonts w:ascii="Times New Roman" w:eastAsia="Times New Roman" w:hAnsi="Times New Roman" w:cs="Times New Roman"/>
-        </w:rPr>
-        <w:t>java.io.IOException</w:t>
-      </w:r>
-      <w:proofErr w:type="spellEnd"/>
-      <w:proofErr w:type="gramEnd"/>
-      <w:r>
-        <w:rPr>
-          <w:rFonts w:ascii="Times New Roman" w:eastAsia="Times New Roman" w:hAnsi="Times New Roman" w:cs="Times New Roman"/>
-        </w:rPr>
-        <w:t>;</w:t>
-      </w:r>
-    </w:p>
-    <w:p>
-      <w:pPr>
-        <w:spacing w:after="0"/>
-        <w:ind w:right="95"/>
-        <w:jc w:val="both"/>
-        <w:rPr>
-          <w:rFonts w:ascii="Times New Roman" w:eastAsia="Times New Roman" w:hAnsi="Times New Roman" w:cs="Times New Roman"/>
-        </w:rPr>
-      </w:pPr>
-      <w:r>
-        <w:rPr>
-          <w:rFonts w:ascii="Times New Roman" w:eastAsia="Times New Roman" w:hAnsi="Times New Roman" w:cs="Times New Roman"/>
-        </w:rPr>
-        <w:t xml:space="preserve">import </w:t>
-      </w:r>
-      <w:proofErr w:type="gramStart"/>
-      <w:r>
-        <w:rPr>
-          <w:rFonts w:ascii="Times New Roman" w:eastAsia="Times New Roman" w:hAnsi="Times New Roman" w:cs="Times New Roman"/>
-        </w:rPr>
-        <w:t>java.io.*</w:t>
-      </w:r>
-      <w:proofErr w:type="gramEnd"/>
-      <w:r>
-        <w:rPr>
-          <w:rFonts w:ascii="Times New Roman" w:eastAsia="Times New Roman" w:hAnsi="Times New Roman" w:cs="Times New Roman"/>
-        </w:rPr>
-        <w:t>;</w:t>
-      </w:r>
-    </w:p>
-    <w:p>
-      <w:pPr>
-        <w:spacing w:after="0"/>
-        <w:ind w:right="95"/>
-        <w:jc w:val="both"/>
-        <w:rPr>
-          <w:rFonts w:ascii="Times New Roman" w:eastAsia="Times New Roman" w:hAnsi="Times New Roman" w:cs="Times New Roman"/>
-        </w:rPr>
-      </w:pPr>
-      <w:r>
-        <w:rPr>
-          <w:rFonts w:ascii="Times New Roman" w:eastAsia="Times New Roman" w:hAnsi="Times New Roman" w:cs="Times New Roman"/>
-        </w:rPr>
-        <w:t xml:space="preserve">import </w:t>
-      </w:r>
-      <w:proofErr w:type="spellStart"/>
-      <w:r>
-        <w:rPr>
-          <w:rFonts w:ascii="Times New Roman" w:eastAsia="Times New Roman" w:hAnsi="Times New Roman" w:cs="Times New Roman"/>
-        </w:rPr>
-        <w:t>java.util</w:t>
-      </w:r>
-      <w:proofErr w:type="spellEnd"/>
-      <w:r>
-        <w:rPr>
-          <w:rFonts w:ascii="Times New Roman" w:eastAsia="Times New Roman" w:hAnsi="Times New Roman" w:cs="Times New Roman"/>
-        </w:rPr>
-        <w:t>.*;</w:t>
-      </w:r>
-    </w:p>
-    <w:p>
-      <w:pPr>
-        <w:spacing w:after="0"/>
-        <w:ind w:right="95"/>
-        <w:jc w:val="both"/>
-        <w:rPr>
-          <w:rFonts w:ascii="Times New Roman" w:eastAsia="Times New Roman" w:hAnsi="Times New Roman" w:cs="Times New Roman"/>
-        </w:rPr>
-      </w:pPr>
-    </w:p>
-    <w:p>
-      <w:pPr>
-        <w:spacing w:after="0"/>
-        <w:ind w:right="95"/>
-        <w:jc w:val="both"/>
-        <w:rPr>
-          <w:rFonts w:ascii="Times New Roman" w:eastAsia="Times New Roman" w:hAnsi="Times New Roman" w:cs="Times New Roman"/>
-        </w:rPr>
-      </w:pPr>
-      <w:r>
-        <w:rPr>
-          <w:rFonts w:ascii="Times New Roman" w:eastAsia="Times New Roman" w:hAnsi="Times New Roman" w:cs="Times New Roman"/>
-        </w:rPr>
-        <w:t xml:space="preserve">public class </w:t>
-      </w:r>
-      <w:proofErr w:type="spellStart"/>
-      <w:r>
-        <w:rPr>
-          <w:rFonts w:ascii="Times New Roman" w:eastAsia="Times New Roman" w:hAnsi="Times New Roman" w:cs="Times New Roman"/>
-        </w:rPr>
-        <w:t>ReadWriteXExcel</w:t>
-      </w:r>
-      <w:proofErr w:type="spellEnd"/>
-      <w:r>
-        <w:rPr>
-          <w:rFonts w:ascii="Times New Roman" w:eastAsia="Times New Roman" w:hAnsi="Times New Roman" w:cs="Times New Roman"/>
-        </w:rPr>
-        <w:t xml:space="preserve"> {</w:t>
+        <w:t>package DBMS_Demo.ExcelSheets;</w:t>
+      </w:r>
+    </w:p>
+    <w:p>
+      <w:pPr>
+        <w:spacing w:after="0"/>
+        <w:ind w:right="95"/>
+        <w:jc w:val="both"/>
+        <w:rPr>
+          <w:rFonts w:ascii="Times New Roman" w:eastAsia="Times New Roman" w:hAnsi="Times New Roman" w:cs="Times New Roman"/>
+        </w:rPr>
+      </w:pPr>
+    </w:p>
+    <w:p>
+      <w:pPr>
+        <w:spacing w:after="0"/>
+        <w:ind w:right="95"/>
+        <w:jc w:val="both"/>
+        <w:rPr>
+          <w:rFonts w:ascii="Times New Roman" w:eastAsia="Times New Roman" w:hAnsi="Times New Roman" w:cs="Times New Roman"/>
+        </w:rPr>
+      </w:pPr>
+      <w:r>
+        <w:rPr>
+          <w:rFonts w:ascii="Times New Roman" w:eastAsia="Times New Roman" w:hAnsi="Times New Roman" w:cs="Times New Roman"/>
+        </w:rPr>
+        <w:t>import org.apache.poi.ss.usermodel.*;</w:t>
+      </w:r>
+    </w:p>
+    <w:p>
+      <w:pPr>
+        <w:spacing w:after="0"/>
+        <w:ind w:right="95"/>
+        <w:jc w:val="both"/>
+        <w:rPr>
+          <w:rFonts w:ascii="Times New Roman" w:eastAsia="Times New Roman" w:hAnsi="Times New Roman" w:cs="Times New Roman"/>
+        </w:rPr>
+      </w:pPr>
+      <w:r>
+        <w:rPr>
+          <w:rFonts w:ascii="Times New Roman" w:eastAsia="Times New Roman" w:hAnsi="Times New Roman" w:cs="Times New Roman"/>
+        </w:rPr>
+        <w:t>import org.apache.poi.xssf.usermodel.XSSFWorkbook;</w:t>
+      </w:r>
+    </w:p>
+    <w:p>
+      <w:pPr>
+        <w:spacing w:after="0"/>
+        <w:ind w:right="95"/>
+        <w:jc w:val="both"/>
+        <w:rPr>
+          <w:rFonts w:ascii="Times New Roman" w:eastAsia="Times New Roman" w:hAnsi="Times New Roman" w:cs="Times New Roman"/>
+        </w:rPr>
+      </w:pPr>
+    </w:p>
+    <w:p>
+      <w:pPr>
+        <w:spacing w:after="0"/>
+        <w:ind w:right="95"/>
+        <w:jc w:val="both"/>
+        <w:rPr>
+          <w:rFonts w:ascii="Times New Roman" w:eastAsia="Times New Roman" w:hAnsi="Times New Roman" w:cs="Times New Roman"/>
+        </w:rPr>
+      </w:pPr>
+      <w:r>
+        <w:rPr>
+          <w:rFonts w:ascii="Times New Roman" w:eastAsia="Times New Roman" w:hAnsi="Times New Roman" w:cs="Times New Roman"/>
+        </w:rPr>
+        <w:t>//import java.io.FileInputStream;</w:t>
+      </w:r>
+    </w:p>
+    <w:p>
+      <w:pPr>
+        <w:spacing w:after="0"/>
+        <w:ind w:right="95"/>
+        <w:jc w:val="both"/>
+        <w:rPr>
+          <w:rFonts w:ascii="Times New Roman" w:eastAsia="Times New Roman" w:hAnsi="Times New Roman" w:cs="Times New Roman"/>
+        </w:rPr>
+      </w:pPr>
+      <w:r>
+        <w:rPr>
+          <w:rFonts w:ascii="Times New Roman" w:eastAsia="Times New Roman" w:hAnsi="Times New Roman" w:cs="Times New Roman"/>
+        </w:rPr>
+        <w:t>//import java.io.IOException;</w:t>
+      </w:r>
+    </w:p>
+    <w:p>
+      <w:pPr>
+        <w:spacing w:after="0"/>
+        <w:ind w:right="95"/>
+        <w:jc w:val="both"/>
+        <w:rPr>
+          <w:rFonts w:ascii="Times New Roman" w:eastAsia="Times New Roman" w:hAnsi="Times New Roman" w:cs="Times New Roman"/>
+        </w:rPr>
+      </w:pPr>
+      <w:r>
+        <w:rPr>
+          <w:rFonts w:ascii="Times New Roman" w:eastAsia="Times New Roman" w:hAnsi="Times New Roman" w:cs="Times New Roman"/>
+        </w:rPr>
+        <w:t>import java.io.*;</w:t>
+      </w:r>
+    </w:p>
+    <w:p>
+      <w:pPr>
+        <w:spacing w:after="0"/>
+        <w:ind w:right="95"/>
+        <w:jc w:val="both"/>
+        <w:rPr>
+          <w:rFonts w:ascii="Times New Roman" w:eastAsia="Times New Roman" w:hAnsi="Times New Roman" w:cs="Times New Roman"/>
+        </w:rPr>
+      </w:pPr>
+      <w:r>
+        <w:rPr>
+          <w:rFonts w:ascii="Times New Roman" w:eastAsia="Times New Roman" w:hAnsi="Times New Roman" w:cs="Times New Roman"/>
+        </w:rPr>
+        <w:t>import java.util.*;</w:t>
+      </w:r>
+    </w:p>
+    <w:p>
+      <w:pPr>
+        <w:spacing w:after="0"/>
+        <w:ind w:right="95"/>
+        <w:jc w:val="both"/>
+        <w:rPr>
+          <w:rFonts w:ascii="Times New Roman" w:eastAsia="Times New Roman" w:hAnsi="Times New Roman" w:cs="Times New Roman"/>
+        </w:rPr>
+      </w:pPr>
+    </w:p>
+    <w:p>
+      <w:pPr>
+        <w:spacing w:after="0"/>
+        <w:ind w:right="95"/>
+        <w:jc w:val="both"/>
+        <w:rPr>
+          <w:rFonts w:ascii="Times New Roman" w:eastAsia="Times New Roman" w:hAnsi="Times New Roman" w:cs="Times New Roman"/>
+        </w:rPr>
+      </w:pPr>
+      <w:r>
+        <w:rPr>
+          <w:rFonts w:ascii="Times New Roman" w:eastAsia="Times New Roman" w:hAnsi="Times New Roman" w:cs="Times New Roman"/>
+        </w:rPr>
+        <w:t>public class ReadWriteXExcel {</w:t>
       </w:r>
     </w:p>
     <w:p>
@@ -6212,43 +3942,7 @@
           <w:rFonts w:ascii="Times New Roman" w:eastAsia="Times New Roman" w:hAnsi="Times New Roman" w:cs="Times New Roman"/>
         </w:rPr>
         <w:tab/>
-        <w:t xml:space="preserve">public static void </w:t>
-      </w:r>
-      <w:proofErr w:type="spellStart"/>
-      <w:proofErr w:type="gramStart"/>
-      <w:r>
-        <w:rPr>
-          <w:rFonts w:ascii="Times New Roman" w:eastAsia="Times New Roman" w:hAnsi="Times New Roman" w:cs="Times New Roman"/>
-        </w:rPr>
-        <w:t>readExcelSheet</w:t>
-      </w:r>
-      <w:proofErr w:type="spellEnd"/>
-      <w:r>
-        <w:rPr>
-          <w:rFonts w:ascii="Times New Roman" w:eastAsia="Times New Roman" w:hAnsi="Times New Roman" w:cs="Times New Roman"/>
-        </w:rPr>
-        <w:t>(</w:t>
-      </w:r>
-      <w:proofErr w:type="gramEnd"/>
-      <w:r>
-        <w:rPr>
-          <w:rFonts w:ascii="Times New Roman" w:eastAsia="Times New Roman" w:hAnsi="Times New Roman" w:cs="Times New Roman"/>
-        </w:rPr>
-        <w:t xml:space="preserve">String </w:t>
-      </w:r>
-      <w:proofErr w:type="spellStart"/>
-      <w:r>
-        <w:rPr>
-          <w:rFonts w:ascii="Times New Roman" w:eastAsia="Times New Roman" w:hAnsi="Times New Roman" w:cs="Times New Roman"/>
-        </w:rPr>
-        <w:t>filePath</w:t>
-      </w:r>
-      <w:proofErr w:type="spellEnd"/>
-      <w:r>
-        <w:rPr>
-          <w:rFonts w:ascii="Times New Roman" w:eastAsia="Times New Roman" w:hAnsi="Times New Roman" w:cs="Times New Roman"/>
-        </w:rPr>
-        <w:t>) {</w:t>
+        <w:t>public static void readExcelSheet(String filePath) {</w:t>
       </w:r>
     </w:p>
     <w:p>
@@ -6271,63 +3965,7 @@
           <w:rFonts w:ascii="Times New Roman" w:eastAsia="Times New Roman" w:hAnsi="Times New Roman" w:cs="Times New Roman"/>
         </w:rPr>
         <w:tab/>
-        <w:t>try (</w:t>
-      </w:r>
-      <w:proofErr w:type="spellStart"/>
-      <w:r>
-        <w:rPr>
-          <w:rFonts w:ascii="Times New Roman" w:eastAsia="Times New Roman" w:hAnsi="Times New Roman" w:cs="Times New Roman"/>
-        </w:rPr>
-        <w:t>FileInputStream</w:t>
-      </w:r>
-      <w:proofErr w:type="spellEnd"/>
-      <w:r>
-        <w:rPr>
-          <w:rFonts w:ascii="Times New Roman" w:eastAsia="Times New Roman" w:hAnsi="Times New Roman" w:cs="Times New Roman"/>
-        </w:rPr>
-        <w:t xml:space="preserve"> </w:t>
-      </w:r>
-      <w:proofErr w:type="spellStart"/>
-      <w:r>
-        <w:rPr>
-          <w:rFonts w:ascii="Times New Roman" w:eastAsia="Times New Roman" w:hAnsi="Times New Roman" w:cs="Times New Roman"/>
-        </w:rPr>
-        <w:t>fis</w:t>
-      </w:r>
-      <w:proofErr w:type="spellEnd"/>
-      <w:r>
-        <w:rPr>
-          <w:rFonts w:ascii="Times New Roman" w:eastAsia="Times New Roman" w:hAnsi="Times New Roman" w:cs="Times New Roman"/>
-        </w:rPr>
-        <w:t xml:space="preserve"> = new </w:t>
-      </w:r>
-      <w:proofErr w:type="spellStart"/>
-      <w:r>
-        <w:rPr>
-          <w:rFonts w:ascii="Times New Roman" w:eastAsia="Times New Roman" w:hAnsi="Times New Roman" w:cs="Times New Roman"/>
-        </w:rPr>
-        <w:t>FileInputStream</w:t>
-      </w:r>
-      <w:proofErr w:type="spellEnd"/>
-      <w:r>
-        <w:rPr>
-          <w:rFonts w:ascii="Times New Roman" w:eastAsia="Times New Roman" w:hAnsi="Times New Roman" w:cs="Times New Roman"/>
-        </w:rPr>
-        <w:t>(</w:t>
-      </w:r>
-      <w:proofErr w:type="spellStart"/>
-      <w:r>
-        <w:rPr>
-          <w:rFonts w:ascii="Times New Roman" w:eastAsia="Times New Roman" w:hAnsi="Times New Roman" w:cs="Times New Roman"/>
-        </w:rPr>
-        <w:t>filePath</w:t>
-      </w:r>
-      <w:proofErr w:type="spellEnd"/>
-      <w:r>
-        <w:rPr>
-          <w:rFonts w:ascii="Times New Roman" w:eastAsia="Times New Roman" w:hAnsi="Times New Roman" w:cs="Times New Roman"/>
-        </w:rPr>
-        <w:t>);</w:t>
+        <w:t>try (FileInputStream fis = new FileInputStream(filePath);</w:t>
       </w:r>
     </w:p>
     <w:p>
@@ -6344,77 +3982,7 @@
           <w:rFonts w:ascii="Times New Roman" w:eastAsia="Times New Roman" w:hAnsi="Times New Roman" w:cs="Times New Roman"/>
         </w:rPr>
         <w:tab/>
-        <w:t xml:space="preserve">             Workbook </w:t>
-      </w:r>
-      <w:proofErr w:type="spellStart"/>
-      <w:r>
-        <w:rPr>
-          <w:rFonts w:ascii="Times New Roman" w:eastAsia="Times New Roman" w:hAnsi="Times New Roman" w:cs="Times New Roman"/>
-        </w:rPr>
-        <w:t>workbook</w:t>
-      </w:r>
-      <w:proofErr w:type="spellEnd"/>
-      <w:r>
-        <w:rPr>
-          <w:rFonts w:ascii="Times New Roman" w:eastAsia="Times New Roman" w:hAnsi="Times New Roman" w:cs="Times New Roman"/>
-        </w:rPr>
-        <w:t xml:space="preserve"> = new </w:t>
-      </w:r>
-      <w:proofErr w:type="spellStart"/>
-      <w:r>
-        <w:rPr>
-          <w:rFonts w:ascii="Times New Roman" w:eastAsia="Times New Roman" w:hAnsi="Times New Roman" w:cs="Times New Roman"/>
-        </w:rPr>
-        <w:t>XSSFWorkbook</w:t>
-      </w:r>
-      <w:proofErr w:type="spellEnd"/>
-      <w:r>
-        <w:rPr>
-          <w:rFonts w:ascii="Times New Roman" w:eastAsia="Times New Roman" w:hAnsi="Times New Roman" w:cs="Times New Roman"/>
-        </w:rPr>
-        <w:t>(</w:t>
-      </w:r>
-      <w:proofErr w:type="spellStart"/>
-      <w:r>
-        <w:rPr>
-          <w:rFonts w:ascii="Times New Roman" w:eastAsia="Times New Roman" w:hAnsi="Times New Roman" w:cs="Times New Roman"/>
-        </w:rPr>
-        <w:t>fis</w:t>
-      </w:r>
-      <w:proofErr w:type="spellEnd"/>
-      <w:r>
-        <w:rPr>
-          <w:rFonts w:ascii="Times New Roman" w:eastAsia="Times New Roman" w:hAnsi="Times New Roman" w:cs="Times New Roman"/>
-        </w:rPr>
-        <w:t xml:space="preserve">)) </w:t>
-      </w:r>
-      <w:proofErr w:type="gramStart"/>
-      <w:r>
-        <w:rPr>
-          <w:rFonts w:ascii="Times New Roman" w:eastAsia="Times New Roman" w:hAnsi="Times New Roman" w:cs="Times New Roman"/>
-        </w:rPr>
-        <w:t>{ /</w:t>
-      </w:r>
-      <w:proofErr w:type="gramEnd"/>
-      <w:r>
-        <w:rPr>
-          <w:rFonts w:ascii="Times New Roman" w:eastAsia="Times New Roman" w:hAnsi="Times New Roman" w:cs="Times New Roman"/>
-        </w:rPr>
-        <w:t xml:space="preserve">/if you declare inside the try then no need to close the </w:t>
-      </w:r>
-      <w:proofErr w:type="spellStart"/>
-      <w:r>
-        <w:rPr>
-          <w:rFonts w:ascii="Times New Roman" w:eastAsia="Times New Roman" w:hAnsi="Times New Roman" w:cs="Times New Roman"/>
-        </w:rPr>
-        <w:t>fis</w:t>
-      </w:r>
-      <w:proofErr w:type="spellEnd"/>
-      <w:r>
-        <w:rPr>
-          <w:rFonts w:ascii="Times New Roman" w:eastAsia="Times New Roman" w:hAnsi="Times New Roman" w:cs="Times New Roman"/>
-        </w:rPr>
-        <w:t xml:space="preserve"> &amp; workbook externally it will be automatically closed</w:t>
+        <w:t xml:space="preserve">             Workbook workbook = new XSSFWorkbook(fis)) { //if you declare inside the try then no need to close the fis &amp; workbook externally it will be automatically closed</w:t>
       </w:r>
     </w:p>
     <w:p>
@@ -6441,37 +4009,7 @@
           <w:rFonts w:ascii="Times New Roman" w:eastAsia="Times New Roman" w:hAnsi="Times New Roman" w:cs="Times New Roman"/>
         </w:rPr>
         <w:tab/>
-        <w:t xml:space="preserve">            Sheet </w:t>
-      </w:r>
-      <w:proofErr w:type="spellStart"/>
-      <w:r>
-        <w:rPr>
-          <w:rFonts w:ascii="Times New Roman" w:eastAsia="Times New Roman" w:hAnsi="Times New Roman" w:cs="Times New Roman"/>
-        </w:rPr>
-        <w:t>sheet</w:t>
-      </w:r>
-      <w:proofErr w:type="spellEnd"/>
-      <w:r>
-        <w:rPr>
-          <w:rFonts w:ascii="Times New Roman" w:eastAsia="Times New Roman" w:hAnsi="Times New Roman" w:cs="Times New Roman"/>
-        </w:rPr>
-        <w:t xml:space="preserve"> = </w:t>
-      </w:r>
-      <w:proofErr w:type="spellStart"/>
-      <w:proofErr w:type="gramStart"/>
-      <w:r>
-        <w:rPr>
-          <w:rFonts w:ascii="Times New Roman" w:eastAsia="Times New Roman" w:hAnsi="Times New Roman" w:cs="Times New Roman"/>
-        </w:rPr>
-        <w:t>workbook.getSheetAt</w:t>
-      </w:r>
-      <w:proofErr w:type="spellEnd"/>
-      <w:proofErr w:type="gramEnd"/>
-      <w:r>
-        <w:rPr>
-          <w:rFonts w:ascii="Times New Roman" w:eastAsia="Times New Roman" w:hAnsi="Times New Roman" w:cs="Times New Roman"/>
-        </w:rPr>
-        <w:t>(0); // Get the first sheet</w:t>
+        <w:t xml:space="preserve">            Sheet sheet = workbook.getSheetAt(0); // Get the first sheet</w:t>
       </w:r>
     </w:p>
     <w:p>
@@ -6488,29 +4026,7 @@
           <w:rFonts w:ascii="Times New Roman" w:eastAsia="Times New Roman" w:hAnsi="Times New Roman" w:cs="Times New Roman"/>
         </w:rPr>
         <w:tab/>
-        <w:t xml:space="preserve">            for (Row </w:t>
-      </w:r>
-      <w:proofErr w:type="spellStart"/>
-      <w:proofErr w:type="gramStart"/>
-      <w:r>
-        <w:rPr>
-          <w:rFonts w:ascii="Times New Roman" w:eastAsia="Times New Roman" w:hAnsi="Times New Roman" w:cs="Times New Roman"/>
-        </w:rPr>
-        <w:t>row</w:t>
-      </w:r>
-      <w:proofErr w:type="spellEnd"/>
-      <w:r>
-        <w:rPr>
-          <w:rFonts w:ascii="Times New Roman" w:eastAsia="Times New Roman" w:hAnsi="Times New Roman" w:cs="Times New Roman"/>
-        </w:rPr>
-        <w:t xml:space="preserve"> :</w:t>
-      </w:r>
-      <w:proofErr w:type="gramEnd"/>
-      <w:r>
-        <w:rPr>
-          <w:rFonts w:ascii="Times New Roman" w:eastAsia="Times New Roman" w:hAnsi="Times New Roman" w:cs="Times New Roman"/>
-        </w:rPr>
-        <w:t xml:space="preserve"> sheet) {</w:t>
+        <w:t xml:space="preserve">            for (Row row : sheet) {</w:t>
       </w:r>
     </w:p>
     <w:p>
@@ -6527,29 +4043,7 @@
           <w:rFonts w:ascii="Times New Roman" w:eastAsia="Times New Roman" w:hAnsi="Times New Roman" w:cs="Times New Roman"/>
         </w:rPr>
         <w:tab/>
-        <w:t xml:space="preserve">                for (Cell </w:t>
-      </w:r>
-      <w:proofErr w:type="spellStart"/>
-      <w:proofErr w:type="gramStart"/>
-      <w:r>
-        <w:rPr>
-          <w:rFonts w:ascii="Times New Roman" w:eastAsia="Times New Roman" w:hAnsi="Times New Roman" w:cs="Times New Roman"/>
-        </w:rPr>
-        <w:t>cell</w:t>
-      </w:r>
-      <w:proofErr w:type="spellEnd"/>
-      <w:r>
-        <w:rPr>
-          <w:rFonts w:ascii="Times New Roman" w:eastAsia="Times New Roman" w:hAnsi="Times New Roman" w:cs="Times New Roman"/>
-        </w:rPr>
-        <w:t xml:space="preserve"> :</w:t>
-      </w:r>
-      <w:proofErr w:type="gramEnd"/>
-      <w:r>
-        <w:rPr>
-          <w:rFonts w:ascii="Times New Roman" w:eastAsia="Times New Roman" w:hAnsi="Times New Roman" w:cs="Times New Roman"/>
-        </w:rPr>
-        <w:t xml:space="preserve"> row) {</w:t>
+        <w:t xml:space="preserve">                for (Cell cell : row) {</w:t>
       </w:r>
     </w:p>
     <w:p>
@@ -6566,23 +4060,7 @@
           <w:rFonts w:ascii="Times New Roman" w:eastAsia="Times New Roman" w:hAnsi="Times New Roman" w:cs="Times New Roman"/>
         </w:rPr>
         <w:tab/>
-        <w:t xml:space="preserve">                    switch (</w:t>
-      </w:r>
-      <w:proofErr w:type="spellStart"/>
-      <w:proofErr w:type="gramStart"/>
-      <w:r>
-        <w:rPr>
-          <w:rFonts w:ascii="Times New Roman" w:eastAsia="Times New Roman" w:hAnsi="Times New Roman" w:cs="Times New Roman"/>
-        </w:rPr>
-        <w:t>cell.getCellType</w:t>
-      </w:r>
-      <w:proofErr w:type="spellEnd"/>
-      <w:proofErr w:type="gramEnd"/>
-      <w:r>
-        <w:rPr>
-          <w:rFonts w:ascii="Times New Roman" w:eastAsia="Times New Roman" w:hAnsi="Times New Roman" w:cs="Times New Roman"/>
-        </w:rPr>
-        <w:t>()) {</w:t>
+        <w:t xml:space="preserve">                    switch (cell.getCellType()) {</w:t>
       </w:r>
     </w:p>
     <w:p>
@@ -6616,37 +4094,7 @@
           <w:rFonts w:ascii="Times New Roman" w:eastAsia="Times New Roman" w:hAnsi="Times New Roman" w:cs="Times New Roman"/>
         </w:rPr>
         <w:tab/>
-        <w:t xml:space="preserve">                            </w:t>
-      </w:r>
-      <w:proofErr w:type="spellStart"/>
-      <w:r>
-        <w:rPr>
-          <w:rFonts w:ascii="Times New Roman" w:eastAsia="Times New Roman" w:hAnsi="Times New Roman" w:cs="Times New Roman"/>
-        </w:rPr>
-        <w:t>System.out.print</w:t>
-      </w:r>
-      <w:proofErr w:type="spellEnd"/>
-      <w:r>
-        <w:rPr>
-          <w:rFonts w:ascii="Times New Roman" w:eastAsia="Times New Roman" w:hAnsi="Times New Roman" w:cs="Times New Roman"/>
-        </w:rPr>
-        <w:t>(</w:t>
-      </w:r>
-      <w:proofErr w:type="spellStart"/>
-      <w:proofErr w:type="gramStart"/>
-      <w:r>
-        <w:rPr>
-          <w:rFonts w:ascii="Times New Roman" w:eastAsia="Times New Roman" w:hAnsi="Times New Roman" w:cs="Times New Roman"/>
-        </w:rPr>
-        <w:t>cell.getStringCellValue</w:t>
-      </w:r>
-      <w:proofErr w:type="spellEnd"/>
-      <w:proofErr w:type="gramEnd"/>
-      <w:r>
-        <w:rPr>
-          <w:rFonts w:ascii="Times New Roman" w:eastAsia="Times New Roman" w:hAnsi="Times New Roman" w:cs="Times New Roman"/>
-        </w:rPr>
-        <w:t>() + "\t");</w:t>
+        <w:t xml:space="preserve">                            System.out.print(cell.getStringCellValue() + "\t");</w:t>
       </w:r>
     </w:p>
     <w:p>
@@ -6697,37 +4145,7 @@
           <w:rFonts w:ascii="Times New Roman" w:eastAsia="Times New Roman" w:hAnsi="Times New Roman" w:cs="Times New Roman"/>
         </w:rPr>
         <w:tab/>
-        <w:t xml:space="preserve">                            </w:t>
-      </w:r>
-      <w:proofErr w:type="spellStart"/>
-      <w:r>
-        <w:rPr>
-          <w:rFonts w:ascii="Times New Roman" w:eastAsia="Times New Roman" w:hAnsi="Times New Roman" w:cs="Times New Roman"/>
-        </w:rPr>
-        <w:t>System.out.print</w:t>
-      </w:r>
-      <w:proofErr w:type="spellEnd"/>
-      <w:r>
-        <w:rPr>
-          <w:rFonts w:ascii="Times New Roman" w:eastAsia="Times New Roman" w:hAnsi="Times New Roman" w:cs="Times New Roman"/>
-        </w:rPr>
-        <w:t>(</w:t>
-      </w:r>
-      <w:proofErr w:type="spellStart"/>
-      <w:proofErr w:type="gramStart"/>
-      <w:r>
-        <w:rPr>
-          <w:rFonts w:ascii="Times New Roman" w:eastAsia="Times New Roman" w:hAnsi="Times New Roman" w:cs="Times New Roman"/>
-        </w:rPr>
-        <w:t>cell.getNumericCellValue</w:t>
-      </w:r>
-      <w:proofErr w:type="spellEnd"/>
-      <w:proofErr w:type="gramEnd"/>
-      <w:r>
-        <w:rPr>
-          <w:rFonts w:ascii="Times New Roman" w:eastAsia="Times New Roman" w:hAnsi="Times New Roman" w:cs="Times New Roman"/>
-        </w:rPr>
-        <w:t>() + "\t");</w:t>
+        <w:t xml:space="preserve">                            System.out.print(cell.getNumericCellValue() + "\t");</w:t>
       </w:r>
     </w:p>
     <w:p>
@@ -6778,37 +4196,7 @@
           <w:rFonts w:ascii="Times New Roman" w:eastAsia="Times New Roman" w:hAnsi="Times New Roman" w:cs="Times New Roman"/>
         </w:rPr>
         <w:tab/>
-        <w:t xml:space="preserve">                            </w:t>
-      </w:r>
-      <w:proofErr w:type="spellStart"/>
-      <w:r>
-        <w:rPr>
-          <w:rFonts w:ascii="Times New Roman" w:eastAsia="Times New Roman" w:hAnsi="Times New Roman" w:cs="Times New Roman"/>
-        </w:rPr>
-        <w:t>System.out.print</w:t>
-      </w:r>
-      <w:proofErr w:type="spellEnd"/>
-      <w:r>
-        <w:rPr>
-          <w:rFonts w:ascii="Times New Roman" w:eastAsia="Times New Roman" w:hAnsi="Times New Roman" w:cs="Times New Roman"/>
-        </w:rPr>
-        <w:t>(</w:t>
-      </w:r>
-      <w:proofErr w:type="spellStart"/>
-      <w:proofErr w:type="gramStart"/>
-      <w:r>
-        <w:rPr>
-          <w:rFonts w:ascii="Times New Roman" w:eastAsia="Times New Roman" w:hAnsi="Times New Roman" w:cs="Times New Roman"/>
-        </w:rPr>
-        <w:t>cell.getBooleanCellValue</w:t>
-      </w:r>
-      <w:proofErr w:type="spellEnd"/>
-      <w:proofErr w:type="gramEnd"/>
-      <w:r>
-        <w:rPr>
-          <w:rFonts w:ascii="Times New Roman" w:eastAsia="Times New Roman" w:hAnsi="Times New Roman" w:cs="Times New Roman"/>
-        </w:rPr>
-        <w:t>() + "\t");</w:t>
+        <w:t xml:space="preserve">                            System.out.print(cell.getBooleanCellValue() + "\t");</w:t>
       </w:r>
     </w:p>
     <w:p>
@@ -6859,21 +4247,7 @@
           <w:rFonts w:ascii="Times New Roman" w:eastAsia="Times New Roman" w:hAnsi="Times New Roman" w:cs="Times New Roman"/>
         </w:rPr>
         <w:tab/>
-        <w:t xml:space="preserve">                            </w:t>
-      </w:r>
-      <w:proofErr w:type="spellStart"/>
-      <w:r>
-        <w:rPr>
-          <w:rFonts w:ascii="Times New Roman" w:eastAsia="Times New Roman" w:hAnsi="Times New Roman" w:cs="Times New Roman"/>
-        </w:rPr>
-        <w:t>System.out.print</w:t>
-      </w:r>
-      <w:proofErr w:type="spellEnd"/>
-      <w:r>
-        <w:rPr>
-          <w:rFonts w:ascii="Times New Roman" w:eastAsia="Times New Roman" w:hAnsi="Times New Roman" w:cs="Times New Roman"/>
-        </w:rPr>
-        <w:t>("UNKNOWN\t");</w:t>
+        <w:t xml:space="preserve">                            System.out.print("UNKNOWN\t");</w:t>
       </w:r>
     </w:p>
     <w:p>
@@ -6941,21 +4315,7 @@
           <w:rFonts w:ascii="Times New Roman" w:eastAsia="Times New Roman" w:hAnsi="Times New Roman" w:cs="Times New Roman"/>
         </w:rPr>
         <w:tab/>
-        <w:t xml:space="preserve">                </w:t>
-      </w:r>
-      <w:proofErr w:type="spellStart"/>
-      <w:r>
-        <w:rPr>
-          <w:rFonts w:ascii="Times New Roman" w:eastAsia="Times New Roman" w:hAnsi="Times New Roman" w:cs="Times New Roman"/>
-        </w:rPr>
-        <w:t>System.out.println</w:t>
-      </w:r>
-      <w:proofErr w:type="spellEnd"/>
-      <w:r>
-        <w:rPr>
-          <w:rFonts w:ascii="Times New Roman" w:eastAsia="Times New Roman" w:hAnsi="Times New Roman" w:cs="Times New Roman"/>
-        </w:rPr>
-        <w:t>();</w:t>
+        <w:t xml:space="preserve">                System.out.println();</w:t>
       </w:r>
     </w:p>
     <w:p>
@@ -6999,21 +4359,411 @@
           <w:rFonts w:ascii="Times New Roman" w:eastAsia="Times New Roman" w:hAnsi="Times New Roman" w:cs="Times New Roman"/>
         </w:rPr>
         <w:tab/>
-        <w:t xml:space="preserve">        } catch (</w:t>
-      </w:r>
-      <w:proofErr w:type="spellStart"/>
-      <w:r>
-        <w:rPr>
-          <w:rFonts w:ascii="Times New Roman" w:eastAsia="Times New Roman" w:hAnsi="Times New Roman" w:cs="Times New Roman"/>
-        </w:rPr>
-        <w:t>IOException</w:t>
-      </w:r>
-      <w:proofErr w:type="spellEnd"/>
-      <w:r>
-        <w:rPr>
-          <w:rFonts w:ascii="Times New Roman" w:eastAsia="Times New Roman" w:hAnsi="Times New Roman" w:cs="Times New Roman"/>
-        </w:rPr>
-        <w:t xml:space="preserve"> e) {</w:t>
+        <w:t xml:space="preserve">        } catch (IOException e) {</w:t>
+      </w:r>
+    </w:p>
+    <w:p>
+      <w:pPr>
+        <w:spacing w:after="0"/>
+        <w:ind w:right="95"/>
+        <w:jc w:val="both"/>
+        <w:rPr>
+          <w:rFonts w:ascii="Times New Roman" w:eastAsia="Times New Roman" w:hAnsi="Times New Roman" w:cs="Times New Roman"/>
+        </w:rPr>
+      </w:pPr>
+      <w:r>
+        <w:rPr>
+          <w:rFonts w:ascii="Times New Roman" w:eastAsia="Times New Roman" w:hAnsi="Times New Roman" w:cs="Times New Roman"/>
+        </w:rPr>
+        <w:tab/>
+        <w:t xml:space="preserve">            e.printStackTrace();</w:t>
+      </w:r>
+    </w:p>
+    <w:p>
+      <w:pPr>
+        <w:spacing w:after="0"/>
+        <w:ind w:right="95"/>
+        <w:jc w:val="both"/>
+        <w:rPr>
+          <w:rFonts w:ascii="Times New Roman" w:eastAsia="Times New Roman" w:hAnsi="Times New Roman" w:cs="Times New Roman"/>
+        </w:rPr>
+      </w:pPr>
+      <w:r>
+        <w:rPr>
+          <w:rFonts w:ascii="Times New Roman" w:eastAsia="Times New Roman" w:hAnsi="Times New Roman" w:cs="Times New Roman"/>
+        </w:rPr>
+        <w:tab/>
+        <w:t xml:space="preserve">        }</w:t>
+      </w:r>
+    </w:p>
+    <w:p>
+      <w:pPr>
+        <w:spacing w:after="0"/>
+        <w:ind w:right="95"/>
+        <w:jc w:val="both"/>
+        <w:rPr>
+          <w:rFonts w:ascii="Times New Roman" w:eastAsia="Times New Roman" w:hAnsi="Times New Roman" w:cs="Times New Roman"/>
+        </w:rPr>
+      </w:pPr>
+    </w:p>
+    <w:p>
+      <w:pPr>
+        <w:spacing w:after="0"/>
+        <w:ind w:right="95"/>
+        <w:jc w:val="both"/>
+        <w:rPr>
+          <w:rFonts w:ascii="Times New Roman" w:eastAsia="Times New Roman" w:hAnsi="Times New Roman" w:cs="Times New Roman"/>
+        </w:rPr>
+      </w:pPr>
+      <w:r>
+        <w:rPr>
+          <w:rFonts w:ascii="Times New Roman" w:eastAsia="Times New Roman" w:hAnsi="Times New Roman" w:cs="Times New Roman"/>
+        </w:rPr>
+        <w:tab/>
+        <w:t>}</w:t>
+      </w:r>
+    </w:p>
+    <w:p>
+      <w:pPr>
+        <w:spacing w:after="0"/>
+        <w:ind w:right="95"/>
+        <w:jc w:val="both"/>
+        <w:rPr>
+          <w:rFonts w:ascii="Times New Roman" w:eastAsia="Times New Roman" w:hAnsi="Times New Roman" w:cs="Times New Roman"/>
+        </w:rPr>
+      </w:pPr>
+      <w:r>
+        <w:rPr>
+          <w:rFonts w:ascii="Times New Roman" w:eastAsia="Times New Roman" w:hAnsi="Times New Roman" w:cs="Times New Roman"/>
+        </w:rPr>
+        <w:tab/>
+        <w:t>//Appending the file</w:t>
+      </w:r>
+    </w:p>
+    <w:p>
+      <w:pPr>
+        <w:spacing w:after="0"/>
+        <w:ind w:right="95"/>
+        <w:jc w:val="both"/>
+        <w:rPr>
+          <w:rFonts w:ascii="Times New Roman" w:eastAsia="Times New Roman" w:hAnsi="Times New Roman" w:cs="Times New Roman"/>
+        </w:rPr>
+      </w:pPr>
+      <w:r>
+        <w:rPr>
+          <w:rFonts w:ascii="Times New Roman" w:eastAsia="Times New Roman" w:hAnsi="Times New Roman" w:cs="Times New Roman"/>
+        </w:rPr>
+        <w:tab/>
+        <w:t>public static void appendFile(String filePath) {</w:t>
+      </w:r>
+    </w:p>
+    <w:p>
+      <w:pPr>
+        <w:spacing w:after="0"/>
+        <w:ind w:right="95"/>
+        <w:jc w:val="both"/>
+        <w:rPr>
+          <w:rFonts w:ascii="Times New Roman" w:eastAsia="Times New Roman" w:hAnsi="Times New Roman" w:cs="Times New Roman"/>
+        </w:rPr>
+      </w:pPr>
+      <w:r>
+        <w:rPr>
+          <w:rFonts w:ascii="Times New Roman" w:eastAsia="Times New Roman" w:hAnsi="Times New Roman" w:cs="Times New Roman"/>
+        </w:rPr>
+        <w:tab/>
+      </w:r>
+      <w:r>
+        <w:rPr>
+          <w:rFonts w:ascii="Times New Roman" w:eastAsia="Times New Roman" w:hAnsi="Times New Roman" w:cs="Times New Roman"/>
+        </w:rPr>
+        <w:tab/>
+        <w:t>try (FileInputStream fis = new FileInputStream(filePath);</w:t>
+      </w:r>
+    </w:p>
+    <w:p>
+      <w:pPr>
+        <w:spacing w:after="0"/>
+        <w:ind w:right="95"/>
+        <w:jc w:val="both"/>
+        <w:rPr>
+          <w:rFonts w:ascii="Times New Roman" w:eastAsia="Times New Roman" w:hAnsi="Times New Roman" w:cs="Times New Roman"/>
+        </w:rPr>
+      </w:pPr>
+      <w:r>
+        <w:rPr>
+          <w:rFonts w:ascii="Times New Roman" w:eastAsia="Times New Roman" w:hAnsi="Times New Roman" w:cs="Times New Roman"/>
+        </w:rPr>
+        <w:tab/>
+        <w:t xml:space="preserve">             Workbook workbook = new XSSFWorkbook(fis)) {</w:t>
+      </w:r>
+    </w:p>
+    <w:p>
+      <w:pPr>
+        <w:spacing w:after="0"/>
+        <w:ind w:right="95"/>
+        <w:jc w:val="both"/>
+        <w:rPr>
+          <w:rFonts w:ascii="Times New Roman" w:eastAsia="Times New Roman" w:hAnsi="Times New Roman" w:cs="Times New Roman"/>
+        </w:rPr>
+      </w:pPr>
+    </w:p>
+    <w:p>
+      <w:pPr>
+        <w:spacing w:after="0"/>
+        <w:ind w:right="95"/>
+        <w:jc w:val="both"/>
+        <w:rPr>
+          <w:rFonts w:ascii="Times New Roman" w:eastAsia="Times New Roman" w:hAnsi="Times New Roman" w:cs="Times New Roman"/>
+        </w:rPr>
+      </w:pPr>
+      <w:r>
+        <w:rPr>
+          <w:rFonts w:ascii="Times New Roman" w:eastAsia="Times New Roman" w:hAnsi="Times New Roman" w:cs="Times New Roman"/>
+        </w:rPr>
+        <w:tab/>
+        <w:t xml:space="preserve">            // Access the existing sheet or create a new one if it doesn't exist</w:t>
+      </w:r>
+    </w:p>
+    <w:p>
+      <w:pPr>
+        <w:spacing w:after="0"/>
+        <w:ind w:right="95"/>
+        <w:jc w:val="both"/>
+        <w:rPr>
+          <w:rFonts w:ascii="Times New Roman" w:eastAsia="Times New Roman" w:hAnsi="Times New Roman" w:cs="Times New Roman"/>
+        </w:rPr>
+      </w:pPr>
+      <w:r>
+        <w:rPr>
+          <w:rFonts w:ascii="Times New Roman" w:eastAsia="Times New Roman" w:hAnsi="Times New Roman" w:cs="Times New Roman"/>
+        </w:rPr>
+        <w:tab/>
+        <w:t xml:space="preserve">            Sheet sheet = workbook.getSheetAt(0); // Use the first sheet</w:t>
+      </w:r>
+    </w:p>
+    <w:p>
+      <w:pPr>
+        <w:spacing w:after="0"/>
+        <w:ind w:right="95"/>
+        <w:jc w:val="both"/>
+        <w:rPr>
+          <w:rFonts w:ascii="Times New Roman" w:eastAsia="Times New Roman" w:hAnsi="Times New Roman" w:cs="Times New Roman"/>
+        </w:rPr>
+      </w:pPr>
+    </w:p>
+    <w:p>
+      <w:pPr>
+        <w:spacing w:after="0"/>
+        <w:ind w:right="95"/>
+        <w:jc w:val="both"/>
+        <w:rPr>
+          <w:rFonts w:ascii="Times New Roman" w:eastAsia="Times New Roman" w:hAnsi="Times New Roman" w:cs="Times New Roman"/>
+        </w:rPr>
+      </w:pPr>
+      <w:r>
+        <w:rPr>
+          <w:rFonts w:ascii="Times New Roman" w:eastAsia="Times New Roman" w:hAnsi="Times New Roman" w:cs="Times New Roman"/>
+        </w:rPr>
+        <w:tab/>
+        <w:t xml:space="preserve">            // Determine the next row index (one after the last row)</w:t>
+      </w:r>
+    </w:p>
+    <w:p>
+      <w:pPr>
+        <w:spacing w:after="0"/>
+        <w:ind w:right="95"/>
+        <w:jc w:val="both"/>
+        <w:rPr>
+          <w:rFonts w:ascii="Times New Roman" w:eastAsia="Times New Roman" w:hAnsi="Times New Roman" w:cs="Times New Roman"/>
+        </w:rPr>
+      </w:pPr>
+      <w:r>
+        <w:rPr>
+          <w:rFonts w:ascii="Times New Roman" w:eastAsia="Times New Roman" w:hAnsi="Times New Roman" w:cs="Times New Roman"/>
+        </w:rPr>
+        <w:tab/>
+        <w:t xml:space="preserve">            int nextRowIndex = sheet.getLastRowNum() + 1;</w:t>
+      </w:r>
+    </w:p>
+    <w:p>
+      <w:pPr>
+        <w:spacing w:after="0"/>
+        <w:ind w:right="95"/>
+        <w:jc w:val="both"/>
+        <w:rPr>
+          <w:rFonts w:ascii="Times New Roman" w:eastAsia="Times New Roman" w:hAnsi="Times New Roman" w:cs="Times New Roman"/>
+        </w:rPr>
+      </w:pPr>
+    </w:p>
+    <w:p>
+      <w:pPr>
+        <w:spacing w:after="0"/>
+        <w:ind w:right="95"/>
+        <w:jc w:val="both"/>
+        <w:rPr>
+          <w:rFonts w:ascii="Times New Roman" w:eastAsia="Times New Roman" w:hAnsi="Times New Roman" w:cs="Times New Roman"/>
+        </w:rPr>
+      </w:pPr>
+      <w:r>
+        <w:rPr>
+          <w:rFonts w:ascii="Times New Roman" w:eastAsia="Times New Roman" w:hAnsi="Times New Roman" w:cs="Times New Roman"/>
+        </w:rPr>
+        <w:tab/>
+        <w:t xml:space="preserve">            // Create a new row</w:t>
+      </w:r>
+    </w:p>
+    <w:p>
+      <w:pPr>
+        <w:spacing w:after="0"/>
+        <w:ind w:right="95"/>
+        <w:jc w:val="both"/>
+        <w:rPr>
+          <w:rFonts w:ascii="Times New Roman" w:eastAsia="Times New Roman" w:hAnsi="Times New Roman" w:cs="Times New Roman"/>
+        </w:rPr>
+      </w:pPr>
+      <w:r>
+        <w:rPr>
+          <w:rFonts w:ascii="Times New Roman" w:eastAsia="Times New Roman" w:hAnsi="Times New Roman" w:cs="Times New Roman"/>
+        </w:rPr>
+        <w:tab/>
+        <w:t xml:space="preserve">            Row newRow = sheet.createRow(nextRowIndex);</w:t>
+      </w:r>
+    </w:p>
+    <w:p>
+      <w:pPr>
+        <w:spacing w:after="0"/>
+        <w:ind w:right="95"/>
+        <w:jc w:val="both"/>
+        <w:rPr>
+          <w:rFonts w:ascii="Times New Roman" w:eastAsia="Times New Roman" w:hAnsi="Times New Roman" w:cs="Times New Roman"/>
+        </w:rPr>
+      </w:pPr>
+    </w:p>
+    <w:p>
+      <w:pPr>
+        <w:spacing w:after="0"/>
+        <w:ind w:right="95"/>
+        <w:jc w:val="both"/>
+        <w:rPr>
+          <w:rFonts w:ascii="Times New Roman" w:eastAsia="Times New Roman" w:hAnsi="Times New Roman" w:cs="Times New Roman"/>
+        </w:rPr>
+      </w:pPr>
+      <w:r>
+        <w:rPr>
+          <w:rFonts w:ascii="Times New Roman" w:eastAsia="Times New Roman" w:hAnsi="Times New Roman" w:cs="Times New Roman"/>
+        </w:rPr>
+        <w:tab/>
+        <w:t xml:space="preserve">            // Create new cells and set values</w:t>
+      </w:r>
+    </w:p>
+    <w:p>
+      <w:pPr>
+        <w:spacing w:after="0"/>
+        <w:ind w:right="95"/>
+        <w:jc w:val="both"/>
+        <w:rPr>
+          <w:rFonts w:ascii="Times New Roman" w:eastAsia="Times New Roman" w:hAnsi="Times New Roman" w:cs="Times New Roman"/>
+        </w:rPr>
+      </w:pPr>
+      <w:r>
+        <w:rPr>
+          <w:rFonts w:ascii="Times New Roman" w:eastAsia="Times New Roman" w:hAnsi="Times New Roman" w:cs="Times New Roman"/>
+        </w:rPr>
+        <w:tab/>
+        <w:t xml:space="preserve">           </w:t>
+      </w:r>
+      <w:r>
+        <w:rPr>
+          <w:rFonts w:ascii="Times New Roman" w:eastAsia="Times New Roman" w:hAnsi="Times New Roman" w:cs="Times New Roman"/>
+        </w:rPr>
+        <w:t>//</w:t>
+      </w:r>
+      <w:r>
+        <w:rPr>
+          <w:rFonts w:ascii="Times New Roman" w:eastAsia="Times New Roman" w:hAnsi="Times New Roman" w:cs="Times New Roman"/>
+        </w:rPr>
+        <w:t xml:space="preserve"> Cell cell1 = newRow.createCell(0);</w:t>
+      </w:r>
+    </w:p>
+    <w:p>
+      <w:pPr>
+        <w:spacing w:after="0"/>
+        <w:ind w:right="95"/>
+        <w:jc w:val="both"/>
+        <w:rPr>
+          <w:rFonts w:ascii="Times New Roman" w:eastAsia="Times New Roman" w:hAnsi="Times New Roman" w:cs="Times New Roman"/>
+        </w:rPr>
+      </w:pPr>
+      <w:r>
+        <w:rPr>
+          <w:rFonts w:ascii="Times New Roman" w:eastAsia="Times New Roman" w:hAnsi="Times New Roman" w:cs="Times New Roman"/>
+        </w:rPr>
+        <w:tab/>
+        <w:t xml:space="preserve">           </w:t>
+      </w:r>
+      <w:r>
+        <w:rPr>
+          <w:rFonts w:ascii="Times New Roman" w:eastAsia="Times New Roman" w:hAnsi="Times New Roman" w:cs="Times New Roman"/>
+        </w:rPr>
+        <w:t xml:space="preserve">// </w:t>
+      </w:r>
+      <w:r>
+        <w:rPr>
+          <w:rFonts w:ascii="Times New Roman" w:eastAsia="Times New Roman" w:hAnsi="Times New Roman" w:cs="Times New Roman"/>
+        </w:rPr>
+        <w:t>Cell cell2 = newRow.createCell(1);</w:t>
+      </w:r>
+    </w:p>
+    <w:p>
+      <w:pPr>
+        <w:spacing w:after="0"/>
+        <w:ind w:right="95"/>
+        <w:jc w:val="both"/>
+        <w:rPr>
+          <w:rFonts w:ascii="Times New Roman" w:eastAsia="Times New Roman" w:hAnsi="Times New Roman" w:cs="Times New Roman"/>
+        </w:rPr>
+      </w:pPr>
+      <w:r>
+        <w:rPr>
+          <w:rFonts w:ascii="Times New Roman" w:eastAsia="Times New Roman" w:hAnsi="Times New Roman" w:cs="Times New Roman"/>
+        </w:rPr>
+        <w:lastRenderedPageBreak/>
+        <w:tab/>
+        <w:t xml:space="preserve">            Scanner sc = new Scanner(System.in);</w:t>
+      </w:r>
+    </w:p>
+    <w:p>
+      <w:pPr>
+        <w:spacing w:after="0"/>
+        <w:ind w:right="95"/>
+        <w:jc w:val="both"/>
+        <w:rPr>
+          <w:rFonts w:ascii="Times New Roman" w:eastAsia="Times New Roman" w:hAnsi="Times New Roman" w:cs="Times New Roman"/>
+        </w:rPr>
+      </w:pPr>
+      <w:r>
+        <w:rPr>
+          <w:rFonts w:ascii="Times New Roman" w:eastAsia="Times New Roman" w:hAnsi="Times New Roman" w:cs="Times New Roman"/>
+        </w:rPr>
+        <w:tab/>
+        <w:t xml:space="preserve">            int columnsCount = sheet.getRow(1).getLastCellNum();</w:t>
+      </w:r>
+    </w:p>
+    <w:p>
+      <w:pPr>
+        <w:spacing w:after="0"/>
+        <w:ind w:right="95"/>
+        <w:jc w:val="both"/>
+        <w:rPr>
+          <w:rFonts w:ascii="Times New Roman" w:eastAsia="Times New Roman" w:hAnsi="Times New Roman" w:cs="Times New Roman"/>
+        </w:rPr>
+      </w:pPr>
+      <w:r>
+        <w:rPr>
+          <w:rFonts w:ascii="Times New Roman" w:eastAsia="Times New Roman" w:hAnsi="Times New Roman" w:cs="Times New Roman"/>
+        </w:rPr>
+        <w:tab/>
+        <w:t xml:space="preserve">            for(int i=0; i&lt;columnsCount; i++) {</w:t>
       </w:r>
     </w:p>
     <w:p>
@@ -7032,21 +4782,199 @@
         <w:tab/>
         <w:t xml:space="preserve">            </w:t>
       </w:r>
-      <w:proofErr w:type="spellStart"/>
-      <w:proofErr w:type="gramStart"/>
-      <w:r>
-        <w:rPr>
-          <w:rFonts w:ascii="Times New Roman" w:eastAsia="Times New Roman" w:hAnsi="Times New Roman" w:cs="Times New Roman"/>
-        </w:rPr>
-        <w:t>e.printStackTrace</w:t>
-      </w:r>
-      <w:proofErr w:type="spellEnd"/>
-      <w:proofErr w:type="gramEnd"/>
-      <w:r>
-        <w:rPr>
-          <w:rFonts w:ascii="Times New Roman" w:eastAsia="Times New Roman" w:hAnsi="Times New Roman" w:cs="Times New Roman"/>
-        </w:rPr>
-        <w:t>();</w:t>
+      <w:r>
+        <w:rPr>
+          <w:rFonts w:ascii="Times New Roman" w:eastAsia="Times New Roman" w:hAnsi="Times New Roman" w:cs="Times New Roman"/>
+        </w:rPr>
+        <w:tab/>
+        <w:t>Cell cell = newRow.createCell(i);</w:t>
+      </w:r>
+    </w:p>
+    <w:p>
+      <w:pPr>
+        <w:spacing w:after="0"/>
+        <w:ind w:right="95"/>
+        <w:jc w:val="both"/>
+        <w:rPr>
+          <w:rFonts w:ascii="Times New Roman" w:eastAsia="Times New Roman" w:hAnsi="Times New Roman" w:cs="Times New Roman"/>
+        </w:rPr>
+      </w:pPr>
+      <w:r>
+        <w:rPr>
+          <w:rFonts w:ascii="Times New Roman" w:eastAsia="Times New Roman" w:hAnsi="Times New Roman" w:cs="Times New Roman"/>
+        </w:rPr>
+        <w:tab/>
+        <w:t xml:space="preserve">            </w:t>
+      </w:r>
+      <w:r>
+        <w:rPr>
+          <w:rFonts w:ascii="Times New Roman" w:eastAsia="Times New Roman" w:hAnsi="Times New Roman" w:cs="Times New Roman"/>
+        </w:rPr>
+        <w:tab/>
+        <w:t>System.out.println("Enter the " + (i+1) + " cell value");</w:t>
+      </w:r>
+    </w:p>
+    <w:p>
+      <w:pPr>
+        <w:spacing w:after="0"/>
+        <w:ind w:right="95"/>
+        <w:jc w:val="both"/>
+        <w:rPr>
+          <w:rFonts w:ascii="Times New Roman" w:eastAsia="Times New Roman" w:hAnsi="Times New Roman" w:cs="Times New Roman"/>
+        </w:rPr>
+      </w:pPr>
+      <w:r>
+        <w:rPr>
+          <w:rFonts w:ascii="Times New Roman" w:eastAsia="Times New Roman" w:hAnsi="Times New Roman" w:cs="Times New Roman"/>
+        </w:rPr>
+        <w:tab/>
+        <w:t xml:space="preserve">            </w:t>
+      </w:r>
+      <w:r>
+        <w:rPr>
+          <w:rFonts w:ascii="Times New Roman" w:eastAsia="Times New Roman" w:hAnsi="Times New Roman" w:cs="Times New Roman"/>
+        </w:rPr>
+        <w:tab/>
+        <w:t>cell.setCellValue(sc.next());</w:t>
+      </w:r>
+    </w:p>
+    <w:p>
+      <w:pPr>
+        <w:spacing w:after="0"/>
+        <w:ind w:right="95"/>
+        <w:jc w:val="both"/>
+        <w:rPr>
+          <w:rFonts w:ascii="Times New Roman" w:eastAsia="Times New Roman" w:hAnsi="Times New Roman" w:cs="Times New Roman"/>
+        </w:rPr>
+      </w:pPr>
+      <w:r>
+        <w:rPr>
+          <w:rFonts w:ascii="Times New Roman" w:eastAsia="Times New Roman" w:hAnsi="Times New Roman" w:cs="Times New Roman"/>
+        </w:rPr>
+        <w:tab/>
+        <w:t xml:space="preserve">            }</w:t>
+      </w:r>
+    </w:p>
+    <w:p>
+      <w:pPr>
+        <w:spacing w:after="0"/>
+        <w:ind w:right="95"/>
+        <w:jc w:val="both"/>
+        <w:rPr>
+          <w:rFonts w:ascii="Times New Roman" w:eastAsia="Times New Roman" w:hAnsi="Times New Roman" w:cs="Times New Roman"/>
+        </w:rPr>
+      </w:pPr>
+    </w:p>
+    <w:p>
+      <w:pPr>
+        <w:spacing w:after="0"/>
+        <w:ind w:right="95"/>
+        <w:jc w:val="both"/>
+        <w:rPr>
+          <w:rFonts w:ascii="Times New Roman" w:eastAsia="Times New Roman" w:hAnsi="Times New Roman" w:cs="Times New Roman"/>
+        </w:rPr>
+      </w:pPr>
+      <w:r>
+        <w:rPr>
+          <w:rFonts w:ascii="Times New Roman" w:eastAsia="Times New Roman" w:hAnsi="Times New Roman" w:cs="Times New Roman"/>
+        </w:rPr>
+        <w:tab/>
+        <w:t xml:space="preserve">            // Write the changes to the file</w:t>
+      </w:r>
+    </w:p>
+    <w:p>
+      <w:pPr>
+        <w:spacing w:after="0"/>
+        <w:ind w:right="95"/>
+        <w:jc w:val="both"/>
+        <w:rPr>
+          <w:rFonts w:ascii="Times New Roman" w:eastAsia="Times New Roman" w:hAnsi="Times New Roman" w:cs="Times New Roman"/>
+        </w:rPr>
+      </w:pPr>
+      <w:r>
+        <w:rPr>
+          <w:rFonts w:ascii="Times New Roman" w:eastAsia="Times New Roman" w:hAnsi="Times New Roman" w:cs="Times New Roman"/>
+        </w:rPr>
+        <w:tab/>
+        <w:t xml:space="preserve">            try (FileOutputStream fos = new FileOutputStream(filePath)) {</w:t>
+      </w:r>
+    </w:p>
+    <w:p>
+      <w:pPr>
+        <w:spacing w:after="0"/>
+        <w:ind w:right="95"/>
+        <w:jc w:val="both"/>
+        <w:rPr>
+          <w:rFonts w:ascii="Times New Roman" w:eastAsia="Times New Roman" w:hAnsi="Times New Roman" w:cs="Times New Roman"/>
+        </w:rPr>
+      </w:pPr>
+      <w:r>
+        <w:rPr>
+          <w:rFonts w:ascii="Times New Roman" w:eastAsia="Times New Roman" w:hAnsi="Times New Roman" w:cs="Times New Roman"/>
+        </w:rPr>
+        <w:tab/>
+        <w:t xml:space="preserve">                workbook.write(fos);</w:t>
+      </w:r>
+    </w:p>
+    <w:p>
+      <w:pPr>
+        <w:spacing w:after="0"/>
+        <w:ind w:right="95"/>
+        <w:jc w:val="both"/>
+        <w:rPr>
+          <w:rFonts w:ascii="Times New Roman" w:eastAsia="Times New Roman" w:hAnsi="Times New Roman" w:cs="Times New Roman"/>
+        </w:rPr>
+      </w:pPr>
+      <w:r>
+        <w:rPr>
+          <w:rFonts w:ascii="Times New Roman" w:eastAsia="Times New Roman" w:hAnsi="Times New Roman" w:cs="Times New Roman"/>
+        </w:rPr>
+        <w:tab/>
+        <w:t xml:space="preserve">            }</w:t>
+      </w:r>
+    </w:p>
+    <w:p>
+      <w:pPr>
+        <w:spacing w:after="0"/>
+        <w:ind w:right="95"/>
+        <w:jc w:val="both"/>
+        <w:rPr>
+          <w:rFonts w:ascii="Times New Roman" w:eastAsia="Times New Roman" w:hAnsi="Times New Roman" w:cs="Times New Roman"/>
+        </w:rPr>
+      </w:pPr>
+    </w:p>
+    <w:p>
+      <w:pPr>
+        <w:spacing w:after="0"/>
+        <w:ind w:right="95"/>
+        <w:jc w:val="both"/>
+        <w:rPr>
+          <w:rFonts w:ascii="Times New Roman" w:eastAsia="Times New Roman" w:hAnsi="Times New Roman" w:cs="Times New Roman"/>
+        </w:rPr>
+      </w:pPr>
+      <w:r>
+        <w:rPr>
+          <w:rFonts w:ascii="Times New Roman" w:eastAsia="Times New Roman" w:hAnsi="Times New Roman" w:cs="Times New Roman"/>
+        </w:rPr>
+        <w:tab/>
+        <w:t xml:space="preserve">        } catch (IOException e) {</w:t>
+      </w:r>
+    </w:p>
+    <w:p>
+      <w:pPr>
+        <w:spacing w:after="0"/>
+        <w:ind w:right="95"/>
+        <w:jc w:val="both"/>
+        <w:rPr>
+          <w:rFonts w:ascii="Times New Roman" w:eastAsia="Times New Roman" w:hAnsi="Times New Roman" w:cs="Times New Roman"/>
+        </w:rPr>
+      </w:pPr>
+      <w:r>
+        <w:rPr>
+          <w:rFonts w:ascii="Times New Roman" w:eastAsia="Times New Roman" w:hAnsi="Times New Roman" w:cs="Times New Roman"/>
+        </w:rPr>
+        <w:tab/>
+        <w:t xml:space="preserve">            e.printStackTrace();</w:t>
       </w:r>
     </w:p>
     <w:p>
@@ -7075,6 +5003,13 @@
           <w:rFonts w:ascii="Times New Roman" w:eastAsia="Times New Roman" w:hAnsi="Times New Roman" w:cs="Times New Roman"/>
         </w:rPr>
       </w:pPr>
+      <w:r>
+        <w:rPr>
+          <w:rFonts w:ascii="Times New Roman" w:eastAsia="Times New Roman" w:hAnsi="Times New Roman" w:cs="Times New Roman"/>
+        </w:rPr>
+        <w:tab/>
+        <w:t xml:space="preserve"> </w:t>
+      </w:r>
     </w:p>
     <w:p>
       <w:pPr>
@@ -7107,7 +5042,6 @@
           <w:rFonts w:ascii="Times New Roman" w:eastAsia="Times New Roman" w:hAnsi="Times New Roman" w:cs="Times New Roman"/>
         </w:rPr>
         <w:tab/>
-        <w:t>//Appending the file</w:t>
       </w:r>
     </w:p>
     <w:p>
@@ -7124,1365 +5058,55 @@
           <w:rFonts w:ascii="Times New Roman" w:eastAsia="Times New Roman" w:hAnsi="Times New Roman" w:cs="Times New Roman"/>
         </w:rPr>
         <w:tab/>
-        <w:t xml:space="preserve">public static void </w:t>
-      </w:r>
-      <w:proofErr w:type="spellStart"/>
-      <w:proofErr w:type="gramStart"/>
-      <w:r>
-        <w:rPr>
-          <w:rFonts w:ascii="Times New Roman" w:eastAsia="Times New Roman" w:hAnsi="Times New Roman" w:cs="Times New Roman"/>
-        </w:rPr>
-        <w:t>appendFile</w:t>
-      </w:r>
-      <w:proofErr w:type="spellEnd"/>
-      <w:r>
-        <w:rPr>
-          <w:rFonts w:ascii="Times New Roman" w:eastAsia="Times New Roman" w:hAnsi="Times New Roman" w:cs="Times New Roman"/>
-        </w:rPr>
-        <w:t>(</w:t>
-      </w:r>
-      <w:proofErr w:type="gramEnd"/>
-      <w:r>
-        <w:rPr>
-          <w:rFonts w:ascii="Times New Roman" w:eastAsia="Times New Roman" w:hAnsi="Times New Roman" w:cs="Times New Roman"/>
-        </w:rPr>
-        <w:t xml:space="preserve">String </w:t>
-      </w:r>
-      <w:proofErr w:type="spellStart"/>
-      <w:r>
-        <w:rPr>
-          <w:rFonts w:ascii="Times New Roman" w:eastAsia="Times New Roman" w:hAnsi="Times New Roman" w:cs="Times New Roman"/>
-        </w:rPr>
-        <w:t>filePath</w:t>
-      </w:r>
-      <w:proofErr w:type="spellEnd"/>
-      <w:r>
-        <w:rPr>
-          <w:rFonts w:ascii="Times New Roman" w:eastAsia="Times New Roman" w:hAnsi="Times New Roman" w:cs="Times New Roman"/>
-        </w:rPr>
-        <w:t>) {</w:t>
-      </w:r>
-    </w:p>
-    <w:p>
-      <w:pPr>
-        <w:spacing w:after="0"/>
-        <w:ind w:right="95"/>
-        <w:jc w:val="both"/>
-        <w:rPr>
-          <w:rFonts w:ascii="Times New Roman" w:eastAsia="Times New Roman" w:hAnsi="Times New Roman" w:cs="Times New Roman"/>
-        </w:rPr>
-      </w:pPr>
-      <w:r>
-        <w:rPr>
-          <w:rFonts w:ascii="Times New Roman" w:eastAsia="Times New Roman" w:hAnsi="Times New Roman" w:cs="Times New Roman"/>
-        </w:rPr>
-        <w:tab/>
-      </w:r>
-      <w:r>
-        <w:rPr>
-          <w:rFonts w:ascii="Times New Roman" w:eastAsia="Times New Roman" w:hAnsi="Times New Roman" w:cs="Times New Roman"/>
-        </w:rPr>
-        <w:tab/>
-        <w:t>try (</w:t>
-      </w:r>
-      <w:proofErr w:type="spellStart"/>
-      <w:r>
-        <w:rPr>
-          <w:rFonts w:ascii="Times New Roman" w:eastAsia="Times New Roman" w:hAnsi="Times New Roman" w:cs="Times New Roman"/>
-        </w:rPr>
-        <w:t>FileInputStream</w:t>
-      </w:r>
-      <w:proofErr w:type="spellEnd"/>
-      <w:r>
-        <w:rPr>
-          <w:rFonts w:ascii="Times New Roman" w:eastAsia="Times New Roman" w:hAnsi="Times New Roman" w:cs="Times New Roman"/>
-        </w:rPr>
-        <w:t xml:space="preserve"> </w:t>
-      </w:r>
-      <w:proofErr w:type="spellStart"/>
-      <w:r>
-        <w:rPr>
-          <w:rFonts w:ascii="Times New Roman" w:eastAsia="Times New Roman" w:hAnsi="Times New Roman" w:cs="Times New Roman"/>
-        </w:rPr>
-        <w:t>fis</w:t>
-      </w:r>
-      <w:proofErr w:type="spellEnd"/>
-      <w:r>
-        <w:rPr>
-          <w:rFonts w:ascii="Times New Roman" w:eastAsia="Times New Roman" w:hAnsi="Times New Roman" w:cs="Times New Roman"/>
-        </w:rPr>
-        <w:t xml:space="preserve"> = new </w:t>
-      </w:r>
-      <w:proofErr w:type="spellStart"/>
-      <w:r>
-        <w:rPr>
-          <w:rFonts w:ascii="Times New Roman" w:eastAsia="Times New Roman" w:hAnsi="Times New Roman" w:cs="Times New Roman"/>
-        </w:rPr>
-        <w:t>FileInputStream</w:t>
-      </w:r>
-      <w:proofErr w:type="spellEnd"/>
-      <w:r>
-        <w:rPr>
-          <w:rFonts w:ascii="Times New Roman" w:eastAsia="Times New Roman" w:hAnsi="Times New Roman" w:cs="Times New Roman"/>
-        </w:rPr>
-        <w:t>(</w:t>
-      </w:r>
-      <w:proofErr w:type="spellStart"/>
-      <w:r>
-        <w:rPr>
-          <w:rFonts w:ascii="Times New Roman" w:eastAsia="Times New Roman" w:hAnsi="Times New Roman" w:cs="Times New Roman"/>
-        </w:rPr>
-        <w:t>filePath</w:t>
-      </w:r>
-      <w:proofErr w:type="spellEnd"/>
-      <w:r>
-        <w:rPr>
-          <w:rFonts w:ascii="Times New Roman" w:eastAsia="Times New Roman" w:hAnsi="Times New Roman" w:cs="Times New Roman"/>
-        </w:rPr>
-        <w:t>);</w:t>
-      </w:r>
-    </w:p>
-    <w:p>
-      <w:pPr>
-        <w:spacing w:after="0"/>
-        <w:ind w:right="95"/>
-        <w:jc w:val="both"/>
-        <w:rPr>
-          <w:rFonts w:ascii="Times New Roman" w:eastAsia="Times New Roman" w:hAnsi="Times New Roman" w:cs="Times New Roman"/>
-        </w:rPr>
-      </w:pPr>
-      <w:r>
-        <w:rPr>
-          <w:rFonts w:ascii="Times New Roman" w:eastAsia="Times New Roman" w:hAnsi="Times New Roman" w:cs="Times New Roman"/>
-        </w:rPr>
-        <w:tab/>
-        <w:t xml:space="preserve">             Workbook </w:t>
-      </w:r>
-      <w:proofErr w:type="spellStart"/>
-      <w:r>
-        <w:rPr>
-          <w:rFonts w:ascii="Times New Roman" w:eastAsia="Times New Roman" w:hAnsi="Times New Roman" w:cs="Times New Roman"/>
-        </w:rPr>
-        <w:t>workbook</w:t>
-      </w:r>
-      <w:proofErr w:type="spellEnd"/>
-      <w:r>
-        <w:rPr>
-          <w:rFonts w:ascii="Times New Roman" w:eastAsia="Times New Roman" w:hAnsi="Times New Roman" w:cs="Times New Roman"/>
-        </w:rPr>
-        <w:t xml:space="preserve"> = new </w:t>
-      </w:r>
-      <w:proofErr w:type="spellStart"/>
-      <w:r>
-        <w:rPr>
-          <w:rFonts w:ascii="Times New Roman" w:eastAsia="Times New Roman" w:hAnsi="Times New Roman" w:cs="Times New Roman"/>
-        </w:rPr>
-        <w:t>XSSFWorkbook</w:t>
-      </w:r>
-      <w:proofErr w:type="spellEnd"/>
-      <w:r>
-        <w:rPr>
-          <w:rFonts w:ascii="Times New Roman" w:eastAsia="Times New Roman" w:hAnsi="Times New Roman" w:cs="Times New Roman"/>
-        </w:rPr>
-        <w:t>(</w:t>
-      </w:r>
-      <w:proofErr w:type="spellStart"/>
-      <w:r>
-        <w:rPr>
-          <w:rFonts w:ascii="Times New Roman" w:eastAsia="Times New Roman" w:hAnsi="Times New Roman" w:cs="Times New Roman"/>
-        </w:rPr>
-        <w:t>fis</w:t>
-      </w:r>
-      <w:proofErr w:type="spellEnd"/>
-      <w:r>
-        <w:rPr>
-          <w:rFonts w:ascii="Times New Roman" w:eastAsia="Times New Roman" w:hAnsi="Times New Roman" w:cs="Times New Roman"/>
-        </w:rPr>
-        <w:t>)) {</w:t>
-      </w:r>
-    </w:p>
-    <w:p>
-      <w:pPr>
-        <w:spacing w:after="0"/>
-        <w:ind w:right="95"/>
-        <w:jc w:val="both"/>
-        <w:rPr>
-          <w:rFonts w:ascii="Times New Roman" w:eastAsia="Times New Roman" w:hAnsi="Times New Roman" w:cs="Times New Roman"/>
-        </w:rPr>
-      </w:pPr>
-    </w:p>
-    <w:p>
-      <w:pPr>
-        <w:spacing w:after="0"/>
-        <w:ind w:right="95"/>
-        <w:jc w:val="both"/>
-        <w:rPr>
-          <w:rFonts w:ascii="Times New Roman" w:eastAsia="Times New Roman" w:hAnsi="Times New Roman" w:cs="Times New Roman"/>
-        </w:rPr>
-      </w:pPr>
-      <w:r>
-        <w:rPr>
-          <w:rFonts w:ascii="Times New Roman" w:eastAsia="Times New Roman" w:hAnsi="Times New Roman" w:cs="Times New Roman"/>
-        </w:rPr>
-        <w:tab/>
-        <w:t xml:space="preserve">            // Access the existing sheet or create a new one if it doesn't exist</w:t>
-      </w:r>
-    </w:p>
-    <w:p>
-      <w:pPr>
-        <w:spacing w:after="0"/>
-        <w:ind w:right="95"/>
-        <w:jc w:val="both"/>
-        <w:rPr>
-          <w:rFonts w:ascii="Times New Roman" w:eastAsia="Times New Roman" w:hAnsi="Times New Roman" w:cs="Times New Roman"/>
-        </w:rPr>
-      </w:pPr>
-      <w:r>
-        <w:rPr>
-          <w:rFonts w:ascii="Times New Roman" w:eastAsia="Times New Roman" w:hAnsi="Times New Roman" w:cs="Times New Roman"/>
-        </w:rPr>
-        <w:tab/>
-        <w:t xml:space="preserve">            Sheet </w:t>
-      </w:r>
-      <w:proofErr w:type="spellStart"/>
-      <w:r>
-        <w:rPr>
-          <w:rFonts w:ascii="Times New Roman" w:eastAsia="Times New Roman" w:hAnsi="Times New Roman" w:cs="Times New Roman"/>
-        </w:rPr>
-        <w:t>sheet</w:t>
-      </w:r>
-      <w:proofErr w:type="spellEnd"/>
-      <w:r>
-        <w:rPr>
-          <w:rFonts w:ascii="Times New Roman" w:eastAsia="Times New Roman" w:hAnsi="Times New Roman" w:cs="Times New Roman"/>
-        </w:rPr>
-        <w:t xml:space="preserve"> = </w:t>
-      </w:r>
-      <w:proofErr w:type="spellStart"/>
-      <w:proofErr w:type="gramStart"/>
-      <w:r>
-        <w:rPr>
-          <w:rFonts w:ascii="Times New Roman" w:eastAsia="Times New Roman" w:hAnsi="Times New Roman" w:cs="Times New Roman"/>
-        </w:rPr>
-        <w:t>workbook.getSheetAt</w:t>
-      </w:r>
-      <w:proofErr w:type="spellEnd"/>
-      <w:proofErr w:type="gramEnd"/>
-      <w:r>
-        <w:rPr>
-          <w:rFonts w:ascii="Times New Roman" w:eastAsia="Times New Roman" w:hAnsi="Times New Roman" w:cs="Times New Roman"/>
-        </w:rPr>
-        <w:t>(0); // Use the first sheet</w:t>
-      </w:r>
-    </w:p>
-    <w:p>
-      <w:pPr>
-        <w:spacing w:after="0"/>
-        <w:ind w:right="95"/>
-        <w:jc w:val="both"/>
-        <w:rPr>
-          <w:rFonts w:ascii="Times New Roman" w:eastAsia="Times New Roman" w:hAnsi="Times New Roman" w:cs="Times New Roman"/>
-        </w:rPr>
-      </w:pPr>
-    </w:p>
-    <w:p>
-      <w:pPr>
-        <w:spacing w:after="0"/>
-        <w:ind w:right="95"/>
-        <w:jc w:val="both"/>
-        <w:rPr>
-          <w:rFonts w:ascii="Times New Roman" w:eastAsia="Times New Roman" w:hAnsi="Times New Roman" w:cs="Times New Roman"/>
-        </w:rPr>
-      </w:pPr>
-      <w:r>
-        <w:rPr>
-          <w:rFonts w:ascii="Times New Roman" w:eastAsia="Times New Roman" w:hAnsi="Times New Roman" w:cs="Times New Roman"/>
-        </w:rPr>
-        <w:tab/>
-        <w:t xml:space="preserve">            // Determine the next row index (one after the last row)</w:t>
-      </w:r>
-    </w:p>
-    <w:p>
-      <w:pPr>
-        <w:spacing w:after="0"/>
-        <w:ind w:right="95"/>
-        <w:jc w:val="both"/>
-        <w:rPr>
-          <w:rFonts w:ascii="Times New Roman" w:eastAsia="Times New Roman" w:hAnsi="Times New Roman" w:cs="Times New Roman"/>
-        </w:rPr>
-      </w:pPr>
-      <w:r>
-        <w:rPr>
-          <w:rFonts w:ascii="Times New Roman" w:eastAsia="Times New Roman" w:hAnsi="Times New Roman" w:cs="Times New Roman"/>
-        </w:rPr>
-        <w:tab/>
-        <w:t xml:space="preserve">            int </w:t>
-      </w:r>
-      <w:proofErr w:type="spellStart"/>
-      <w:r>
-        <w:rPr>
-          <w:rFonts w:ascii="Times New Roman" w:eastAsia="Times New Roman" w:hAnsi="Times New Roman" w:cs="Times New Roman"/>
-        </w:rPr>
-        <w:t>nextRowIndex</w:t>
-      </w:r>
-      <w:proofErr w:type="spellEnd"/>
-      <w:r>
-        <w:rPr>
-          <w:rFonts w:ascii="Times New Roman" w:eastAsia="Times New Roman" w:hAnsi="Times New Roman" w:cs="Times New Roman"/>
-        </w:rPr>
-        <w:t xml:space="preserve"> = </w:t>
-      </w:r>
-      <w:proofErr w:type="spellStart"/>
-      <w:proofErr w:type="gramStart"/>
-      <w:r>
-        <w:rPr>
-          <w:rFonts w:ascii="Times New Roman" w:eastAsia="Times New Roman" w:hAnsi="Times New Roman" w:cs="Times New Roman"/>
-        </w:rPr>
-        <w:t>sheet.getLastRowNum</w:t>
-      </w:r>
-      <w:proofErr w:type="spellEnd"/>
-      <w:proofErr w:type="gramEnd"/>
-      <w:r>
-        <w:rPr>
-          <w:rFonts w:ascii="Times New Roman" w:eastAsia="Times New Roman" w:hAnsi="Times New Roman" w:cs="Times New Roman"/>
-        </w:rPr>
-        <w:t>() + 1;</w:t>
-      </w:r>
-    </w:p>
-    <w:p>
-      <w:pPr>
-        <w:spacing w:after="0"/>
-        <w:ind w:right="95"/>
-        <w:jc w:val="both"/>
-        <w:rPr>
-          <w:rFonts w:ascii="Times New Roman" w:eastAsia="Times New Roman" w:hAnsi="Times New Roman" w:cs="Times New Roman"/>
-        </w:rPr>
-      </w:pPr>
-    </w:p>
-    <w:p>
-      <w:pPr>
-        <w:spacing w:after="0"/>
-        <w:ind w:right="95"/>
-        <w:jc w:val="both"/>
-        <w:rPr>
-          <w:rFonts w:ascii="Times New Roman" w:eastAsia="Times New Roman" w:hAnsi="Times New Roman" w:cs="Times New Roman"/>
-        </w:rPr>
-      </w:pPr>
-      <w:r>
-        <w:rPr>
-          <w:rFonts w:ascii="Times New Roman" w:eastAsia="Times New Roman" w:hAnsi="Times New Roman" w:cs="Times New Roman"/>
-        </w:rPr>
-        <w:tab/>
-        <w:t xml:space="preserve">            // Create a new row</w:t>
-      </w:r>
-    </w:p>
-    <w:p>
-      <w:pPr>
-        <w:spacing w:after="0"/>
-        <w:ind w:right="95"/>
-        <w:jc w:val="both"/>
-        <w:rPr>
-          <w:rFonts w:ascii="Times New Roman" w:eastAsia="Times New Roman" w:hAnsi="Times New Roman" w:cs="Times New Roman"/>
-        </w:rPr>
-      </w:pPr>
-      <w:r>
-        <w:rPr>
-          <w:rFonts w:ascii="Times New Roman" w:eastAsia="Times New Roman" w:hAnsi="Times New Roman" w:cs="Times New Roman"/>
-        </w:rPr>
-        <w:tab/>
-        <w:t xml:space="preserve">            Row </w:t>
-      </w:r>
-      <w:proofErr w:type="spellStart"/>
-      <w:r>
-        <w:rPr>
-          <w:rFonts w:ascii="Times New Roman" w:eastAsia="Times New Roman" w:hAnsi="Times New Roman" w:cs="Times New Roman"/>
-        </w:rPr>
-        <w:t>newRow</w:t>
-      </w:r>
-      <w:proofErr w:type="spellEnd"/>
-      <w:r>
-        <w:rPr>
-          <w:rFonts w:ascii="Times New Roman" w:eastAsia="Times New Roman" w:hAnsi="Times New Roman" w:cs="Times New Roman"/>
-        </w:rPr>
-        <w:t xml:space="preserve"> = </w:t>
-      </w:r>
-      <w:proofErr w:type="spellStart"/>
-      <w:proofErr w:type="gramStart"/>
-      <w:r>
-        <w:rPr>
-          <w:rFonts w:ascii="Times New Roman" w:eastAsia="Times New Roman" w:hAnsi="Times New Roman" w:cs="Times New Roman"/>
-        </w:rPr>
-        <w:t>sheet.createRow</w:t>
-      </w:r>
-      <w:proofErr w:type="spellEnd"/>
-      <w:proofErr w:type="gramEnd"/>
-      <w:r>
-        <w:rPr>
-          <w:rFonts w:ascii="Times New Roman" w:eastAsia="Times New Roman" w:hAnsi="Times New Roman" w:cs="Times New Roman"/>
-        </w:rPr>
-        <w:t>(</w:t>
-      </w:r>
-      <w:proofErr w:type="spellStart"/>
-      <w:r>
-        <w:rPr>
-          <w:rFonts w:ascii="Times New Roman" w:eastAsia="Times New Roman" w:hAnsi="Times New Roman" w:cs="Times New Roman"/>
-        </w:rPr>
-        <w:t>nextRowIndex</w:t>
-      </w:r>
-      <w:proofErr w:type="spellEnd"/>
-      <w:r>
-        <w:rPr>
-          <w:rFonts w:ascii="Times New Roman" w:eastAsia="Times New Roman" w:hAnsi="Times New Roman" w:cs="Times New Roman"/>
-        </w:rPr>
-        <w:t>);</w:t>
-      </w:r>
-    </w:p>
-    <w:p>
-      <w:pPr>
-        <w:spacing w:after="0"/>
-        <w:ind w:right="95"/>
-        <w:jc w:val="both"/>
-        <w:rPr>
-          <w:rFonts w:ascii="Times New Roman" w:eastAsia="Times New Roman" w:hAnsi="Times New Roman" w:cs="Times New Roman"/>
-        </w:rPr>
-      </w:pPr>
-    </w:p>
-    <w:p>
-      <w:pPr>
-        <w:spacing w:after="0"/>
-        <w:ind w:right="95"/>
-        <w:jc w:val="both"/>
-        <w:rPr>
-          <w:rFonts w:ascii="Times New Roman" w:eastAsia="Times New Roman" w:hAnsi="Times New Roman" w:cs="Times New Roman"/>
-        </w:rPr>
-      </w:pPr>
-      <w:r>
-        <w:rPr>
-          <w:rFonts w:ascii="Times New Roman" w:eastAsia="Times New Roman" w:hAnsi="Times New Roman" w:cs="Times New Roman"/>
-        </w:rPr>
-        <w:tab/>
-        <w:t xml:space="preserve">            // Create new cells and set values</w:t>
-      </w:r>
-    </w:p>
-    <w:p>
-      <w:pPr>
-        <w:spacing w:after="0"/>
-        <w:ind w:right="95"/>
-        <w:jc w:val="both"/>
-        <w:rPr>
-          <w:rFonts w:ascii="Times New Roman" w:eastAsia="Times New Roman" w:hAnsi="Times New Roman" w:cs="Times New Roman"/>
-        </w:rPr>
-      </w:pPr>
-      <w:r>
-        <w:rPr>
-          <w:rFonts w:ascii="Times New Roman" w:eastAsia="Times New Roman" w:hAnsi="Times New Roman" w:cs="Times New Roman"/>
-        </w:rPr>
-        <w:tab/>
-        <w:t xml:space="preserve">           </w:t>
-      </w:r>
-      <w:r>
-        <w:rPr>
-          <w:rFonts w:ascii="Times New Roman" w:eastAsia="Times New Roman" w:hAnsi="Times New Roman" w:cs="Times New Roman"/>
-        </w:rPr>
-        <w:t>//</w:t>
-      </w:r>
-      <w:r>
-        <w:rPr>
-          <w:rFonts w:ascii="Times New Roman" w:eastAsia="Times New Roman" w:hAnsi="Times New Roman" w:cs="Times New Roman"/>
-        </w:rPr>
-        <w:t xml:space="preserve"> Cell cell1 = </w:t>
-      </w:r>
-      <w:proofErr w:type="spellStart"/>
-      <w:r>
-        <w:rPr>
-          <w:rFonts w:ascii="Times New Roman" w:eastAsia="Times New Roman" w:hAnsi="Times New Roman" w:cs="Times New Roman"/>
-        </w:rPr>
-        <w:t>newRow.createCell</w:t>
-      </w:r>
-      <w:proofErr w:type="spellEnd"/>
-      <w:r>
-        <w:rPr>
-          <w:rFonts w:ascii="Times New Roman" w:eastAsia="Times New Roman" w:hAnsi="Times New Roman" w:cs="Times New Roman"/>
-        </w:rPr>
-        <w:t>(0);</w:t>
-      </w:r>
-    </w:p>
-    <w:p>
-      <w:pPr>
-        <w:spacing w:after="0"/>
-        <w:ind w:right="95"/>
-        <w:jc w:val="both"/>
-        <w:rPr>
-          <w:rFonts w:ascii="Times New Roman" w:eastAsia="Times New Roman" w:hAnsi="Times New Roman" w:cs="Times New Roman"/>
-        </w:rPr>
-      </w:pPr>
-      <w:r>
-        <w:rPr>
-          <w:rFonts w:ascii="Times New Roman" w:eastAsia="Times New Roman" w:hAnsi="Times New Roman" w:cs="Times New Roman"/>
-        </w:rPr>
-        <w:tab/>
-        <w:t xml:space="preserve">           </w:t>
-      </w:r>
-      <w:r>
-        <w:rPr>
-          <w:rFonts w:ascii="Times New Roman" w:eastAsia="Times New Roman" w:hAnsi="Times New Roman" w:cs="Times New Roman"/>
-        </w:rPr>
-        <w:t xml:space="preserve">// </w:t>
-      </w:r>
-      <w:r>
-        <w:rPr>
-          <w:rFonts w:ascii="Times New Roman" w:eastAsia="Times New Roman" w:hAnsi="Times New Roman" w:cs="Times New Roman"/>
-        </w:rPr>
-        <w:t xml:space="preserve">Cell cell2 = </w:t>
-      </w:r>
-      <w:proofErr w:type="spellStart"/>
-      <w:r>
-        <w:rPr>
-          <w:rFonts w:ascii="Times New Roman" w:eastAsia="Times New Roman" w:hAnsi="Times New Roman" w:cs="Times New Roman"/>
-        </w:rPr>
-        <w:t>newRow.createCell</w:t>
-      </w:r>
-      <w:proofErr w:type="spellEnd"/>
-      <w:r>
-        <w:rPr>
-          <w:rFonts w:ascii="Times New Roman" w:eastAsia="Times New Roman" w:hAnsi="Times New Roman" w:cs="Times New Roman"/>
-        </w:rPr>
-        <w:t>(1);</w:t>
-      </w:r>
-    </w:p>
-    <w:p>
-      <w:pPr>
-        <w:spacing w:after="0"/>
-        <w:ind w:right="95"/>
-        <w:jc w:val="both"/>
-        <w:rPr>
-          <w:rFonts w:ascii="Times New Roman" w:eastAsia="Times New Roman" w:hAnsi="Times New Roman" w:cs="Times New Roman"/>
-        </w:rPr>
-      </w:pPr>
-      <w:r>
-        <w:rPr>
-          <w:rFonts w:ascii="Times New Roman" w:eastAsia="Times New Roman" w:hAnsi="Times New Roman" w:cs="Times New Roman"/>
-        </w:rPr>
-        <w:lastRenderedPageBreak/>
-        <w:tab/>
-        <w:t xml:space="preserve">            Scanner </w:t>
-      </w:r>
-      <w:proofErr w:type="spellStart"/>
-      <w:r>
-        <w:rPr>
-          <w:rFonts w:ascii="Times New Roman" w:eastAsia="Times New Roman" w:hAnsi="Times New Roman" w:cs="Times New Roman"/>
-        </w:rPr>
-        <w:t>sc</w:t>
-      </w:r>
-      <w:proofErr w:type="spellEnd"/>
-      <w:r>
-        <w:rPr>
-          <w:rFonts w:ascii="Times New Roman" w:eastAsia="Times New Roman" w:hAnsi="Times New Roman" w:cs="Times New Roman"/>
-        </w:rPr>
-        <w:t xml:space="preserve"> = new </w:t>
-      </w:r>
-      <w:proofErr w:type="gramStart"/>
-      <w:r>
-        <w:rPr>
-          <w:rFonts w:ascii="Times New Roman" w:eastAsia="Times New Roman" w:hAnsi="Times New Roman" w:cs="Times New Roman"/>
-        </w:rPr>
-        <w:t>Scanner(</w:t>
-      </w:r>
-      <w:proofErr w:type="gramEnd"/>
-      <w:r>
-        <w:rPr>
-          <w:rFonts w:ascii="Times New Roman" w:eastAsia="Times New Roman" w:hAnsi="Times New Roman" w:cs="Times New Roman"/>
-        </w:rPr>
-        <w:t>System.in);</w:t>
-      </w:r>
-    </w:p>
-    <w:p>
-      <w:pPr>
-        <w:spacing w:after="0"/>
-        <w:ind w:right="95"/>
-        <w:jc w:val="both"/>
-        <w:rPr>
-          <w:rFonts w:ascii="Times New Roman" w:eastAsia="Times New Roman" w:hAnsi="Times New Roman" w:cs="Times New Roman"/>
-        </w:rPr>
-      </w:pPr>
-      <w:r>
-        <w:rPr>
-          <w:rFonts w:ascii="Times New Roman" w:eastAsia="Times New Roman" w:hAnsi="Times New Roman" w:cs="Times New Roman"/>
-        </w:rPr>
-        <w:tab/>
-        <w:t xml:space="preserve">            int </w:t>
-      </w:r>
-      <w:proofErr w:type="spellStart"/>
-      <w:r>
-        <w:rPr>
-          <w:rFonts w:ascii="Times New Roman" w:eastAsia="Times New Roman" w:hAnsi="Times New Roman" w:cs="Times New Roman"/>
-        </w:rPr>
-        <w:t>columnsCount</w:t>
-      </w:r>
-      <w:proofErr w:type="spellEnd"/>
-      <w:r>
-        <w:rPr>
-          <w:rFonts w:ascii="Times New Roman" w:eastAsia="Times New Roman" w:hAnsi="Times New Roman" w:cs="Times New Roman"/>
-        </w:rPr>
-        <w:t xml:space="preserve"> = </w:t>
-      </w:r>
-      <w:proofErr w:type="spellStart"/>
-      <w:proofErr w:type="gramStart"/>
-      <w:r>
-        <w:rPr>
-          <w:rFonts w:ascii="Times New Roman" w:eastAsia="Times New Roman" w:hAnsi="Times New Roman" w:cs="Times New Roman"/>
-        </w:rPr>
-        <w:t>sheet.getRow</w:t>
-      </w:r>
-      <w:proofErr w:type="spellEnd"/>
-      <w:proofErr w:type="gramEnd"/>
-      <w:r>
-        <w:rPr>
-          <w:rFonts w:ascii="Times New Roman" w:eastAsia="Times New Roman" w:hAnsi="Times New Roman" w:cs="Times New Roman"/>
-        </w:rPr>
-        <w:t>(1).</w:t>
-      </w:r>
-      <w:proofErr w:type="spellStart"/>
-      <w:r>
-        <w:rPr>
-          <w:rFonts w:ascii="Times New Roman" w:eastAsia="Times New Roman" w:hAnsi="Times New Roman" w:cs="Times New Roman"/>
-        </w:rPr>
-        <w:t>getLastCellNum</w:t>
-      </w:r>
-      <w:proofErr w:type="spellEnd"/>
-      <w:r>
-        <w:rPr>
-          <w:rFonts w:ascii="Times New Roman" w:eastAsia="Times New Roman" w:hAnsi="Times New Roman" w:cs="Times New Roman"/>
-        </w:rPr>
-        <w:t>();</w:t>
-      </w:r>
-    </w:p>
-    <w:p>
-      <w:pPr>
-        <w:spacing w:after="0"/>
-        <w:ind w:right="95"/>
-        <w:jc w:val="both"/>
-        <w:rPr>
-          <w:rFonts w:ascii="Times New Roman" w:eastAsia="Times New Roman" w:hAnsi="Times New Roman" w:cs="Times New Roman"/>
-        </w:rPr>
-      </w:pPr>
-      <w:r>
-        <w:rPr>
-          <w:rFonts w:ascii="Times New Roman" w:eastAsia="Times New Roman" w:hAnsi="Times New Roman" w:cs="Times New Roman"/>
-        </w:rPr>
-        <w:tab/>
-        <w:t xml:space="preserve">            </w:t>
-      </w:r>
-      <w:proofErr w:type="gramStart"/>
-      <w:r>
-        <w:rPr>
-          <w:rFonts w:ascii="Times New Roman" w:eastAsia="Times New Roman" w:hAnsi="Times New Roman" w:cs="Times New Roman"/>
-        </w:rPr>
-        <w:t>for(</w:t>
-      </w:r>
-      <w:proofErr w:type="gramEnd"/>
-      <w:r>
-        <w:rPr>
-          <w:rFonts w:ascii="Times New Roman" w:eastAsia="Times New Roman" w:hAnsi="Times New Roman" w:cs="Times New Roman"/>
-        </w:rPr>
-        <w:t xml:space="preserve">int </w:t>
-      </w:r>
-      <w:proofErr w:type="spellStart"/>
-      <w:r>
-        <w:rPr>
-          <w:rFonts w:ascii="Times New Roman" w:eastAsia="Times New Roman" w:hAnsi="Times New Roman" w:cs="Times New Roman"/>
-        </w:rPr>
-        <w:t>i</w:t>
-      </w:r>
-      <w:proofErr w:type="spellEnd"/>
-      <w:r>
-        <w:rPr>
-          <w:rFonts w:ascii="Times New Roman" w:eastAsia="Times New Roman" w:hAnsi="Times New Roman" w:cs="Times New Roman"/>
-        </w:rPr>
-        <w:t xml:space="preserve">=0; </w:t>
-      </w:r>
-      <w:proofErr w:type="spellStart"/>
-      <w:r>
-        <w:rPr>
-          <w:rFonts w:ascii="Times New Roman" w:eastAsia="Times New Roman" w:hAnsi="Times New Roman" w:cs="Times New Roman"/>
-        </w:rPr>
-        <w:t>i</w:t>
-      </w:r>
-      <w:proofErr w:type="spellEnd"/>
-      <w:r>
-        <w:rPr>
-          <w:rFonts w:ascii="Times New Roman" w:eastAsia="Times New Roman" w:hAnsi="Times New Roman" w:cs="Times New Roman"/>
-        </w:rPr>
-        <w:t>&lt;</w:t>
-      </w:r>
-      <w:proofErr w:type="spellStart"/>
-      <w:r>
-        <w:rPr>
-          <w:rFonts w:ascii="Times New Roman" w:eastAsia="Times New Roman" w:hAnsi="Times New Roman" w:cs="Times New Roman"/>
-        </w:rPr>
-        <w:t>columnsCount</w:t>
-      </w:r>
-      <w:proofErr w:type="spellEnd"/>
-      <w:r>
-        <w:rPr>
-          <w:rFonts w:ascii="Times New Roman" w:eastAsia="Times New Roman" w:hAnsi="Times New Roman" w:cs="Times New Roman"/>
-        </w:rPr>
-        <w:t xml:space="preserve">; </w:t>
-      </w:r>
-      <w:proofErr w:type="spellStart"/>
-      <w:r>
-        <w:rPr>
-          <w:rFonts w:ascii="Times New Roman" w:eastAsia="Times New Roman" w:hAnsi="Times New Roman" w:cs="Times New Roman"/>
-        </w:rPr>
-        <w:t>i</w:t>
-      </w:r>
-      <w:proofErr w:type="spellEnd"/>
-      <w:r>
-        <w:rPr>
-          <w:rFonts w:ascii="Times New Roman" w:eastAsia="Times New Roman" w:hAnsi="Times New Roman" w:cs="Times New Roman"/>
-        </w:rPr>
-        <w:t>++) {</w:t>
-      </w:r>
-    </w:p>
-    <w:p>
-      <w:pPr>
-        <w:spacing w:after="0"/>
-        <w:ind w:right="95"/>
-        <w:jc w:val="both"/>
-        <w:rPr>
-          <w:rFonts w:ascii="Times New Roman" w:eastAsia="Times New Roman" w:hAnsi="Times New Roman" w:cs="Times New Roman"/>
-        </w:rPr>
-      </w:pPr>
-      <w:r>
-        <w:rPr>
-          <w:rFonts w:ascii="Times New Roman" w:eastAsia="Times New Roman" w:hAnsi="Times New Roman" w:cs="Times New Roman"/>
-        </w:rPr>
-        <w:tab/>
-        <w:t xml:space="preserve">            </w:t>
-      </w:r>
-      <w:r>
-        <w:rPr>
-          <w:rFonts w:ascii="Times New Roman" w:eastAsia="Times New Roman" w:hAnsi="Times New Roman" w:cs="Times New Roman"/>
-        </w:rPr>
-        <w:tab/>
-        <w:t xml:space="preserve">Cell </w:t>
-      </w:r>
-      <w:proofErr w:type="spellStart"/>
-      <w:r>
-        <w:rPr>
-          <w:rFonts w:ascii="Times New Roman" w:eastAsia="Times New Roman" w:hAnsi="Times New Roman" w:cs="Times New Roman"/>
-        </w:rPr>
-        <w:t>cell</w:t>
-      </w:r>
-      <w:proofErr w:type="spellEnd"/>
-      <w:r>
-        <w:rPr>
-          <w:rFonts w:ascii="Times New Roman" w:eastAsia="Times New Roman" w:hAnsi="Times New Roman" w:cs="Times New Roman"/>
-        </w:rPr>
-        <w:t xml:space="preserve"> = </w:t>
-      </w:r>
-      <w:proofErr w:type="spellStart"/>
-      <w:r>
-        <w:rPr>
-          <w:rFonts w:ascii="Times New Roman" w:eastAsia="Times New Roman" w:hAnsi="Times New Roman" w:cs="Times New Roman"/>
-        </w:rPr>
-        <w:t>newRow.createCell</w:t>
-      </w:r>
-      <w:proofErr w:type="spellEnd"/>
-      <w:r>
-        <w:rPr>
-          <w:rFonts w:ascii="Times New Roman" w:eastAsia="Times New Roman" w:hAnsi="Times New Roman" w:cs="Times New Roman"/>
-        </w:rPr>
-        <w:t>(</w:t>
-      </w:r>
-      <w:proofErr w:type="spellStart"/>
-      <w:r>
-        <w:rPr>
-          <w:rFonts w:ascii="Times New Roman" w:eastAsia="Times New Roman" w:hAnsi="Times New Roman" w:cs="Times New Roman"/>
-        </w:rPr>
-        <w:t>i</w:t>
-      </w:r>
-      <w:proofErr w:type="spellEnd"/>
-      <w:r>
-        <w:rPr>
-          <w:rFonts w:ascii="Times New Roman" w:eastAsia="Times New Roman" w:hAnsi="Times New Roman" w:cs="Times New Roman"/>
-        </w:rPr>
-        <w:t>);</w:t>
-      </w:r>
-    </w:p>
-    <w:p>
-      <w:pPr>
-        <w:spacing w:after="0"/>
-        <w:ind w:right="95"/>
-        <w:jc w:val="both"/>
-        <w:rPr>
-          <w:rFonts w:ascii="Times New Roman" w:eastAsia="Times New Roman" w:hAnsi="Times New Roman" w:cs="Times New Roman"/>
-        </w:rPr>
-      </w:pPr>
-      <w:r>
-        <w:rPr>
-          <w:rFonts w:ascii="Times New Roman" w:eastAsia="Times New Roman" w:hAnsi="Times New Roman" w:cs="Times New Roman"/>
-        </w:rPr>
-        <w:tab/>
-        <w:t xml:space="preserve">            </w:t>
-      </w:r>
-      <w:r>
-        <w:rPr>
-          <w:rFonts w:ascii="Times New Roman" w:eastAsia="Times New Roman" w:hAnsi="Times New Roman" w:cs="Times New Roman"/>
-        </w:rPr>
-        <w:tab/>
-      </w:r>
-      <w:proofErr w:type="spellStart"/>
-      <w:r>
-        <w:rPr>
-          <w:rFonts w:ascii="Times New Roman" w:eastAsia="Times New Roman" w:hAnsi="Times New Roman" w:cs="Times New Roman"/>
-        </w:rPr>
-        <w:t>System.out.println</w:t>
-      </w:r>
-      <w:proofErr w:type="spellEnd"/>
-      <w:r>
-        <w:rPr>
-          <w:rFonts w:ascii="Times New Roman" w:eastAsia="Times New Roman" w:hAnsi="Times New Roman" w:cs="Times New Roman"/>
-        </w:rPr>
-        <w:t>("Enter the " + (i+1) + " cell value");</w:t>
-      </w:r>
-    </w:p>
-    <w:p>
-      <w:pPr>
-        <w:spacing w:after="0"/>
-        <w:ind w:right="95"/>
-        <w:jc w:val="both"/>
-        <w:rPr>
-          <w:rFonts w:ascii="Times New Roman" w:eastAsia="Times New Roman" w:hAnsi="Times New Roman" w:cs="Times New Roman"/>
-        </w:rPr>
-      </w:pPr>
-      <w:r>
-        <w:rPr>
-          <w:rFonts w:ascii="Times New Roman" w:eastAsia="Times New Roman" w:hAnsi="Times New Roman" w:cs="Times New Roman"/>
-        </w:rPr>
-        <w:tab/>
-        <w:t xml:space="preserve">            </w:t>
-      </w:r>
-      <w:r>
-        <w:rPr>
-          <w:rFonts w:ascii="Times New Roman" w:eastAsia="Times New Roman" w:hAnsi="Times New Roman" w:cs="Times New Roman"/>
-        </w:rPr>
-        <w:tab/>
-      </w:r>
-      <w:proofErr w:type="spellStart"/>
-      <w:proofErr w:type="gramStart"/>
-      <w:r>
-        <w:rPr>
-          <w:rFonts w:ascii="Times New Roman" w:eastAsia="Times New Roman" w:hAnsi="Times New Roman" w:cs="Times New Roman"/>
-        </w:rPr>
-        <w:t>cell.setCellValue</w:t>
-      </w:r>
-      <w:proofErr w:type="spellEnd"/>
-      <w:proofErr w:type="gramEnd"/>
-      <w:r>
-        <w:rPr>
-          <w:rFonts w:ascii="Times New Roman" w:eastAsia="Times New Roman" w:hAnsi="Times New Roman" w:cs="Times New Roman"/>
-        </w:rPr>
-        <w:t>(</w:t>
-      </w:r>
-      <w:proofErr w:type="spellStart"/>
-      <w:r>
-        <w:rPr>
-          <w:rFonts w:ascii="Times New Roman" w:eastAsia="Times New Roman" w:hAnsi="Times New Roman" w:cs="Times New Roman"/>
-        </w:rPr>
-        <w:t>sc.next</w:t>
-      </w:r>
-      <w:proofErr w:type="spellEnd"/>
-      <w:r>
-        <w:rPr>
-          <w:rFonts w:ascii="Times New Roman" w:eastAsia="Times New Roman" w:hAnsi="Times New Roman" w:cs="Times New Roman"/>
-        </w:rPr>
-        <w:t>());</w:t>
-      </w:r>
-    </w:p>
-    <w:p>
-      <w:pPr>
-        <w:spacing w:after="0"/>
-        <w:ind w:right="95"/>
-        <w:jc w:val="both"/>
-        <w:rPr>
-          <w:rFonts w:ascii="Times New Roman" w:eastAsia="Times New Roman" w:hAnsi="Times New Roman" w:cs="Times New Roman"/>
-        </w:rPr>
-      </w:pPr>
-      <w:r>
-        <w:rPr>
-          <w:rFonts w:ascii="Times New Roman" w:eastAsia="Times New Roman" w:hAnsi="Times New Roman" w:cs="Times New Roman"/>
-        </w:rPr>
-        <w:tab/>
-        <w:t xml:space="preserve">            }</w:t>
-      </w:r>
-    </w:p>
-    <w:p>
-      <w:pPr>
-        <w:spacing w:after="0"/>
-        <w:ind w:right="95"/>
-        <w:jc w:val="both"/>
-        <w:rPr>
-          <w:rFonts w:ascii="Times New Roman" w:eastAsia="Times New Roman" w:hAnsi="Times New Roman" w:cs="Times New Roman"/>
-        </w:rPr>
-      </w:pPr>
-    </w:p>
-    <w:p>
-      <w:pPr>
-        <w:spacing w:after="0"/>
-        <w:ind w:right="95"/>
-        <w:jc w:val="both"/>
-        <w:rPr>
-          <w:rFonts w:ascii="Times New Roman" w:eastAsia="Times New Roman" w:hAnsi="Times New Roman" w:cs="Times New Roman"/>
-        </w:rPr>
-      </w:pPr>
-      <w:r>
-        <w:rPr>
-          <w:rFonts w:ascii="Times New Roman" w:eastAsia="Times New Roman" w:hAnsi="Times New Roman" w:cs="Times New Roman"/>
-        </w:rPr>
-        <w:tab/>
-        <w:t xml:space="preserve">            // Write the changes to the file</w:t>
-      </w:r>
-    </w:p>
-    <w:p>
-      <w:pPr>
-        <w:spacing w:after="0"/>
-        <w:ind w:right="95"/>
-        <w:jc w:val="both"/>
-        <w:rPr>
-          <w:rFonts w:ascii="Times New Roman" w:eastAsia="Times New Roman" w:hAnsi="Times New Roman" w:cs="Times New Roman"/>
-        </w:rPr>
-      </w:pPr>
-      <w:r>
-        <w:rPr>
-          <w:rFonts w:ascii="Times New Roman" w:eastAsia="Times New Roman" w:hAnsi="Times New Roman" w:cs="Times New Roman"/>
-        </w:rPr>
-        <w:tab/>
-        <w:t xml:space="preserve">            try (</w:t>
-      </w:r>
-      <w:proofErr w:type="spellStart"/>
-      <w:r>
-        <w:rPr>
-          <w:rFonts w:ascii="Times New Roman" w:eastAsia="Times New Roman" w:hAnsi="Times New Roman" w:cs="Times New Roman"/>
-        </w:rPr>
-        <w:t>FileOutputStream</w:t>
-      </w:r>
-      <w:proofErr w:type="spellEnd"/>
-      <w:r>
-        <w:rPr>
-          <w:rFonts w:ascii="Times New Roman" w:eastAsia="Times New Roman" w:hAnsi="Times New Roman" w:cs="Times New Roman"/>
-        </w:rPr>
-        <w:t xml:space="preserve"> </w:t>
-      </w:r>
-      <w:proofErr w:type="spellStart"/>
-      <w:r>
-        <w:rPr>
-          <w:rFonts w:ascii="Times New Roman" w:eastAsia="Times New Roman" w:hAnsi="Times New Roman" w:cs="Times New Roman"/>
-        </w:rPr>
-        <w:t>fos</w:t>
-      </w:r>
-      <w:proofErr w:type="spellEnd"/>
-      <w:r>
-        <w:rPr>
-          <w:rFonts w:ascii="Times New Roman" w:eastAsia="Times New Roman" w:hAnsi="Times New Roman" w:cs="Times New Roman"/>
-        </w:rPr>
-        <w:t xml:space="preserve"> = new </w:t>
-      </w:r>
-      <w:proofErr w:type="spellStart"/>
-      <w:r>
-        <w:rPr>
-          <w:rFonts w:ascii="Times New Roman" w:eastAsia="Times New Roman" w:hAnsi="Times New Roman" w:cs="Times New Roman"/>
-        </w:rPr>
-        <w:t>FileOutputStream</w:t>
-      </w:r>
-      <w:proofErr w:type="spellEnd"/>
-      <w:r>
-        <w:rPr>
-          <w:rFonts w:ascii="Times New Roman" w:eastAsia="Times New Roman" w:hAnsi="Times New Roman" w:cs="Times New Roman"/>
-        </w:rPr>
-        <w:t>(</w:t>
-      </w:r>
-      <w:proofErr w:type="spellStart"/>
-      <w:r>
-        <w:rPr>
-          <w:rFonts w:ascii="Times New Roman" w:eastAsia="Times New Roman" w:hAnsi="Times New Roman" w:cs="Times New Roman"/>
-        </w:rPr>
-        <w:t>filePath</w:t>
-      </w:r>
-      <w:proofErr w:type="spellEnd"/>
-      <w:r>
-        <w:rPr>
-          <w:rFonts w:ascii="Times New Roman" w:eastAsia="Times New Roman" w:hAnsi="Times New Roman" w:cs="Times New Roman"/>
-        </w:rPr>
-        <w:t>)) {</w:t>
-      </w:r>
-    </w:p>
-    <w:p>
-      <w:pPr>
-        <w:spacing w:after="0"/>
-        <w:ind w:right="95"/>
-        <w:jc w:val="both"/>
-        <w:rPr>
-          <w:rFonts w:ascii="Times New Roman" w:eastAsia="Times New Roman" w:hAnsi="Times New Roman" w:cs="Times New Roman"/>
-        </w:rPr>
-      </w:pPr>
-      <w:r>
-        <w:rPr>
-          <w:rFonts w:ascii="Times New Roman" w:eastAsia="Times New Roman" w:hAnsi="Times New Roman" w:cs="Times New Roman"/>
-        </w:rPr>
-        <w:tab/>
-        <w:t xml:space="preserve">                </w:t>
-      </w:r>
-      <w:proofErr w:type="spellStart"/>
-      <w:proofErr w:type="gramStart"/>
-      <w:r>
-        <w:rPr>
-          <w:rFonts w:ascii="Times New Roman" w:eastAsia="Times New Roman" w:hAnsi="Times New Roman" w:cs="Times New Roman"/>
-        </w:rPr>
-        <w:t>workbook.write</w:t>
-      </w:r>
-      <w:proofErr w:type="spellEnd"/>
-      <w:proofErr w:type="gramEnd"/>
-      <w:r>
-        <w:rPr>
-          <w:rFonts w:ascii="Times New Roman" w:eastAsia="Times New Roman" w:hAnsi="Times New Roman" w:cs="Times New Roman"/>
-        </w:rPr>
-        <w:t>(</w:t>
-      </w:r>
-      <w:proofErr w:type="spellStart"/>
-      <w:r>
-        <w:rPr>
-          <w:rFonts w:ascii="Times New Roman" w:eastAsia="Times New Roman" w:hAnsi="Times New Roman" w:cs="Times New Roman"/>
-        </w:rPr>
-        <w:t>fos</w:t>
-      </w:r>
-      <w:proofErr w:type="spellEnd"/>
-      <w:r>
-        <w:rPr>
-          <w:rFonts w:ascii="Times New Roman" w:eastAsia="Times New Roman" w:hAnsi="Times New Roman" w:cs="Times New Roman"/>
-        </w:rPr>
-        <w:t>);</w:t>
-      </w:r>
-    </w:p>
-    <w:p>
-      <w:pPr>
-        <w:spacing w:after="0"/>
-        <w:ind w:right="95"/>
-        <w:jc w:val="both"/>
-        <w:rPr>
-          <w:rFonts w:ascii="Times New Roman" w:eastAsia="Times New Roman" w:hAnsi="Times New Roman" w:cs="Times New Roman"/>
-        </w:rPr>
-      </w:pPr>
-      <w:r>
-        <w:rPr>
-          <w:rFonts w:ascii="Times New Roman" w:eastAsia="Times New Roman" w:hAnsi="Times New Roman" w:cs="Times New Roman"/>
-        </w:rPr>
-        <w:tab/>
-        <w:t xml:space="preserve">            }</w:t>
-      </w:r>
-    </w:p>
-    <w:p>
-      <w:pPr>
-        <w:spacing w:after="0"/>
-        <w:ind w:right="95"/>
-        <w:jc w:val="both"/>
-        <w:rPr>
-          <w:rFonts w:ascii="Times New Roman" w:eastAsia="Times New Roman" w:hAnsi="Times New Roman" w:cs="Times New Roman"/>
-        </w:rPr>
-      </w:pPr>
-    </w:p>
-    <w:p>
-      <w:pPr>
-        <w:spacing w:after="0"/>
-        <w:ind w:right="95"/>
-        <w:jc w:val="both"/>
-        <w:rPr>
-          <w:rFonts w:ascii="Times New Roman" w:eastAsia="Times New Roman" w:hAnsi="Times New Roman" w:cs="Times New Roman"/>
-        </w:rPr>
-      </w:pPr>
-      <w:r>
-        <w:rPr>
-          <w:rFonts w:ascii="Times New Roman" w:eastAsia="Times New Roman" w:hAnsi="Times New Roman" w:cs="Times New Roman"/>
-        </w:rPr>
-        <w:tab/>
-        <w:t xml:space="preserve">        } catch (</w:t>
-      </w:r>
-      <w:proofErr w:type="spellStart"/>
-      <w:r>
-        <w:rPr>
-          <w:rFonts w:ascii="Times New Roman" w:eastAsia="Times New Roman" w:hAnsi="Times New Roman" w:cs="Times New Roman"/>
-        </w:rPr>
-        <w:t>IOException</w:t>
-      </w:r>
-      <w:proofErr w:type="spellEnd"/>
-      <w:r>
-        <w:rPr>
-          <w:rFonts w:ascii="Times New Roman" w:eastAsia="Times New Roman" w:hAnsi="Times New Roman" w:cs="Times New Roman"/>
-        </w:rPr>
-        <w:t xml:space="preserve"> e) {</w:t>
-      </w:r>
-    </w:p>
-    <w:p>
-      <w:pPr>
-        <w:spacing w:after="0"/>
-        <w:ind w:right="95"/>
-        <w:jc w:val="both"/>
-        <w:rPr>
-          <w:rFonts w:ascii="Times New Roman" w:eastAsia="Times New Roman" w:hAnsi="Times New Roman" w:cs="Times New Roman"/>
-        </w:rPr>
-      </w:pPr>
-      <w:r>
-        <w:rPr>
-          <w:rFonts w:ascii="Times New Roman" w:eastAsia="Times New Roman" w:hAnsi="Times New Roman" w:cs="Times New Roman"/>
-        </w:rPr>
-        <w:tab/>
-        <w:t xml:space="preserve">            </w:t>
-      </w:r>
-      <w:proofErr w:type="spellStart"/>
-      <w:proofErr w:type="gramStart"/>
-      <w:r>
-        <w:rPr>
-          <w:rFonts w:ascii="Times New Roman" w:eastAsia="Times New Roman" w:hAnsi="Times New Roman" w:cs="Times New Roman"/>
-        </w:rPr>
-        <w:t>e.printStackTrace</w:t>
-      </w:r>
-      <w:proofErr w:type="spellEnd"/>
-      <w:proofErr w:type="gramEnd"/>
-      <w:r>
-        <w:rPr>
-          <w:rFonts w:ascii="Times New Roman" w:eastAsia="Times New Roman" w:hAnsi="Times New Roman" w:cs="Times New Roman"/>
-        </w:rPr>
-        <w:t>();</w:t>
-      </w:r>
-    </w:p>
-    <w:p>
-      <w:pPr>
-        <w:spacing w:after="0"/>
-        <w:ind w:right="95"/>
-        <w:jc w:val="both"/>
-        <w:rPr>
-          <w:rFonts w:ascii="Times New Roman" w:eastAsia="Times New Roman" w:hAnsi="Times New Roman" w:cs="Times New Roman"/>
-        </w:rPr>
-      </w:pPr>
-      <w:r>
-        <w:rPr>
-          <w:rFonts w:ascii="Times New Roman" w:eastAsia="Times New Roman" w:hAnsi="Times New Roman" w:cs="Times New Roman"/>
-        </w:rPr>
-        <w:tab/>
-        <w:t xml:space="preserve">        }</w:t>
-      </w:r>
-    </w:p>
-    <w:p>
-      <w:pPr>
-        <w:spacing w:after="0"/>
-        <w:ind w:right="95"/>
-        <w:jc w:val="both"/>
-        <w:rPr>
-          <w:rFonts w:ascii="Times New Roman" w:eastAsia="Times New Roman" w:hAnsi="Times New Roman" w:cs="Times New Roman"/>
-        </w:rPr>
-      </w:pPr>
-      <w:r>
-        <w:rPr>
-          <w:rFonts w:ascii="Times New Roman" w:eastAsia="Times New Roman" w:hAnsi="Times New Roman" w:cs="Times New Roman"/>
-        </w:rPr>
-        <w:tab/>
-        <w:t xml:space="preserve"> </w:t>
-      </w:r>
-    </w:p>
-    <w:p>
-      <w:pPr>
-        <w:spacing w:after="0"/>
-        <w:ind w:right="95"/>
-        <w:jc w:val="both"/>
-        <w:rPr>
-          <w:rFonts w:ascii="Times New Roman" w:eastAsia="Times New Roman" w:hAnsi="Times New Roman" w:cs="Times New Roman"/>
-        </w:rPr>
-      </w:pPr>
-      <w:r>
-        <w:rPr>
-          <w:rFonts w:ascii="Times New Roman" w:eastAsia="Times New Roman" w:hAnsi="Times New Roman" w:cs="Times New Roman"/>
-        </w:rPr>
-        <w:tab/>
-        <w:t>}</w:t>
-      </w:r>
-    </w:p>
-    <w:p>
-      <w:pPr>
-        <w:spacing w:after="0"/>
-        <w:ind w:right="95"/>
-        <w:jc w:val="both"/>
-        <w:rPr>
-          <w:rFonts w:ascii="Times New Roman" w:eastAsia="Times New Roman" w:hAnsi="Times New Roman" w:cs="Times New Roman"/>
-        </w:rPr>
-      </w:pPr>
-      <w:r>
-        <w:rPr>
-          <w:rFonts w:ascii="Times New Roman" w:eastAsia="Times New Roman" w:hAnsi="Times New Roman" w:cs="Times New Roman"/>
-        </w:rPr>
-        <w:tab/>
-      </w:r>
-    </w:p>
-    <w:p>
-      <w:pPr>
-        <w:spacing w:after="0"/>
-        <w:ind w:right="95"/>
-        <w:jc w:val="both"/>
-        <w:rPr>
-          <w:rFonts w:ascii="Times New Roman" w:eastAsia="Times New Roman" w:hAnsi="Times New Roman" w:cs="Times New Roman"/>
-        </w:rPr>
-      </w:pPr>
-      <w:r>
-        <w:rPr>
-          <w:rFonts w:ascii="Times New Roman" w:eastAsia="Times New Roman" w:hAnsi="Times New Roman" w:cs="Times New Roman"/>
-        </w:rPr>
-        <w:tab/>
-        <w:t xml:space="preserve">public static void </w:t>
-      </w:r>
-      <w:proofErr w:type="gramStart"/>
-      <w:r>
-        <w:rPr>
-          <w:rFonts w:ascii="Times New Roman" w:eastAsia="Times New Roman" w:hAnsi="Times New Roman" w:cs="Times New Roman"/>
-        </w:rPr>
-        <w:t>main(</w:t>
-      </w:r>
-      <w:proofErr w:type="gramEnd"/>
-      <w:r>
-        <w:rPr>
-          <w:rFonts w:ascii="Times New Roman" w:eastAsia="Times New Roman" w:hAnsi="Times New Roman" w:cs="Times New Roman"/>
-        </w:rPr>
-        <w:t xml:space="preserve">String[] </w:t>
-      </w:r>
-      <w:proofErr w:type="spellStart"/>
-      <w:r>
-        <w:rPr>
-          <w:rFonts w:ascii="Times New Roman" w:eastAsia="Times New Roman" w:hAnsi="Times New Roman" w:cs="Times New Roman"/>
-        </w:rPr>
-        <w:t>args</w:t>
-      </w:r>
-      <w:proofErr w:type="spellEnd"/>
-      <w:r>
-        <w:rPr>
-          <w:rFonts w:ascii="Times New Roman" w:eastAsia="Times New Roman" w:hAnsi="Times New Roman" w:cs="Times New Roman"/>
-        </w:rPr>
-        <w:t>) {</w:t>
-      </w:r>
-    </w:p>
-    <w:p>
-      <w:pPr>
-        <w:spacing w:after="0"/>
-        <w:ind w:right="95"/>
-        <w:jc w:val="both"/>
-        <w:rPr>
-          <w:rFonts w:ascii="Times New Roman" w:eastAsia="Times New Roman" w:hAnsi="Times New Roman" w:cs="Times New Roman"/>
-        </w:rPr>
-      </w:pPr>
-      <w:r>
-        <w:rPr>
-          <w:rFonts w:ascii="Times New Roman" w:eastAsia="Times New Roman" w:hAnsi="Times New Roman" w:cs="Times New Roman"/>
-        </w:rPr>
-        <w:t xml:space="preserve">        String </w:t>
-      </w:r>
-      <w:proofErr w:type="spellStart"/>
-      <w:r>
-        <w:rPr>
-          <w:rFonts w:ascii="Times New Roman" w:eastAsia="Times New Roman" w:hAnsi="Times New Roman" w:cs="Times New Roman"/>
-        </w:rPr>
-        <w:t>filePath</w:t>
-      </w:r>
-      <w:proofErr w:type="spellEnd"/>
-      <w:r>
-        <w:rPr>
-          <w:rFonts w:ascii="Times New Roman" w:eastAsia="Times New Roman" w:hAnsi="Times New Roman" w:cs="Times New Roman"/>
-        </w:rPr>
-        <w:t xml:space="preserve"> = "D:\\Github\\DBMS Assignment\\Book1.xlsx"; // Path to your Excel file</w:t>
-      </w:r>
-    </w:p>
-    <w:p>
-      <w:pPr>
-        <w:spacing w:after="0"/>
-        <w:ind w:right="95"/>
-        <w:jc w:val="both"/>
-        <w:rPr>
-          <w:rFonts w:ascii="Times New Roman" w:eastAsia="Times New Roman" w:hAnsi="Times New Roman" w:cs="Times New Roman"/>
-        </w:rPr>
-      </w:pPr>
-      <w:r>
-        <w:rPr>
-          <w:rFonts w:ascii="Times New Roman" w:eastAsia="Times New Roman" w:hAnsi="Times New Roman" w:cs="Times New Roman"/>
-        </w:rPr>
-        <w:t xml:space="preserve">        </w:t>
-      </w:r>
-      <w:proofErr w:type="spellStart"/>
-      <w:r>
-        <w:rPr>
-          <w:rFonts w:ascii="Times New Roman" w:eastAsia="Times New Roman" w:hAnsi="Times New Roman" w:cs="Times New Roman"/>
-        </w:rPr>
-        <w:t>readExcelSheet</w:t>
-      </w:r>
-      <w:proofErr w:type="spellEnd"/>
-      <w:r>
-        <w:rPr>
-          <w:rFonts w:ascii="Times New Roman" w:eastAsia="Times New Roman" w:hAnsi="Times New Roman" w:cs="Times New Roman"/>
-        </w:rPr>
-        <w:t>(</w:t>
-      </w:r>
-      <w:proofErr w:type="spellStart"/>
-      <w:r>
-        <w:rPr>
-          <w:rFonts w:ascii="Times New Roman" w:eastAsia="Times New Roman" w:hAnsi="Times New Roman" w:cs="Times New Roman"/>
-        </w:rPr>
-        <w:t>filePath</w:t>
-      </w:r>
-      <w:proofErr w:type="spellEnd"/>
-      <w:r>
-        <w:rPr>
-          <w:rFonts w:ascii="Times New Roman" w:eastAsia="Times New Roman" w:hAnsi="Times New Roman" w:cs="Times New Roman"/>
-        </w:rPr>
-        <w:t>);</w:t>
-      </w:r>
-    </w:p>
-    <w:p>
-      <w:pPr>
-        <w:spacing w:after="0"/>
-        <w:ind w:right="95"/>
-        <w:jc w:val="both"/>
-        <w:rPr>
-          <w:rFonts w:ascii="Times New Roman" w:eastAsia="Times New Roman" w:hAnsi="Times New Roman" w:cs="Times New Roman"/>
-        </w:rPr>
-      </w:pPr>
-      <w:r>
-        <w:rPr>
-          <w:rFonts w:ascii="Times New Roman" w:eastAsia="Times New Roman" w:hAnsi="Times New Roman" w:cs="Times New Roman"/>
-        </w:rPr>
-        <w:t xml:space="preserve">        </w:t>
-      </w:r>
-      <w:proofErr w:type="spellStart"/>
-      <w:r>
-        <w:rPr>
-          <w:rFonts w:ascii="Times New Roman" w:eastAsia="Times New Roman" w:hAnsi="Times New Roman" w:cs="Times New Roman"/>
-        </w:rPr>
-        <w:t>appendFile</w:t>
-      </w:r>
-      <w:proofErr w:type="spellEnd"/>
-      <w:r>
-        <w:rPr>
-          <w:rFonts w:ascii="Times New Roman" w:eastAsia="Times New Roman" w:hAnsi="Times New Roman" w:cs="Times New Roman"/>
-        </w:rPr>
-        <w:t>(</w:t>
-      </w:r>
-      <w:proofErr w:type="spellStart"/>
-      <w:r>
-        <w:rPr>
-          <w:rFonts w:ascii="Times New Roman" w:eastAsia="Times New Roman" w:hAnsi="Times New Roman" w:cs="Times New Roman"/>
-        </w:rPr>
-        <w:t>filePath</w:t>
-      </w:r>
-      <w:proofErr w:type="spellEnd"/>
-      <w:r>
-        <w:rPr>
-          <w:rFonts w:ascii="Times New Roman" w:eastAsia="Times New Roman" w:hAnsi="Times New Roman" w:cs="Times New Roman"/>
-        </w:rPr>
-        <w:t>);</w:t>
+        <w:t>public static void main(String[] args) {</w:t>
+      </w:r>
+    </w:p>
+    <w:p>
+      <w:pPr>
+        <w:spacing w:after="0"/>
+        <w:ind w:right="95"/>
+        <w:jc w:val="both"/>
+        <w:rPr>
+          <w:rFonts w:ascii="Times New Roman" w:eastAsia="Times New Roman" w:hAnsi="Times New Roman" w:cs="Times New Roman"/>
+        </w:rPr>
+      </w:pPr>
+      <w:r>
+        <w:rPr>
+          <w:rFonts w:ascii="Times New Roman" w:eastAsia="Times New Roman" w:hAnsi="Times New Roman" w:cs="Times New Roman"/>
+        </w:rPr>
+        <w:t xml:space="preserve">        String filePath = "D:\\Github\\DBMS Assignment\\Book1.xlsx"; // Path to your Excel file</w:t>
+      </w:r>
+    </w:p>
+    <w:p>
+      <w:pPr>
+        <w:spacing w:after="0"/>
+        <w:ind w:right="95"/>
+        <w:jc w:val="both"/>
+        <w:rPr>
+          <w:rFonts w:ascii="Times New Roman" w:eastAsia="Times New Roman" w:hAnsi="Times New Roman" w:cs="Times New Roman"/>
+        </w:rPr>
+      </w:pPr>
+      <w:r>
+        <w:rPr>
+          <w:rFonts w:ascii="Times New Roman" w:eastAsia="Times New Roman" w:hAnsi="Times New Roman" w:cs="Times New Roman"/>
+        </w:rPr>
+        <w:t xml:space="preserve">        readExcelSheet(filePath);</w:t>
+      </w:r>
+    </w:p>
+    <w:p>
+      <w:pPr>
+        <w:spacing w:after="0"/>
+        <w:ind w:right="95"/>
+        <w:jc w:val="both"/>
+        <w:rPr>
+          <w:rFonts w:ascii="Times New Roman" w:eastAsia="Times New Roman" w:hAnsi="Times New Roman" w:cs="Times New Roman"/>
+        </w:rPr>
+      </w:pPr>
+      <w:r>
+        <w:rPr>
+          <w:rFonts w:ascii="Times New Roman" w:eastAsia="Times New Roman" w:hAnsi="Times New Roman" w:cs="Times New Roman"/>
+        </w:rPr>
+        <w:t xml:space="preserve">        appendFile(filePath);</w:t>
       </w:r>
     </w:p>
     <w:p>
